--- a/Test Specification/Test Script/เทสแล้ว/Test Script มอดูลบริการ (คิดค่าบริการ) เทสแล้ว.docx
+++ b/Test Specification/Test Script/เทสแล้ว/Test Script มอดูลบริการ (คิดค่าบริการ) เทสแล้ว.docx
@@ -1,6 +1,6 @@
 
 <file path=word/document.xml><?xml version="1.0" encoding="utf-8"?>
-<w:document xmlns:wpc="http://schemas.microsoft.com/office/word/2010/wordprocessingCanvas" xmlns:cx="http://schemas.microsoft.com/office/drawing/2014/chartex" xmlns:cx1="http://schemas.microsoft.com/office/drawing/2015/9/8/chartex" xmlns:cx2="http://schemas.microsoft.com/office/drawing/2015/10/21/chartex" xmlns:cx3="http://schemas.microsoft.com/office/drawing/2016/5/9/chartex" xmlns:cx4="http://schemas.microsoft.com/office/drawing/2016/5/10/chartex" xmlns:cx5="http://schemas.microsoft.com/office/drawing/2016/5/11/chartex" xmlns:cx6="http://schemas.microsoft.com/office/drawing/2016/5/12/chartex" xmlns:cx7="http://schemas.microsoft.com/office/drawing/2016/5/13/chartex" xmlns:cx8="http://schemas.microsoft.com/office/drawing/2016/5/14/chartex" xmlns:mc="http://schemas.openxmlformats.org/markup-compatibility/2006" xmlns:aink="http://schemas.microsoft.com/office/drawing/2016/ink" xmlns:am3d="http://schemas.microsoft.com/office/drawing/2017/model3d" xmlns:o="urn:schemas-microsoft-com:office:office" xmlns:r="http://schemas.openxmlformats.org/officeDocument/2006/relationships" xmlns:m="http://schemas.openxmlformats.org/officeDocument/2006/math" xmlns:v="urn:schemas-microsoft-com:vml" xmlns:wp14="http://schemas.microsoft.com/office/word/2010/wordprocessingDrawing" xmlns:wp="http://schemas.openxmlformats.org/drawingml/2006/wordprocessingDrawing" xmlns:w10="urn:schemas-microsoft-com:office:word" xmlns:w="http://schemas.openxmlformats.org/wordprocessingml/2006/main" xmlns:w14="http://schemas.microsoft.com/office/word/2010/wordml" xmlns:w15="http://schemas.microsoft.com/office/word/2012/wordml" xmlns:w16cex="http://schemas.microsoft.com/office/word/2018/wordml/cex" xmlns:w16cid="http://schemas.microsoft.com/office/word/2016/wordml/cid" xmlns:w16="http://schemas.microsoft.com/office/word/2018/wordml" xmlns:w16se="http://schemas.microsoft.com/office/word/2015/wordml/symex" xmlns:wpg="http://schemas.microsoft.com/office/word/2010/wordprocessingGroup" xmlns:wpi="http://schemas.microsoft.com/office/word/2010/wordprocessingInk" xmlns:wne="http://schemas.microsoft.com/office/word/2006/wordml" xmlns:wps="http://schemas.microsoft.com/office/word/2010/wordprocessingShape" mc:Ignorable="w14 w15 w16se w16cid w16 w16cex wp14">
+<w:document xmlns:wpc="http://schemas.microsoft.com/office/word/2010/wordprocessingCanvas" xmlns:cx="http://schemas.microsoft.com/office/drawing/2014/chartex" xmlns:cx1="http://schemas.microsoft.com/office/drawing/2015/9/8/chartex" xmlns:cx2="http://schemas.microsoft.com/office/drawing/2015/10/21/chartex" xmlns:mc="http://schemas.openxmlformats.org/markup-compatibility/2006" xmlns:o="urn:schemas-microsoft-com:office:office" xmlns:r="http://schemas.openxmlformats.org/officeDocument/2006/relationships" xmlns:m="http://schemas.openxmlformats.org/officeDocument/2006/math" xmlns:v="urn:schemas-microsoft-com:vml" xmlns:wp14="http://schemas.microsoft.com/office/word/2010/wordprocessingDrawing" xmlns:wp="http://schemas.openxmlformats.org/drawingml/2006/wordprocessingDrawing" xmlns:w10="urn:schemas-microsoft-com:office:word" xmlns:w="http://schemas.openxmlformats.org/wordprocessingml/2006/main" xmlns:w14="http://schemas.microsoft.com/office/word/2010/wordml" xmlns:w15="http://schemas.microsoft.com/office/word/2012/wordml" xmlns:w16se="http://schemas.microsoft.com/office/word/2015/wordml/symex" xmlns:wpg="http://schemas.microsoft.com/office/word/2010/wordprocessingGroup" xmlns:wpi="http://schemas.microsoft.com/office/word/2010/wordprocessingInk" xmlns:wne="http://schemas.microsoft.com/office/word/2006/wordml" xmlns:wps="http://schemas.microsoft.com/office/word/2010/wordprocessingShape" mc:Ignorable="w14 w15 w16se wp14">
   <w:body>
     <w:p>
       <w:pPr>
@@ -13,7 +13,17 @@
         <w:t xml:space="preserve">ตารางที่ </w:t>
       </w:r>
       <w:r>
-        <w:t xml:space="preserve"> Test Case </w:t>
+        <w:rPr>
+          <w:rFonts w:hint="cs"/>
+          <w:cs/>
+        </w:rPr>
+        <w:t>ค-1-3-1</w:t>
+      </w:r>
+      <w:r>
+        <w:t xml:space="preserve"> </w:t>
+      </w:r>
+      <w:r>
+        <w:t xml:space="preserve">Test Case </w:t>
       </w:r>
       <w:r>
         <w:rPr>
@@ -460,12 +470,14 @@
               </w:rPr>
               <w:t>(</w:t>
             </w:r>
+            <w:proofErr w:type="spellStart"/>
             <w:r>
               <w:rPr>
                 <w:color w:val="auto"/>
               </w:rPr>
               <w:t>calculate_service_success</w:t>
             </w:r>
+            <w:proofErr w:type="spellEnd"/>
             <w:r>
               <w:rPr>
                 <w:rFonts w:hint="cs"/>
@@ -496,8 +508,17 @@
                 <w:b/>
                 <w:bCs/>
               </w:rPr>
-              <w:t>Created By</w:t>
-            </w:r>
+              <w:t xml:space="preserve">Created </w:t>
+            </w:r>
+            <w:proofErr w:type="gramStart"/>
+            <w:r>
+              <w:rPr>
+                <w:b/>
+                <w:bCs/>
+              </w:rPr>
+              <w:t>By</w:t>
+            </w:r>
+            <w:proofErr w:type="gramEnd"/>
           </w:p>
         </w:tc>
         <w:tc>
@@ -537,8 +558,17 @@
                 <w:b/>
                 <w:bCs/>
               </w:rPr>
-              <w:t>Tested By</w:t>
-            </w:r>
+              <w:t xml:space="preserve">Tested </w:t>
+            </w:r>
+            <w:proofErr w:type="gramStart"/>
+            <w:r>
+              <w:rPr>
+                <w:b/>
+                <w:bCs/>
+              </w:rPr>
+              <w:t>By</w:t>
+            </w:r>
+            <w:proofErr w:type="gramEnd"/>
           </w:p>
         </w:tc>
         <w:tc>
@@ -556,8 +586,44 @@
               <w:rPr>
                 <w:cs/>
               </w:rPr>
-              <w:t>นางสาวทัศวรรณ แววหงษ์</w:t>
-            </w:r>
+              <w:t>นางสาว</w:t>
+            </w:r>
+            <w:proofErr w:type="spellStart"/>
+            <w:r>
+              <w:rPr>
+                <w:cs/>
+              </w:rPr>
+              <w:t>ทั</w:t>
+            </w:r>
+            <w:proofErr w:type="spellEnd"/>
+            <w:r>
+              <w:rPr>
+                <w:cs/>
+              </w:rPr>
+              <w:t>ศว</w:t>
+            </w:r>
+            <w:proofErr w:type="spellStart"/>
+            <w:r>
+              <w:rPr>
+                <w:cs/>
+              </w:rPr>
+              <w:t>รร</w:t>
+            </w:r>
+            <w:proofErr w:type="spellEnd"/>
+            <w:r>
+              <w:rPr>
+                <w:cs/>
+              </w:rPr>
+              <w:t>ณ แวว</w:t>
+            </w:r>
+            <w:proofErr w:type="spellStart"/>
+            <w:r>
+              <w:rPr>
+                <w:cs/>
+              </w:rPr>
+              <w:t>หงษ์</w:t>
+            </w:r>
+            <w:proofErr w:type="spellEnd"/>
           </w:p>
         </w:tc>
         <w:tc>
@@ -843,7 +909,35 @@
               <w:rPr>
                 <w:cs/>
               </w:rPr>
-              <w:t xml:space="preserve">เข้าเว็บเบราว์เซอร์ </w:t>
+              <w:t>เข้าเว็บ</w:t>
+            </w:r>
+            <w:proofErr w:type="spellStart"/>
+            <w:r>
+              <w:rPr>
+                <w:cs/>
+              </w:rPr>
+              <w:t>เบ</w:t>
+            </w:r>
+            <w:proofErr w:type="spellEnd"/>
+            <w:r>
+              <w:rPr>
+                <w:cs/>
+              </w:rPr>
+              <w:t>ราว์</w:t>
+            </w:r>
+            <w:proofErr w:type="spellStart"/>
+            <w:r>
+              <w:rPr>
+                <w:cs/>
+              </w:rPr>
+              <w:t>เซอร์</w:t>
+            </w:r>
+            <w:proofErr w:type="spellEnd"/>
+            <w:r>
+              <w:rPr>
+                <w:cs/>
+              </w:rPr>
+              <w:t xml:space="preserve"> </w:t>
             </w:r>
             <w:r>
               <w:t>Google Chrome</w:t>
@@ -880,7 +974,35 @@
               <w:rPr>
                 <w:cs/>
               </w:rPr>
-              <w:t>สามารถเปิดโปรแกรมเว็บเบราว์เซอร์ได้</w:t>
+              <w:t>สามารถเปิดโปรแกรมเว็บ</w:t>
+            </w:r>
+            <w:proofErr w:type="spellStart"/>
+            <w:r>
+              <w:rPr>
+                <w:cs/>
+              </w:rPr>
+              <w:t>เบ</w:t>
+            </w:r>
+            <w:proofErr w:type="spellEnd"/>
+            <w:r>
+              <w:rPr>
+                <w:cs/>
+              </w:rPr>
+              <w:t>ราว์</w:t>
+            </w:r>
+            <w:proofErr w:type="spellStart"/>
+            <w:r>
+              <w:rPr>
+                <w:cs/>
+              </w:rPr>
+              <w:t>เซอร์</w:t>
+            </w:r>
+            <w:proofErr w:type="spellEnd"/>
+            <w:r>
+              <w:rPr>
+                <w:cs/>
+              </w:rPr>
+              <w:t>ได้</w:t>
             </w:r>
           </w:p>
         </w:tc>
@@ -1041,8 +1163,12 @@
             </w:r>
             <w:r>
               <w:br/>
+            </w:r>
+            <w:proofErr w:type="spellStart"/>
+            <w:r>
               <w:t>dashboard_show</w:t>
             </w:r>
+            <w:proofErr w:type="spellEnd"/>
           </w:p>
         </w:tc>
         <w:tc>
@@ -1059,7 +1185,21 @@
               <w:rPr>
                 <w:cs/>
               </w:rPr>
-              <w:t>แสดงหน้าจอแดชบอร์ด</w:t>
+              <w:t>แสดงหน้าจอ</w:t>
+            </w:r>
+            <w:proofErr w:type="spellStart"/>
+            <w:r>
+              <w:rPr>
+                <w:cs/>
+              </w:rPr>
+              <w:t>แดช</w:t>
+            </w:r>
+            <w:proofErr w:type="spellEnd"/>
+            <w:r>
+              <w:rPr>
+                <w:cs/>
+              </w:rPr>
+              <w:t>บอร์ด</w:t>
             </w:r>
           </w:p>
         </w:tc>
@@ -1125,6 +1265,13 @@
         </w:rPr>
         <w:lastRenderedPageBreak/>
         <w:t xml:space="preserve">ตารางที่ </w:t>
+      </w:r>
+      <w:r>
+        <w:rPr>
+          <w:rFonts w:hint="cs"/>
+          <w:cs/>
+        </w:rPr>
+        <w:t>ค-1-3-1</w:t>
       </w:r>
       <w:r>
         <w:t xml:space="preserve"> Test Case </w:t>
@@ -1375,12 +1522,14 @@
               </w:rPr>
               <w:t>(</w:t>
             </w:r>
+            <w:proofErr w:type="spellStart"/>
             <w:r>
               <w:rPr>
                 <w:color w:val="auto"/>
               </w:rPr>
               <w:t>calculate_service_success</w:t>
             </w:r>
+            <w:proofErr w:type="spellEnd"/>
             <w:r>
               <w:rPr>
                 <w:rFonts w:hint="cs"/>
@@ -1821,8 +1970,13 @@
               <w:t xml:space="preserve">: </w:t>
             </w:r>
             <w:r>
-              <w:t>Cashier cheque</w:t>
-            </w:r>
+              <w:t xml:space="preserve">Cashier </w:t>
+            </w:r>
+            <w:proofErr w:type="spellStart"/>
+            <w:r>
+              <w:t>cheque</w:t>
+            </w:r>
+            <w:proofErr w:type="spellEnd"/>
           </w:p>
           <w:p>
             <w:r>
@@ -1836,8 +1990,13 @@
             </w:r>
           </w:p>
           <w:p>
-            <w:r>
-              <w:t>Cheque no</w:t>
+            <w:proofErr w:type="spellStart"/>
+            <w:r>
+              <w:t>Cheque</w:t>
+            </w:r>
+            <w:proofErr w:type="spellEnd"/>
+            <w:r>
+              <w:t xml:space="preserve"> no</w:t>
             </w:r>
             <w:r>
               <w:rPr>
@@ -1955,6 +2114,20 @@
         </w:rPr>
         <w:lastRenderedPageBreak/>
         <w:t xml:space="preserve">ตารางที่ </w:t>
+      </w:r>
+      <w:r>
+        <w:rPr>
+          <w:rFonts w:hint="cs"/>
+          <w:cs/>
+        </w:rPr>
+        <w:t>ค-1-3</w:t>
+      </w:r>
+      <w:r>
+        <w:rPr>
+          <w:rFonts w:hint="cs"/>
+          <w:cs/>
+        </w:rPr>
+        <w:t>-2</w:t>
       </w:r>
       <w:r>
         <w:t xml:space="preserve"> Test Case </w:t>
@@ -2404,12 +2577,14 @@
               </w:rPr>
               <w:t>(</w:t>
             </w:r>
+            <w:proofErr w:type="spellStart"/>
             <w:r>
               <w:rPr>
                 <w:color w:val="auto"/>
               </w:rPr>
               <w:t>calculate_service_cost_add</w:t>
             </w:r>
+            <w:proofErr w:type="spellEnd"/>
             <w:r>
               <w:rPr>
                 <w:rFonts w:hint="cs"/>
@@ -2440,8 +2615,17 @@
                 <w:b/>
                 <w:bCs/>
               </w:rPr>
-              <w:t>Created By</w:t>
-            </w:r>
+              <w:t xml:space="preserve">Created </w:t>
+            </w:r>
+            <w:proofErr w:type="gramStart"/>
+            <w:r>
+              <w:rPr>
+                <w:b/>
+                <w:bCs/>
+              </w:rPr>
+              <w:t>By</w:t>
+            </w:r>
+            <w:proofErr w:type="gramEnd"/>
           </w:p>
         </w:tc>
         <w:tc>
@@ -2481,8 +2665,17 @@
                 <w:b/>
                 <w:bCs/>
               </w:rPr>
-              <w:t>Tested By</w:t>
-            </w:r>
+              <w:t xml:space="preserve">Tested </w:t>
+            </w:r>
+            <w:proofErr w:type="gramStart"/>
+            <w:r>
+              <w:rPr>
+                <w:b/>
+                <w:bCs/>
+              </w:rPr>
+              <w:t>By</w:t>
+            </w:r>
+            <w:proofErr w:type="gramEnd"/>
           </w:p>
         </w:tc>
         <w:tc>
@@ -2500,8 +2693,44 @@
               <w:rPr>
                 <w:cs/>
               </w:rPr>
-              <w:t>นางสาวทัศวรรณ แววหงษ์</w:t>
-            </w:r>
+              <w:t>นางสาว</w:t>
+            </w:r>
+            <w:proofErr w:type="spellStart"/>
+            <w:r>
+              <w:rPr>
+                <w:cs/>
+              </w:rPr>
+              <w:t>ทั</w:t>
+            </w:r>
+            <w:proofErr w:type="spellEnd"/>
+            <w:r>
+              <w:rPr>
+                <w:cs/>
+              </w:rPr>
+              <w:t>ศว</w:t>
+            </w:r>
+            <w:proofErr w:type="spellStart"/>
+            <w:r>
+              <w:rPr>
+                <w:cs/>
+              </w:rPr>
+              <w:t>รร</w:t>
+            </w:r>
+            <w:proofErr w:type="spellEnd"/>
+            <w:r>
+              <w:rPr>
+                <w:cs/>
+              </w:rPr>
+              <w:t>ณ แวว</w:t>
+            </w:r>
+            <w:proofErr w:type="spellStart"/>
+            <w:r>
+              <w:rPr>
+                <w:cs/>
+              </w:rPr>
+              <w:t>หงษ์</w:t>
+            </w:r>
+            <w:proofErr w:type="spellEnd"/>
           </w:p>
         </w:tc>
         <w:tc>
@@ -2787,7 +3016,35 @@
               <w:rPr>
                 <w:cs/>
               </w:rPr>
-              <w:t xml:space="preserve">เข้าเว็บเบราว์เซอร์ </w:t>
+              <w:t>เข้าเว็บ</w:t>
+            </w:r>
+            <w:proofErr w:type="spellStart"/>
+            <w:r>
+              <w:rPr>
+                <w:cs/>
+              </w:rPr>
+              <w:t>เบ</w:t>
+            </w:r>
+            <w:proofErr w:type="spellEnd"/>
+            <w:r>
+              <w:rPr>
+                <w:cs/>
+              </w:rPr>
+              <w:t>ราว์</w:t>
+            </w:r>
+            <w:proofErr w:type="spellStart"/>
+            <w:r>
+              <w:rPr>
+                <w:cs/>
+              </w:rPr>
+              <w:t>เซอร์</w:t>
+            </w:r>
+            <w:proofErr w:type="spellEnd"/>
+            <w:r>
+              <w:rPr>
+                <w:cs/>
+              </w:rPr>
+              <w:t xml:space="preserve"> </w:t>
             </w:r>
             <w:r>
               <w:t>Google Chrome</w:t>
@@ -2824,7 +3081,35 @@
               <w:rPr>
                 <w:cs/>
               </w:rPr>
-              <w:t>สามารถเปิดโปรแกรมเว็บเบราว์เซอร์ได้</w:t>
+              <w:t>สามารถเปิดโปรแกรมเว็บ</w:t>
+            </w:r>
+            <w:proofErr w:type="spellStart"/>
+            <w:r>
+              <w:rPr>
+                <w:cs/>
+              </w:rPr>
+              <w:t>เบ</w:t>
+            </w:r>
+            <w:proofErr w:type="spellEnd"/>
+            <w:r>
+              <w:rPr>
+                <w:cs/>
+              </w:rPr>
+              <w:t>ราว์</w:t>
+            </w:r>
+            <w:proofErr w:type="spellStart"/>
+            <w:r>
+              <w:rPr>
+                <w:cs/>
+              </w:rPr>
+              <w:t>เซอร์</w:t>
+            </w:r>
+            <w:proofErr w:type="spellEnd"/>
+            <w:r>
+              <w:rPr>
+                <w:cs/>
+              </w:rPr>
+              <w:t>ได้</w:t>
             </w:r>
           </w:p>
         </w:tc>
@@ -2985,8 +3270,12 @@
             </w:r>
             <w:r>
               <w:br/>
+            </w:r>
+            <w:proofErr w:type="spellStart"/>
+            <w:r>
               <w:t>dashboard_show</w:t>
             </w:r>
+            <w:proofErr w:type="spellEnd"/>
           </w:p>
         </w:tc>
         <w:tc>
@@ -3003,7 +3292,21 @@
               <w:rPr>
                 <w:cs/>
               </w:rPr>
-              <w:t>แสดงหน้าจอแดชบอร์ด</w:t>
+              <w:t>แสดงหน้าจอ</w:t>
+            </w:r>
+            <w:proofErr w:type="spellStart"/>
+            <w:r>
+              <w:rPr>
+                <w:cs/>
+              </w:rPr>
+              <w:t>แดช</w:t>
+            </w:r>
+            <w:proofErr w:type="spellEnd"/>
+            <w:r>
+              <w:rPr>
+                <w:cs/>
+              </w:rPr>
+              <w:t>บอร์ด</w:t>
             </w:r>
           </w:p>
         </w:tc>
@@ -3069,6 +3372,20 @@
         </w:rPr>
         <w:lastRenderedPageBreak/>
         <w:t xml:space="preserve">ตารางที่ </w:t>
+      </w:r>
+      <w:r>
+        <w:rPr>
+          <w:rFonts w:hint="cs"/>
+          <w:cs/>
+        </w:rPr>
+        <w:t>ค-1-3</w:t>
+      </w:r>
+      <w:r>
+        <w:rPr>
+          <w:rFonts w:hint="cs"/>
+          <w:cs/>
+        </w:rPr>
+        <w:t>-2</w:t>
       </w:r>
       <w:r>
         <w:t xml:space="preserve"> Test Case </w:t>
@@ -3313,12 +3630,14 @@
               </w:rPr>
               <w:t>(</w:t>
             </w:r>
+            <w:proofErr w:type="spellStart"/>
             <w:r>
               <w:rPr>
                 <w:color w:val="auto"/>
               </w:rPr>
               <w:t>calculate_service_cost_add</w:t>
             </w:r>
+            <w:proofErr w:type="spellEnd"/>
             <w:r>
               <w:rPr>
                 <w:rFonts w:hint="cs"/>
@@ -3658,6 +3977,9 @@
               <w:t xml:space="preserve">กดปุ่ม </w:t>
             </w:r>
             <w:r>
+              <w:rPr>
+                <w:cs/>
+              </w:rPr>
               <w:t>“</w:t>
             </w:r>
             <w:r>
@@ -3668,6 +3990,9 @@
               <w:t>เพิ่มรายจ่าย</w:t>
             </w:r>
             <w:r>
+              <w:rPr>
+                <w:cs/>
+              </w:rPr>
               <w:t>”</w:t>
             </w:r>
           </w:p>
@@ -3816,13 +4141,27 @@
           </w:tcPr>
           <w:p>
             <w:r>
-              <w:t>Cost Name(1)</w:t>
-            </w:r>
-            <w:r>
-              <w:rPr>
-                <w:cs/>
-              </w:rPr>
-              <w:t>: รายจ่าย1</w:t>
+              <w:t xml:space="preserve">Cost </w:t>
+            </w:r>
+            <w:proofErr w:type="gramStart"/>
+            <w:r>
+              <w:t>Name</w:t>
+            </w:r>
+            <w:r>
+              <w:rPr>
+                <w:cs/>
+              </w:rPr>
+              <w:t>(</w:t>
+            </w:r>
+            <w:proofErr w:type="gramEnd"/>
+            <w:r>
+              <w:t>1</w:t>
+            </w:r>
+            <w:r>
+              <w:rPr>
+                <w:cs/>
+              </w:rPr>
+              <w:t>): รายจ่าย1</w:t>
             </w:r>
           </w:p>
           <w:p>
@@ -3867,21 +4206,35 @@
           </w:p>
           <w:p>
             <w:r>
-              <w:t>Cost Name(2)</w:t>
-            </w:r>
-            <w:r>
-              <w:rPr>
-                <w:cs/>
-              </w:rPr>
-              <w:t>: รายจ่าย</w:t>
-            </w:r>
-            <w:r>
-              <w:rPr>
-                <w:rFonts w:hint="cs"/>
-                <w:cs/>
-              </w:rPr>
+              <w:t xml:space="preserve">Cost </w:t>
+            </w:r>
+            <w:proofErr w:type="gramStart"/>
+            <w:r>
+              <w:t>Name</w:t>
+            </w:r>
+            <w:r>
+              <w:rPr>
+                <w:cs/>
+              </w:rPr>
+              <w:t>(</w:t>
+            </w:r>
+            <w:proofErr w:type="gramEnd"/>
+            <w:r>
               <w:t>2</w:t>
             </w:r>
+            <w:r>
+              <w:rPr>
+                <w:cs/>
+              </w:rPr>
+              <w:t>): รายจ่าย</w:t>
+            </w:r>
+            <w:r>
+              <w:rPr>
+                <w:rFonts w:hint="cs"/>
+                <w:cs/>
+              </w:rPr>
+              <w:t>2</w:t>
+            </w:r>
           </w:p>
           <w:p>
             <w:r>
@@ -3966,8 +4319,13 @@
               <w:t xml:space="preserve">: </w:t>
             </w:r>
             <w:r>
-              <w:t>Cashier cheque</w:t>
-            </w:r>
+              <w:t xml:space="preserve">Cashier </w:t>
+            </w:r>
+            <w:proofErr w:type="spellStart"/>
+            <w:r>
+              <w:t>cheque</w:t>
+            </w:r>
+            <w:proofErr w:type="spellEnd"/>
           </w:p>
           <w:p>
             <w:r>
@@ -3981,8 +4339,13 @@
             </w:r>
           </w:p>
           <w:p>
-            <w:r>
-              <w:t>Cheque no</w:t>
+            <w:proofErr w:type="spellStart"/>
+            <w:r>
+              <w:t>Cheque</w:t>
+            </w:r>
+            <w:proofErr w:type="spellEnd"/>
+            <w:r>
+              <w:t xml:space="preserve"> no</w:t>
             </w:r>
             <w:r>
               <w:rPr>
@@ -4082,6 +4445,20 @@
         </w:rPr>
         <w:lastRenderedPageBreak/>
         <w:t xml:space="preserve">ตารางที่ </w:t>
+      </w:r>
+      <w:r>
+        <w:rPr>
+          <w:rFonts w:hint="cs"/>
+          <w:cs/>
+        </w:rPr>
+        <w:t>ค-1-3</w:t>
+      </w:r>
+      <w:r>
+        <w:rPr>
+          <w:rFonts w:hint="cs"/>
+          <w:cs/>
+        </w:rPr>
+        <w:t>-3</w:t>
       </w:r>
       <w:r>
         <w:t xml:space="preserve"> Test Case </w:t>
@@ -4531,12 +4908,14 @@
               </w:rPr>
               <w:t>(</w:t>
             </w:r>
+            <w:proofErr w:type="spellStart"/>
             <w:r>
               <w:rPr>
                 <w:color w:val="auto"/>
               </w:rPr>
               <w:t>calculate_service_cost_update</w:t>
             </w:r>
+            <w:proofErr w:type="spellEnd"/>
             <w:r>
               <w:rPr>
                 <w:rFonts w:hint="cs"/>
@@ -4567,8 +4946,17 @@
                 <w:b/>
                 <w:bCs/>
               </w:rPr>
-              <w:t>Created By</w:t>
-            </w:r>
+              <w:t xml:space="preserve">Created </w:t>
+            </w:r>
+            <w:proofErr w:type="gramStart"/>
+            <w:r>
+              <w:rPr>
+                <w:b/>
+                <w:bCs/>
+              </w:rPr>
+              <w:t>By</w:t>
+            </w:r>
+            <w:proofErr w:type="gramEnd"/>
           </w:p>
         </w:tc>
         <w:tc>
@@ -4608,8 +4996,17 @@
                 <w:b/>
                 <w:bCs/>
               </w:rPr>
-              <w:t>Tested By</w:t>
-            </w:r>
+              <w:t xml:space="preserve">Tested </w:t>
+            </w:r>
+            <w:proofErr w:type="gramStart"/>
+            <w:r>
+              <w:rPr>
+                <w:b/>
+                <w:bCs/>
+              </w:rPr>
+              <w:t>By</w:t>
+            </w:r>
+            <w:proofErr w:type="gramEnd"/>
           </w:p>
         </w:tc>
         <w:tc>
@@ -4627,8 +5024,44 @@
               <w:rPr>
                 <w:cs/>
               </w:rPr>
-              <w:t>นางสาวทัศวรรณ แววหงษ์</w:t>
-            </w:r>
+              <w:t>นางสาว</w:t>
+            </w:r>
+            <w:proofErr w:type="spellStart"/>
+            <w:r>
+              <w:rPr>
+                <w:cs/>
+              </w:rPr>
+              <w:t>ทั</w:t>
+            </w:r>
+            <w:proofErr w:type="spellEnd"/>
+            <w:r>
+              <w:rPr>
+                <w:cs/>
+              </w:rPr>
+              <w:t>ศว</w:t>
+            </w:r>
+            <w:proofErr w:type="spellStart"/>
+            <w:r>
+              <w:rPr>
+                <w:cs/>
+              </w:rPr>
+              <w:t>รร</w:t>
+            </w:r>
+            <w:proofErr w:type="spellEnd"/>
+            <w:r>
+              <w:rPr>
+                <w:cs/>
+              </w:rPr>
+              <w:t>ณ แวว</w:t>
+            </w:r>
+            <w:proofErr w:type="spellStart"/>
+            <w:r>
+              <w:rPr>
+                <w:cs/>
+              </w:rPr>
+              <w:t>หงษ์</w:t>
+            </w:r>
+            <w:proofErr w:type="spellEnd"/>
           </w:p>
         </w:tc>
         <w:tc>
@@ -4908,7 +5341,35 @@
               <w:rPr>
                 <w:cs/>
               </w:rPr>
-              <w:t xml:space="preserve">เข้าเว็บเบราว์เซอร์ </w:t>
+              <w:t>เข้าเว็บ</w:t>
+            </w:r>
+            <w:proofErr w:type="spellStart"/>
+            <w:r>
+              <w:rPr>
+                <w:cs/>
+              </w:rPr>
+              <w:t>เบ</w:t>
+            </w:r>
+            <w:proofErr w:type="spellEnd"/>
+            <w:r>
+              <w:rPr>
+                <w:cs/>
+              </w:rPr>
+              <w:t>ราว์</w:t>
+            </w:r>
+            <w:proofErr w:type="spellStart"/>
+            <w:r>
+              <w:rPr>
+                <w:cs/>
+              </w:rPr>
+              <w:t>เซอร์</w:t>
+            </w:r>
+            <w:proofErr w:type="spellEnd"/>
+            <w:r>
+              <w:rPr>
+                <w:cs/>
+              </w:rPr>
+              <w:t xml:space="preserve"> </w:t>
             </w:r>
             <w:r>
               <w:t>Google Chrome</w:t>
@@ -4945,7 +5406,35 @@
               <w:rPr>
                 <w:cs/>
               </w:rPr>
-              <w:t>สามารถเปิดโปรแกรมเว็บเบราว์เซอร์ได้</w:t>
+              <w:t>สามารถเปิดโปรแกรมเว็บ</w:t>
+            </w:r>
+            <w:proofErr w:type="spellStart"/>
+            <w:r>
+              <w:rPr>
+                <w:cs/>
+              </w:rPr>
+              <w:t>เบ</w:t>
+            </w:r>
+            <w:proofErr w:type="spellEnd"/>
+            <w:r>
+              <w:rPr>
+                <w:cs/>
+              </w:rPr>
+              <w:t>ราว์</w:t>
+            </w:r>
+            <w:proofErr w:type="spellStart"/>
+            <w:r>
+              <w:rPr>
+                <w:cs/>
+              </w:rPr>
+              <w:t>เซอร์</w:t>
+            </w:r>
+            <w:proofErr w:type="spellEnd"/>
+            <w:r>
+              <w:rPr>
+                <w:cs/>
+              </w:rPr>
+              <w:t>ได้</w:t>
             </w:r>
           </w:p>
         </w:tc>
@@ -5106,8 +5595,12 @@
             </w:r>
             <w:r>
               <w:br/>
+            </w:r>
+            <w:proofErr w:type="spellStart"/>
+            <w:r>
               <w:t>dashboard_show</w:t>
             </w:r>
+            <w:proofErr w:type="spellEnd"/>
           </w:p>
         </w:tc>
         <w:tc>
@@ -5124,7 +5617,21 @@
               <w:rPr>
                 <w:cs/>
               </w:rPr>
-              <w:t>แสดงหน้าจอแดชบอร์ด</w:t>
+              <w:t>แสดงหน้าจอ</w:t>
+            </w:r>
+            <w:proofErr w:type="spellStart"/>
+            <w:r>
+              <w:rPr>
+                <w:cs/>
+              </w:rPr>
+              <w:t>แดช</w:t>
+            </w:r>
+            <w:proofErr w:type="spellEnd"/>
+            <w:r>
+              <w:rPr>
+                <w:cs/>
+              </w:rPr>
+              <w:t>บอร์ด</w:t>
             </w:r>
           </w:p>
         </w:tc>
@@ -5190,6 +5697,20 @@
         </w:rPr>
         <w:lastRenderedPageBreak/>
         <w:t xml:space="preserve">ตารางที่ </w:t>
+      </w:r>
+      <w:r>
+        <w:rPr>
+          <w:rFonts w:hint="cs"/>
+          <w:cs/>
+        </w:rPr>
+        <w:t>ค-1-3</w:t>
+      </w:r>
+      <w:r>
+        <w:rPr>
+          <w:rFonts w:hint="cs"/>
+          <w:cs/>
+        </w:rPr>
+        <w:t>-3</w:t>
       </w:r>
       <w:r>
         <w:t xml:space="preserve"> Test Case </w:t>
@@ -5434,12 +5955,14 @@
               </w:rPr>
               <w:t>(</w:t>
             </w:r>
+            <w:proofErr w:type="spellStart"/>
             <w:r>
               <w:rPr>
                 <w:color w:val="auto"/>
               </w:rPr>
               <w:t>calculate_service_cost_update</w:t>
             </w:r>
+            <w:proofErr w:type="spellEnd"/>
             <w:r>
               <w:rPr>
                 <w:rFonts w:hint="cs"/>
@@ -5784,6 +6307,9 @@
               <w:t xml:space="preserve">กดปุ่ม </w:t>
             </w:r>
             <w:r>
+              <w:rPr>
+                <w:cs/>
+              </w:rPr>
               <w:t>“</w:t>
             </w:r>
             <w:r>
@@ -5794,6 +6320,9 @@
               <w:t>เพิ่มรายจ่าย</w:t>
             </w:r>
             <w:r>
+              <w:rPr>
+                <w:cs/>
+              </w:rPr>
               <w:t>”</w:t>
             </w:r>
           </w:p>
@@ -5942,13 +6471,27 @@
           </w:tcPr>
           <w:p>
             <w:r>
-              <w:t>Cost Name(1)</w:t>
-            </w:r>
-            <w:r>
-              <w:rPr>
-                <w:cs/>
-              </w:rPr>
-              <w:t>: รายจ่าย1</w:t>
+              <w:t xml:space="preserve">Cost </w:t>
+            </w:r>
+            <w:proofErr w:type="gramStart"/>
+            <w:r>
+              <w:t>Name</w:t>
+            </w:r>
+            <w:r>
+              <w:rPr>
+                <w:cs/>
+              </w:rPr>
+              <w:t>(</w:t>
+            </w:r>
+            <w:proofErr w:type="gramEnd"/>
+            <w:r>
+              <w:t>1</w:t>
+            </w:r>
+            <w:r>
+              <w:rPr>
+                <w:cs/>
+              </w:rPr>
+              <w:t>): รายจ่าย1</w:t>
             </w:r>
           </w:p>
           <w:p>
@@ -5993,21 +6536,35 @@
           </w:p>
           <w:p>
             <w:r>
-              <w:t>Cost Name(2)</w:t>
-            </w:r>
-            <w:r>
-              <w:rPr>
-                <w:cs/>
-              </w:rPr>
-              <w:t>: รายจ่าย</w:t>
-            </w:r>
-            <w:r>
-              <w:rPr>
-                <w:rFonts w:hint="cs"/>
-                <w:cs/>
-              </w:rPr>
+              <w:t xml:space="preserve">Cost </w:t>
+            </w:r>
+            <w:proofErr w:type="gramStart"/>
+            <w:r>
+              <w:t>Name</w:t>
+            </w:r>
+            <w:r>
+              <w:rPr>
+                <w:cs/>
+              </w:rPr>
+              <w:t>(</w:t>
+            </w:r>
+            <w:proofErr w:type="gramEnd"/>
+            <w:r>
               <w:t>2</w:t>
             </w:r>
+            <w:r>
+              <w:rPr>
+                <w:cs/>
+              </w:rPr>
+              <w:t>): รายจ่าย</w:t>
+            </w:r>
+            <w:r>
+              <w:rPr>
+                <w:rFonts w:hint="cs"/>
+                <w:cs/>
+              </w:rPr>
+              <w:t>2</w:t>
+            </w:r>
           </w:p>
           <w:p>
             <w:r>
@@ -6097,8 +6654,13 @@
               <w:t xml:space="preserve">: </w:t>
             </w:r>
             <w:r>
-              <w:t>Cashier cheque</w:t>
-            </w:r>
+              <w:t xml:space="preserve">Cashier </w:t>
+            </w:r>
+            <w:proofErr w:type="spellStart"/>
+            <w:r>
+              <w:t>cheque</w:t>
+            </w:r>
+            <w:proofErr w:type="spellEnd"/>
           </w:p>
           <w:p>
             <w:r>
@@ -6112,8 +6674,13 @@
             </w:r>
           </w:p>
           <w:p>
-            <w:r>
-              <w:t>Cheque no</w:t>
+            <w:proofErr w:type="spellStart"/>
+            <w:r>
+              <w:t>Cheque</w:t>
+            </w:r>
+            <w:proofErr w:type="spellEnd"/>
+            <w:r>
+              <w:t xml:space="preserve"> no</w:t>
             </w:r>
             <w:r>
               <w:rPr>
@@ -6216,6 +6783,20 @@
         </w:rPr>
         <w:lastRenderedPageBreak/>
         <w:t xml:space="preserve">ตารางที่ </w:t>
+      </w:r>
+      <w:r>
+        <w:rPr>
+          <w:rFonts w:hint="cs"/>
+          <w:cs/>
+        </w:rPr>
+        <w:t>ค-1-3</w:t>
+      </w:r>
+      <w:r>
+        <w:rPr>
+          <w:rFonts w:hint="cs"/>
+          <w:cs/>
+        </w:rPr>
+        <w:t>-3</w:t>
       </w:r>
       <w:r>
         <w:t xml:space="preserve"> Test Case </w:t>
@@ -6460,12 +7041,14 @@
               </w:rPr>
               <w:t>(</w:t>
             </w:r>
+            <w:proofErr w:type="spellStart"/>
             <w:r>
               <w:rPr>
                 <w:color w:val="auto"/>
               </w:rPr>
               <w:t>calculate_service_cost_update</w:t>
             </w:r>
+            <w:proofErr w:type="spellEnd"/>
             <w:r>
               <w:rPr>
                 <w:rFonts w:hint="cs"/>
@@ -6508,13 +7091,27 @@
           </w:tcPr>
           <w:p>
             <w:r>
-              <w:t>Cost Name(1)</w:t>
-            </w:r>
-            <w:r>
-              <w:rPr>
-                <w:cs/>
-              </w:rPr>
-              <w:t>: รายจ่าย1</w:t>
+              <w:t xml:space="preserve">Cost </w:t>
+            </w:r>
+            <w:proofErr w:type="gramStart"/>
+            <w:r>
+              <w:t>Name</w:t>
+            </w:r>
+            <w:r>
+              <w:rPr>
+                <w:cs/>
+              </w:rPr>
+              <w:t>(</w:t>
+            </w:r>
+            <w:proofErr w:type="gramEnd"/>
+            <w:r>
+              <w:t>1</w:t>
+            </w:r>
+            <w:r>
+              <w:rPr>
+                <w:cs/>
+              </w:rPr>
+              <w:t>): รายจ่าย1</w:t>
             </w:r>
           </w:p>
           <w:p>
@@ -6566,21 +7163,35 @@
           </w:p>
           <w:p>
             <w:r>
-              <w:t>Cost Name(2)</w:t>
-            </w:r>
-            <w:r>
-              <w:rPr>
-                <w:cs/>
-              </w:rPr>
-              <w:t>: รายจ่าย</w:t>
-            </w:r>
-            <w:r>
-              <w:rPr>
-                <w:rFonts w:hint="cs"/>
-                <w:cs/>
-              </w:rPr>
+              <w:t xml:space="preserve">Cost </w:t>
+            </w:r>
+            <w:proofErr w:type="gramStart"/>
+            <w:r>
+              <w:t>Name</w:t>
+            </w:r>
+            <w:r>
+              <w:rPr>
+                <w:cs/>
+              </w:rPr>
+              <w:t>(</w:t>
+            </w:r>
+            <w:proofErr w:type="gramEnd"/>
+            <w:r>
               <w:t>2</w:t>
             </w:r>
+            <w:r>
+              <w:rPr>
+                <w:cs/>
+              </w:rPr>
+              <w:t>): รายจ่าย</w:t>
+            </w:r>
+            <w:r>
+              <w:rPr>
+                <w:rFonts w:hint="cs"/>
+                <w:cs/>
+              </w:rPr>
+              <w:t>2</w:t>
+            </w:r>
           </w:p>
           <w:p>
             <w:r>
@@ -6670,8 +7281,13 @@
               <w:t xml:space="preserve">: </w:t>
             </w:r>
             <w:r>
-              <w:t>Cashier cheque</w:t>
-            </w:r>
+              <w:t xml:space="preserve">Cashier </w:t>
+            </w:r>
+            <w:proofErr w:type="spellStart"/>
+            <w:r>
+              <w:t>cheque</w:t>
+            </w:r>
+            <w:proofErr w:type="spellEnd"/>
           </w:p>
           <w:p>
             <w:r>
@@ -6685,8 +7301,13 @@
             </w:r>
           </w:p>
           <w:p>
-            <w:r>
-              <w:t>Cheque no</w:t>
+            <w:proofErr w:type="spellStart"/>
+            <w:r>
+              <w:t>Cheque</w:t>
+            </w:r>
+            <w:proofErr w:type="spellEnd"/>
+            <w:r>
+              <w:t xml:space="preserve"> no</w:t>
             </w:r>
             <w:r>
               <w:rPr>
@@ -6806,6 +7427,9 @@
     <w:p/>
     <w:p>
       <w:r>
+        <w:rPr>
+          <w:cs/>
+        </w:rPr>
         <w:br w:type="page"/>
       </w:r>
     </w:p>
@@ -6819,6 +7443,20 @@
         </w:rPr>
         <w:lastRenderedPageBreak/>
         <w:t xml:space="preserve">ตารางที่ </w:t>
+      </w:r>
+      <w:r>
+        <w:rPr>
+          <w:rFonts w:hint="cs"/>
+          <w:cs/>
+        </w:rPr>
+        <w:t>ค-1-3</w:t>
+      </w:r>
+      <w:r>
+        <w:rPr>
+          <w:rFonts w:hint="cs"/>
+          <w:cs/>
+        </w:rPr>
+        <w:t>-4</w:t>
       </w:r>
       <w:r>
         <w:t xml:space="preserve"> Test Case </w:t>
@@ -7268,12 +7906,14 @@
               </w:rPr>
               <w:t>(</w:t>
             </w:r>
+            <w:proofErr w:type="spellStart"/>
             <w:r>
               <w:rPr>
                 <w:color w:val="auto"/>
               </w:rPr>
               <w:t>calculate_service_cost_delete</w:t>
             </w:r>
+            <w:proofErr w:type="spellEnd"/>
             <w:r>
               <w:rPr>
                 <w:rFonts w:hint="cs"/>
@@ -7304,8 +7944,17 @@
                 <w:b/>
                 <w:bCs/>
               </w:rPr>
-              <w:t>Created By</w:t>
-            </w:r>
+              <w:t xml:space="preserve">Created </w:t>
+            </w:r>
+            <w:proofErr w:type="gramStart"/>
+            <w:r>
+              <w:rPr>
+                <w:b/>
+                <w:bCs/>
+              </w:rPr>
+              <w:t>By</w:t>
+            </w:r>
+            <w:proofErr w:type="gramEnd"/>
           </w:p>
         </w:tc>
         <w:tc>
@@ -7345,8 +7994,17 @@
                 <w:b/>
                 <w:bCs/>
               </w:rPr>
-              <w:t>Tested By</w:t>
-            </w:r>
+              <w:t xml:space="preserve">Tested </w:t>
+            </w:r>
+            <w:proofErr w:type="gramStart"/>
+            <w:r>
+              <w:rPr>
+                <w:b/>
+                <w:bCs/>
+              </w:rPr>
+              <w:t>By</w:t>
+            </w:r>
+            <w:proofErr w:type="gramEnd"/>
           </w:p>
         </w:tc>
         <w:tc>
@@ -7364,8 +8022,44 @@
               <w:rPr>
                 <w:cs/>
               </w:rPr>
-              <w:t>นางสาวทัศวรรณ แววหงษ์</w:t>
-            </w:r>
+              <w:t>นางสาว</w:t>
+            </w:r>
+            <w:proofErr w:type="spellStart"/>
+            <w:r>
+              <w:rPr>
+                <w:cs/>
+              </w:rPr>
+              <w:t>ทั</w:t>
+            </w:r>
+            <w:proofErr w:type="spellEnd"/>
+            <w:r>
+              <w:rPr>
+                <w:cs/>
+              </w:rPr>
+              <w:t>ศว</w:t>
+            </w:r>
+            <w:proofErr w:type="spellStart"/>
+            <w:r>
+              <w:rPr>
+                <w:cs/>
+              </w:rPr>
+              <w:t>รร</w:t>
+            </w:r>
+            <w:proofErr w:type="spellEnd"/>
+            <w:r>
+              <w:rPr>
+                <w:cs/>
+              </w:rPr>
+              <w:t>ณ แวว</w:t>
+            </w:r>
+            <w:proofErr w:type="spellStart"/>
+            <w:r>
+              <w:rPr>
+                <w:cs/>
+              </w:rPr>
+              <w:t>หงษ์</w:t>
+            </w:r>
+            <w:proofErr w:type="spellEnd"/>
           </w:p>
         </w:tc>
         <w:tc>
@@ -7645,7 +8339,35 @@
               <w:rPr>
                 <w:cs/>
               </w:rPr>
-              <w:t xml:space="preserve">เข้าเว็บเบราว์เซอร์ </w:t>
+              <w:t>เข้าเว็บ</w:t>
+            </w:r>
+            <w:proofErr w:type="spellStart"/>
+            <w:r>
+              <w:rPr>
+                <w:cs/>
+              </w:rPr>
+              <w:t>เบ</w:t>
+            </w:r>
+            <w:proofErr w:type="spellEnd"/>
+            <w:r>
+              <w:rPr>
+                <w:cs/>
+              </w:rPr>
+              <w:t>ราว์</w:t>
+            </w:r>
+            <w:proofErr w:type="spellStart"/>
+            <w:r>
+              <w:rPr>
+                <w:cs/>
+              </w:rPr>
+              <w:t>เซอร์</w:t>
+            </w:r>
+            <w:proofErr w:type="spellEnd"/>
+            <w:r>
+              <w:rPr>
+                <w:cs/>
+              </w:rPr>
+              <w:t xml:space="preserve"> </w:t>
             </w:r>
             <w:r>
               <w:t>Google Chrome</w:t>
@@ -7682,7 +8404,35 @@
               <w:rPr>
                 <w:cs/>
               </w:rPr>
-              <w:t>สามารถเปิดโปรแกรมเว็บเบราว์เซอร์ได้</w:t>
+              <w:t>สามารถเปิดโปรแกรมเว็บ</w:t>
+            </w:r>
+            <w:proofErr w:type="spellStart"/>
+            <w:r>
+              <w:rPr>
+                <w:cs/>
+              </w:rPr>
+              <w:t>เบ</w:t>
+            </w:r>
+            <w:proofErr w:type="spellEnd"/>
+            <w:r>
+              <w:rPr>
+                <w:cs/>
+              </w:rPr>
+              <w:t>ราว์</w:t>
+            </w:r>
+            <w:proofErr w:type="spellStart"/>
+            <w:r>
+              <w:rPr>
+                <w:cs/>
+              </w:rPr>
+              <w:t>เซอร์</w:t>
+            </w:r>
+            <w:proofErr w:type="spellEnd"/>
+            <w:r>
+              <w:rPr>
+                <w:cs/>
+              </w:rPr>
+              <w:t>ได้</w:t>
             </w:r>
           </w:p>
         </w:tc>
@@ -7843,8 +8593,12 @@
             </w:r>
             <w:r>
               <w:br/>
+            </w:r>
+            <w:proofErr w:type="spellStart"/>
+            <w:r>
               <w:t>dashboard_show</w:t>
             </w:r>
+            <w:proofErr w:type="spellEnd"/>
           </w:p>
         </w:tc>
         <w:tc>
@@ -7861,7 +8615,21 @@
               <w:rPr>
                 <w:cs/>
               </w:rPr>
-              <w:t>แสดงหน้าจอแดชบอร์ด</w:t>
+              <w:t>แสดงหน้าจอ</w:t>
+            </w:r>
+            <w:proofErr w:type="spellStart"/>
+            <w:r>
+              <w:rPr>
+                <w:cs/>
+              </w:rPr>
+              <w:t>แดช</w:t>
+            </w:r>
+            <w:proofErr w:type="spellEnd"/>
+            <w:r>
+              <w:rPr>
+                <w:cs/>
+              </w:rPr>
+              <w:t>บอร์ด</w:t>
             </w:r>
           </w:p>
         </w:tc>
@@ -7927,6 +8695,20 @@
         </w:rPr>
         <w:lastRenderedPageBreak/>
         <w:t xml:space="preserve">ตารางที่ </w:t>
+      </w:r>
+      <w:r>
+        <w:rPr>
+          <w:rFonts w:hint="cs"/>
+          <w:cs/>
+        </w:rPr>
+        <w:t>ค-1-3</w:t>
+      </w:r>
+      <w:r>
+        <w:rPr>
+          <w:rFonts w:hint="cs"/>
+          <w:cs/>
+        </w:rPr>
+        <w:t>-4</w:t>
       </w:r>
       <w:r>
         <w:t xml:space="preserve"> Test Case </w:t>
@@ -8171,12 +8953,14 @@
               </w:rPr>
               <w:t>(</w:t>
             </w:r>
+            <w:proofErr w:type="spellStart"/>
             <w:r>
               <w:rPr>
                 <w:color w:val="auto"/>
               </w:rPr>
               <w:t>calculate_service_cost_delete</w:t>
             </w:r>
+            <w:proofErr w:type="spellEnd"/>
             <w:r>
               <w:rPr>
                 <w:rFonts w:hint="cs"/>
@@ -8615,8 +9399,13 @@
               <w:t xml:space="preserve">: </w:t>
             </w:r>
             <w:r>
-              <w:t>Cashier cheque</w:t>
-            </w:r>
+              <w:t xml:space="preserve">Cashier </w:t>
+            </w:r>
+            <w:proofErr w:type="spellStart"/>
+            <w:r>
+              <w:t>cheque</w:t>
+            </w:r>
+            <w:proofErr w:type="spellEnd"/>
           </w:p>
           <w:p>
             <w:r>
@@ -8630,8 +9419,13 @@
             </w:r>
           </w:p>
           <w:p>
-            <w:r>
-              <w:t>Cheque no</w:t>
+            <w:proofErr w:type="spellStart"/>
+            <w:r>
+              <w:t>Cheque</w:t>
+            </w:r>
+            <w:proofErr w:type="spellEnd"/>
+            <w:r>
+              <w:t xml:space="preserve"> no</w:t>
             </w:r>
             <w:r>
               <w:rPr>
@@ -8744,6 +9538,9 @@
               <w:t xml:space="preserve">กดปุ่ม </w:t>
             </w:r>
             <w:r>
+              <w:rPr>
+                <w:cs/>
+              </w:rPr>
               <w:t>“</w:t>
             </w:r>
             <w:r>
@@ -8754,6 +9551,9 @@
               <w:t>ลบรายจ่าย</w:t>
             </w:r>
             <w:r>
+              <w:rPr>
+                <w:cs/>
+              </w:rPr>
               <w:t>”</w:t>
             </w:r>
           </w:p>
@@ -8875,6 +9675,20 @@
         </w:rPr>
         <w:lastRenderedPageBreak/>
         <w:t xml:space="preserve">ตารางที่ </w:t>
+      </w:r>
+      <w:r>
+        <w:rPr>
+          <w:rFonts w:hint="cs"/>
+          <w:cs/>
+        </w:rPr>
+        <w:t>ค-1-3</w:t>
+      </w:r>
+      <w:r>
+        <w:rPr>
+          <w:rFonts w:hint="cs"/>
+          <w:cs/>
+        </w:rPr>
+        <w:t>-5</w:t>
       </w:r>
       <w:r>
         <w:t xml:space="preserve"> Test Case </w:t>
@@ -9324,12 +10138,14 @@
               </w:rPr>
               <w:t>(</w:t>
             </w:r>
+            <w:proofErr w:type="spellStart"/>
             <w:r>
               <w:rPr>
                 <w:color w:val="auto"/>
               </w:rPr>
               <w:t>calculate_service_vat_check_all</w:t>
             </w:r>
+            <w:proofErr w:type="spellEnd"/>
             <w:r>
               <w:rPr>
                 <w:rFonts w:hint="cs"/>
@@ -9360,8 +10176,17 @@
                 <w:b/>
                 <w:bCs/>
               </w:rPr>
-              <w:t>Created By</w:t>
-            </w:r>
+              <w:t xml:space="preserve">Created </w:t>
+            </w:r>
+            <w:proofErr w:type="gramStart"/>
+            <w:r>
+              <w:rPr>
+                <w:b/>
+                <w:bCs/>
+              </w:rPr>
+              <w:t>By</w:t>
+            </w:r>
+            <w:proofErr w:type="gramEnd"/>
           </w:p>
         </w:tc>
         <w:tc>
@@ -9401,8 +10226,17 @@
                 <w:b/>
                 <w:bCs/>
               </w:rPr>
-              <w:t>Tested By</w:t>
-            </w:r>
+              <w:t xml:space="preserve">Tested </w:t>
+            </w:r>
+            <w:proofErr w:type="gramStart"/>
+            <w:r>
+              <w:rPr>
+                <w:b/>
+                <w:bCs/>
+              </w:rPr>
+              <w:t>By</w:t>
+            </w:r>
+            <w:proofErr w:type="gramEnd"/>
           </w:p>
         </w:tc>
         <w:tc>
@@ -9420,8 +10254,44 @@
               <w:rPr>
                 <w:cs/>
               </w:rPr>
-              <w:t>นางสาวทัศวรรณ แววหงษ์</w:t>
-            </w:r>
+              <w:t>นางสาว</w:t>
+            </w:r>
+            <w:proofErr w:type="spellStart"/>
+            <w:r>
+              <w:rPr>
+                <w:cs/>
+              </w:rPr>
+              <w:t>ทั</w:t>
+            </w:r>
+            <w:proofErr w:type="spellEnd"/>
+            <w:r>
+              <w:rPr>
+                <w:cs/>
+              </w:rPr>
+              <w:t>ศว</w:t>
+            </w:r>
+            <w:proofErr w:type="spellStart"/>
+            <w:r>
+              <w:rPr>
+                <w:cs/>
+              </w:rPr>
+              <w:t>รร</w:t>
+            </w:r>
+            <w:proofErr w:type="spellEnd"/>
+            <w:r>
+              <w:rPr>
+                <w:cs/>
+              </w:rPr>
+              <w:t>ณ แวว</w:t>
+            </w:r>
+            <w:proofErr w:type="spellStart"/>
+            <w:r>
+              <w:rPr>
+                <w:cs/>
+              </w:rPr>
+              <w:t>หงษ์</w:t>
+            </w:r>
+            <w:proofErr w:type="spellEnd"/>
           </w:p>
         </w:tc>
         <w:tc>
@@ -9701,7 +10571,35 @@
               <w:rPr>
                 <w:cs/>
               </w:rPr>
-              <w:t xml:space="preserve">เข้าเว็บเบราว์เซอร์ </w:t>
+              <w:t>เข้าเว็บ</w:t>
+            </w:r>
+            <w:proofErr w:type="spellStart"/>
+            <w:r>
+              <w:rPr>
+                <w:cs/>
+              </w:rPr>
+              <w:t>เบ</w:t>
+            </w:r>
+            <w:proofErr w:type="spellEnd"/>
+            <w:r>
+              <w:rPr>
+                <w:cs/>
+              </w:rPr>
+              <w:t>ราว์</w:t>
+            </w:r>
+            <w:proofErr w:type="spellStart"/>
+            <w:r>
+              <w:rPr>
+                <w:cs/>
+              </w:rPr>
+              <w:t>เซอร์</w:t>
+            </w:r>
+            <w:proofErr w:type="spellEnd"/>
+            <w:r>
+              <w:rPr>
+                <w:cs/>
+              </w:rPr>
+              <w:t xml:space="preserve"> </w:t>
             </w:r>
             <w:r>
               <w:t>Google Chrome</w:t>
@@ -9738,7 +10636,35 @@
               <w:rPr>
                 <w:cs/>
               </w:rPr>
-              <w:t>สามารถเปิดโปรแกรมเว็บเบราว์เซอร์ได้</w:t>
+              <w:t>สามารถเปิดโปรแกรมเว็บ</w:t>
+            </w:r>
+            <w:proofErr w:type="spellStart"/>
+            <w:r>
+              <w:rPr>
+                <w:cs/>
+              </w:rPr>
+              <w:t>เบ</w:t>
+            </w:r>
+            <w:proofErr w:type="spellEnd"/>
+            <w:r>
+              <w:rPr>
+                <w:cs/>
+              </w:rPr>
+              <w:t>ราว์</w:t>
+            </w:r>
+            <w:proofErr w:type="spellStart"/>
+            <w:r>
+              <w:rPr>
+                <w:cs/>
+              </w:rPr>
+              <w:t>เซอร์</w:t>
+            </w:r>
+            <w:proofErr w:type="spellEnd"/>
+            <w:r>
+              <w:rPr>
+                <w:cs/>
+              </w:rPr>
+              <w:t>ได้</w:t>
             </w:r>
           </w:p>
         </w:tc>
@@ -9899,8 +10825,12 @@
             </w:r>
             <w:r>
               <w:br/>
+            </w:r>
+            <w:proofErr w:type="spellStart"/>
+            <w:r>
               <w:t>dashboard_show</w:t>
             </w:r>
+            <w:proofErr w:type="spellEnd"/>
           </w:p>
         </w:tc>
         <w:tc>
@@ -9917,7 +10847,21 @@
               <w:rPr>
                 <w:cs/>
               </w:rPr>
-              <w:t>แสดงหน้าจอแดชบอร์ด</w:t>
+              <w:t>แสดงหน้าจอ</w:t>
+            </w:r>
+            <w:proofErr w:type="spellStart"/>
+            <w:r>
+              <w:rPr>
+                <w:cs/>
+              </w:rPr>
+              <w:t>แดช</w:t>
+            </w:r>
+            <w:proofErr w:type="spellEnd"/>
+            <w:r>
+              <w:rPr>
+                <w:cs/>
+              </w:rPr>
+              <w:t>บอร์ด</w:t>
             </w:r>
           </w:p>
         </w:tc>
@@ -9983,6 +10927,20 @@
         </w:rPr>
         <w:lastRenderedPageBreak/>
         <w:t xml:space="preserve">ตารางที่ </w:t>
+      </w:r>
+      <w:r>
+        <w:rPr>
+          <w:rFonts w:hint="cs"/>
+          <w:cs/>
+        </w:rPr>
+        <w:t>ค-1-3</w:t>
+      </w:r>
+      <w:r>
+        <w:rPr>
+          <w:rFonts w:hint="cs"/>
+          <w:cs/>
+        </w:rPr>
+        <w:t>-5</w:t>
       </w:r>
       <w:r>
         <w:t xml:space="preserve"> Test Case </w:t>
@@ -10227,12 +11185,14 @@
               </w:rPr>
               <w:t>(</w:t>
             </w:r>
+            <w:proofErr w:type="spellStart"/>
             <w:r>
               <w:rPr>
                 <w:color w:val="auto"/>
               </w:rPr>
               <w:t>calculate_service_vat_check_all</w:t>
             </w:r>
+            <w:proofErr w:type="spellEnd"/>
             <w:r>
               <w:rPr>
                 <w:rFonts w:hint="cs"/>
@@ -10577,6 +11537,9 @@
               <w:t xml:space="preserve">กดปุ่ม </w:t>
             </w:r>
             <w:r>
+              <w:rPr>
+                <w:cs/>
+              </w:rPr>
               <w:t>“</w:t>
             </w:r>
             <w:r>
@@ -10587,6 +11550,9 @@
               <w:t>เพิ่มรายจ่าย</w:t>
             </w:r>
             <w:r>
+              <w:rPr>
+                <w:cs/>
+              </w:rPr>
               <w:t>”</w:t>
             </w:r>
           </w:p>
@@ -10735,13 +11701,27 @@
           </w:tcPr>
           <w:p>
             <w:r>
-              <w:t>Cost Name(1)</w:t>
-            </w:r>
-            <w:r>
-              <w:rPr>
-                <w:cs/>
-              </w:rPr>
-              <w:t>: รายจ่าย1</w:t>
+              <w:t xml:space="preserve">Cost </w:t>
+            </w:r>
+            <w:proofErr w:type="gramStart"/>
+            <w:r>
+              <w:t>Name</w:t>
+            </w:r>
+            <w:r>
+              <w:rPr>
+                <w:cs/>
+              </w:rPr>
+              <w:t>(</w:t>
+            </w:r>
+            <w:proofErr w:type="gramEnd"/>
+            <w:r>
+              <w:t>1</w:t>
+            </w:r>
+            <w:r>
+              <w:rPr>
+                <w:cs/>
+              </w:rPr>
+              <w:t>): รายจ่าย1</w:t>
             </w:r>
           </w:p>
           <w:p>
@@ -10786,21 +11766,35 @@
           </w:p>
           <w:p>
             <w:r>
-              <w:t>Cost Name(2)</w:t>
-            </w:r>
-            <w:r>
-              <w:rPr>
-                <w:cs/>
-              </w:rPr>
-              <w:t>: รายจ่าย</w:t>
-            </w:r>
-            <w:r>
-              <w:rPr>
-                <w:rFonts w:hint="cs"/>
-                <w:cs/>
-              </w:rPr>
+              <w:t xml:space="preserve">Cost </w:t>
+            </w:r>
+            <w:proofErr w:type="gramStart"/>
+            <w:r>
+              <w:t>Name</w:t>
+            </w:r>
+            <w:r>
+              <w:rPr>
+                <w:cs/>
+              </w:rPr>
+              <w:t>(</w:t>
+            </w:r>
+            <w:proofErr w:type="gramEnd"/>
+            <w:r>
               <w:t>2</w:t>
             </w:r>
+            <w:r>
+              <w:rPr>
+                <w:cs/>
+              </w:rPr>
+              <w:t>): รายจ่าย</w:t>
+            </w:r>
+            <w:r>
+              <w:rPr>
+                <w:rFonts w:hint="cs"/>
+                <w:cs/>
+              </w:rPr>
+              <w:t>2</w:t>
+            </w:r>
           </w:p>
           <w:p>
             <w:r>
@@ -10890,8 +11884,13 @@
               <w:t xml:space="preserve">: </w:t>
             </w:r>
             <w:r>
-              <w:t>Cashier cheque</w:t>
-            </w:r>
+              <w:t xml:space="preserve">Cashier </w:t>
+            </w:r>
+            <w:proofErr w:type="spellStart"/>
+            <w:r>
+              <w:t>cheque</w:t>
+            </w:r>
+            <w:proofErr w:type="spellEnd"/>
           </w:p>
           <w:p>
             <w:r>
@@ -10905,8 +11904,13 @@
             </w:r>
           </w:p>
           <w:p>
-            <w:r>
-              <w:t>Cheque no</w:t>
+            <w:proofErr w:type="spellStart"/>
+            <w:r>
+              <w:t>Cheque</w:t>
+            </w:r>
+            <w:proofErr w:type="spellEnd"/>
+            <w:r>
+              <w:t xml:space="preserve"> no</w:t>
             </w:r>
             <w:r>
               <w:rPr>
@@ -11009,6 +12013,20 @@
         </w:rPr>
         <w:lastRenderedPageBreak/>
         <w:t xml:space="preserve">ตารางที่ </w:t>
+      </w:r>
+      <w:r>
+        <w:rPr>
+          <w:rFonts w:hint="cs"/>
+          <w:cs/>
+        </w:rPr>
+        <w:t>ค-1-3</w:t>
+      </w:r>
+      <w:r>
+        <w:rPr>
+          <w:rFonts w:hint="cs"/>
+          <w:cs/>
+        </w:rPr>
+        <w:t>-5</w:t>
       </w:r>
       <w:r>
         <w:t xml:space="preserve"> Test Case </w:t>
@@ -11253,12 +12271,14 @@
               </w:rPr>
               <w:t>(</w:t>
             </w:r>
+            <w:proofErr w:type="spellStart"/>
             <w:r>
               <w:rPr>
                 <w:color w:val="auto"/>
               </w:rPr>
               <w:t>calculate_service_vat_check_all</w:t>
             </w:r>
+            <w:proofErr w:type="spellEnd"/>
             <w:r>
               <w:rPr>
                 <w:rFonts w:hint="cs"/>
@@ -11423,6 +12443,9 @@
     </w:p>
     <w:p>
       <w:r>
+        <w:rPr>
+          <w:cs/>
+        </w:rPr>
         <w:br w:type="page"/>
       </w:r>
     </w:p>
@@ -11436,6 +12459,20 @@
         </w:rPr>
         <w:lastRenderedPageBreak/>
         <w:t xml:space="preserve">ตารางที่ </w:t>
+      </w:r>
+      <w:r>
+        <w:rPr>
+          <w:rFonts w:hint="cs"/>
+          <w:cs/>
+        </w:rPr>
+        <w:t>ค-1-3</w:t>
+      </w:r>
+      <w:r>
+        <w:rPr>
+          <w:rFonts w:hint="cs"/>
+          <w:cs/>
+        </w:rPr>
+        <w:t>-6</w:t>
       </w:r>
       <w:r>
         <w:t xml:space="preserve"> Test Case </w:t>
@@ -11885,12 +12922,14 @@
               </w:rPr>
               <w:t>(</w:t>
             </w:r>
+            <w:proofErr w:type="spellStart"/>
             <w:r>
               <w:rPr>
                 <w:color w:val="auto"/>
               </w:rPr>
               <w:t>calculate_service_vat_check</w:t>
             </w:r>
+            <w:proofErr w:type="spellEnd"/>
             <w:r>
               <w:rPr>
                 <w:rFonts w:hint="cs"/>
@@ -11921,8 +12960,17 @@
                 <w:b/>
                 <w:bCs/>
               </w:rPr>
-              <w:t>Created By</w:t>
-            </w:r>
+              <w:t xml:space="preserve">Created </w:t>
+            </w:r>
+            <w:proofErr w:type="gramStart"/>
+            <w:r>
+              <w:rPr>
+                <w:b/>
+                <w:bCs/>
+              </w:rPr>
+              <w:t>By</w:t>
+            </w:r>
+            <w:proofErr w:type="gramEnd"/>
           </w:p>
         </w:tc>
         <w:tc>
@@ -11962,8 +13010,17 @@
                 <w:b/>
                 <w:bCs/>
               </w:rPr>
-              <w:t>Tested By</w:t>
-            </w:r>
+              <w:t xml:space="preserve">Tested </w:t>
+            </w:r>
+            <w:proofErr w:type="gramStart"/>
+            <w:r>
+              <w:rPr>
+                <w:b/>
+                <w:bCs/>
+              </w:rPr>
+              <w:t>By</w:t>
+            </w:r>
+            <w:proofErr w:type="gramEnd"/>
           </w:p>
         </w:tc>
         <w:tc>
@@ -11981,8 +13038,44 @@
               <w:rPr>
                 <w:cs/>
               </w:rPr>
-              <w:t>นางสาวทัศวรรณ แววหงษ์</w:t>
-            </w:r>
+              <w:t>นางสาว</w:t>
+            </w:r>
+            <w:proofErr w:type="spellStart"/>
+            <w:r>
+              <w:rPr>
+                <w:cs/>
+              </w:rPr>
+              <w:t>ทั</w:t>
+            </w:r>
+            <w:proofErr w:type="spellEnd"/>
+            <w:r>
+              <w:rPr>
+                <w:cs/>
+              </w:rPr>
+              <w:t>ศว</w:t>
+            </w:r>
+            <w:proofErr w:type="spellStart"/>
+            <w:r>
+              <w:rPr>
+                <w:cs/>
+              </w:rPr>
+              <w:t>รร</w:t>
+            </w:r>
+            <w:proofErr w:type="spellEnd"/>
+            <w:r>
+              <w:rPr>
+                <w:cs/>
+              </w:rPr>
+              <w:t>ณ แวว</w:t>
+            </w:r>
+            <w:proofErr w:type="spellStart"/>
+            <w:r>
+              <w:rPr>
+                <w:cs/>
+              </w:rPr>
+              <w:t>หงษ์</w:t>
+            </w:r>
+            <w:proofErr w:type="spellEnd"/>
           </w:p>
         </w:tc>
         <w:tc>
@@ -12262,7 +13355,35 @@
               <w:rPr>
                 <w:cs/>
               </w:rPr>
-              <w:t xml:space="preserve">เข้าเว็บเบราว์เซอร์ </w:t>
+              <w:t>เข้าเว็บ</w:t>
+            </w:r>
+            <w:proofErr w:type="spellStart"/>
+            <w:r>
+              <w:rPr>
+                <w:cs/>
+              </w:rPr>
+              <w:t>เบ</w:t>
+            </w:r>
+            <w:proofErr w:type="spellEnd"/>
+            <w:r>
+              <w:rPr>
+                <w:cs/>
+              </w:rPr>
+              <w:t>ราว์</w:t>
+            </w:r>
+            <w:proofErr w:type="spellStart"/>
+            <w:r>
+              <w:rPr>
+                <w:cs/>
+              </w:rPr>
+              <w:t>เซอร์</w:t>
+            </w:r>
+            <w:proofErr w:type="spellEnd"/>
+            <w:r>
+              <w:rPr>
+                <w:cs/>
+              </w:rPr>
+              <w:t xml:space="preserve"> </w:t>
             </w:r>
             <w:r>
               <w:t>Google Chrome</w:t>
@@ -12299,7 +13420,35 @@
               <w:rPr>
                 <w:cs/>
               </w:rPr>
-              <w:t>สามารถเปิดโปรแกรมเว็บเบราว์เซอร์ได้</w:t>
+              <w:t>สามารถเปิดโปรแกรมเว็บ</w:t>
+            </w:r>
+            <w:proofErr w:type="spellStart"/>
+            <w:r>
+              <w:rPr>
+                <w:cs/>
+              </w:rPr>
+              <w:t>เบ</w:t>
+            </w:r>
+            <w:proofErr w:type="spellEnd"/>
+            <w:r>
+              <w:rPr>
+                <w:cs/>
+              </w:rPr>
+              <w:t>ราว์</w:t>
+            </w:r>
+            <w:proofErr w:type="spellStart"/>
+            <w:r>
+              <w:rPr>
+                <w:cs/>
+              </w:rPr>
+              <w:t>เซอร์</w:t>
+            </w:r>
+            <w:proofErr w:type="spellEnd"/>
+            <w:r>
+              <w:rPr>
+                <w:cs/>
+              </w:rPr>
+              <w:t>ได้</w:t>
             </w:r>
           </w:p>
         </w:tc>
@@ -12460,8 +13609,12 @@
             </w:r>
             <w:r>
               <w:br/>
+            </w:r>
+            <w:proofErr w:type="spellStart"/>
+            <w:r>
               <w:t>dashboard_show</w:t>
             </w:r>
+            <w:proofErr w:type="spellEnd"/>
           </w:p>
         </w:tc>
         <w:tc>
@@ -12478,7 +13631,21 @@
               <w:rPr>
                 <w:cs/>
               </w:rPr>
-              <w:t>แสดงหน้าจอแดชบอร์ด</w:t>
+              <w:t>แสดงหน้าจอ</w:t>
+            </w:r>
+            <w:proofErr w:type="spellStart"/>
+            <w:r>
+              <w:rPr>
+                <w:cs/>
+              </w:rPr>
+              <w:t>แดช</w:t>
+            </w:r>
+            <w:proofErr w:type="spellEnd"/>
+            <w:r>
+              <w:rPr>
+                <w:cs/>
+              </w:rPr>
+              <w:t>บอร์ด</w:t>
             </w:r>
           </w:p>
         </w:tc>
@@ -12544,6 +13711,20 @@
         </w:rPr>
         <w:lastRenderedPageBreak/>
         <w:t xml:space="preserve">ตารางที่ </w:t>
+      </w:r>
+      <w:r>
+        <w:rPr>
+          <w:rFonts w:hint="cs"/>
+          <w:cs/>
+        </w:rPr>
+        <w:t>ค-1-3</w:t>
+      </w:r>
+      <w:r>
+        <w:rPr>
+          <w:rFonts w:hint="cs"/>
+          <w:cs/>
+        </w:rPr>
+        <w:t>-6</w:t>
       </w:r>
       <w:r>
         <w:t xml:space="preserve"> Test Case </w:t>
@@ -12788,12 +13969,14 @@
               </w:rPr>
               <w:t>(</w:t>
             </w:r>
+            <w:proofErr w:type="spellStart"/>
             <w:r>
               <w:rPr>
                 <w:color w:val="auto"/>
               </w:rPr>
               <w:t>calculate_service_vat_check</w:t>
             </w:r>
+            <w:proofErr w:type="spellEnd"/>
             <w:r>
               <w:rPr>
                 <w:rFonts w:hint="cs"/>
@@ -13138,6 +14321,9 @@
               <w:t xml:space="preserve">กดปุ่ม </w:t>
             </w:r>
             <w:r>
+              <w:rPr>
+                <w:cs/>
+              </w:rPr>
               <w:t>“</w:t>
             </w:r>
             <w:r>
@@ -13148,6 +14334,9 @@
               <w:t>เพิ่มรายจ่าย</w:t>
             </w:r>
             <w:r>
+              <w:rPr>
+                <w:cs/>
+              </w:rPr>
               <w:t>”</w:t>
             </w:r>
           </w:p>
@@ -13296,13 +14485,27 @@
           </w:tcPr>
           <w:p>
             <w:r>
-              <w:t>Cost Name(1)</w:t>
-            </w:r>
-            <w:r>
-              <w:rPr>
-                <w:cs/>
-              </w:rPr>
-              <w:t>: รายจ่าย1</w:t>
+              <w:t xml:space="preserve">Cost </w:t>
+            </w:r>
+            <w:proofErr w:type="gramStart"/>
+            <w:r>
+              <w:t>Name</w:t>
+            </w:r>
+            <w:r>
+              <w:rPr>
+                <w:cs/>
+              </w:rPr>
+              <w:t>(</w:t>
+            </w:r>
+            <w:proofErr w:type="gramEnd"/>
+            <w:r>
+              <w:t>1</w:t>
+            </w:r>
+            <w:r>
+              <w:rPr>
+                <w:cs/>
+              </w:rPr>
+              <w:t>): รายจ่าย1</w:t>
             </w:r>
           </w:p>
           <w:p>
@@ -13347,21 +14550,35 @@
           </w:p>
           <w:p>
             <w:r>
-              <w:t>Cost Name(2)</w:t>
-            </w:r>
-            <w:r>
-              <w:rPr>
-                <w:cs/>
-              </w:rPr>
-              <w:t>: รายจ่าย</w:t>
-            </w:r>
-            <w:r>
-              <w:rPr>
-                <w:rFonts w:hint="cs"/>
-                <w:cs/>
-              </w:rPr>
+              <w:t xml:space="preserve">Cost </w:t>
+            </w:r>
+            <w:proofErr w:type="gramStart"/>
+            <w:r>
+              <w:t>Name</w:t>
+            </w:r>
+            <w:r>
+              <w:rPr>
+                <w:cs/>
+              </w:rPr>
+              <w:t>(</w:t>
+            </w:r>
+            <w:proofErr w:type="gramEnd"/>
+            <w:r>
               <w:t>2</w:t>
             </w:r>
+            <w:r>
+              <w:rPr>
+                <w:cs/>
+              </w:rPr>
+              <w:t>): รายจ่าย</w:t>
+            </w:r>
+            <w:r>
+              <w:rPr>
+                <w:rFonts w:hint="cs"/>
+                <w:cs/>
+              </w:rPr>
+              <w:t>2</w:t>
+            </w:r>
           </w:p>
           <w:p>
             <w:r>
@@ -13451,8 +14668,13 @@
               <w:t xml:space="preserve">: </w:t>
             </w:r>
             <w:r>
-              <w:t>Cashier cheque</w:t>
-            </w:r>
+              <w:t xml:space="preserve">Cashier </w:t>
+            </w:r>
+            <w:proofErr w:type="spellStart"/>
+            <w:r>
+              <w:t>cheque</w:t>
+            </w:r>
+            <w:proofErr w:type="spellEnd"/>
           </w:p>
           <w:p>
             <w:r>
@@ -13466,8 +14688,13 @@
             </w:r>
           </w:p>
           <w:p>
-            <w:r>
-              <w:t>Cheque no</w:t>
+            <w:proofErr w:type="spellStart"/>
+            <w:r>
+              <w:t>Cheque</w:t>
+            </w:r>
+            <w:proofErr w:type="spellEnd"/>
+            <w:r>
+              <w:t xml:space="preserve"> no</w:t>
             </w:r>
             <w:r>
               <w:rPr>
@@ -13570,6 +14797,20 @@
         </w:rPr>
         <w:lastRenderedPageBreak/>
         <w:t xml:space="preserve">ตารางที่ </w:t>
+      </w:r>
+      <w:r>
+        <w:rPr>
+          <w:rFonts w:hint="cs"/>
+          <w:cs/>
+        </w:rPr>
+        <w:t>ค-1-3</w:t>
+      </w:r>
+      <w:r>
+        <w:rPr>
+          <w:rFonts w:hint="cs"/>
+          <w:cs/>
+        </w:rPr>
+        <w:t>-6</w:t>
       </w:r>
       <w:r>
         <w:t xml:space="preserve"> Test Case </w:t>
@@ -13814,12 +15055,14 @@
               </w:rPr>
               <w:t>(</w:t>
             </w:r>
+            <w:proofErr w:type="spellStart"/>
             <w:r>
               <w:rPr>
                 <w:color w:val="auto"/>
               </w:rPr>
               <w:t>calculate_service_vat_check</w:t>
             </w:r>
+            <w:proofErr w:type="spellEnd"/>
             <w:r>
               <w:rPr>
                 <w:rFonts w:hint="cs"/>
@@ -13984,6 +15227,9 @@
     </w:p>
     <w:p>
       <w:r>
+        <w:rPr>
+          <w:cs/>
+        </w:rPr>
         <w:br w:type="page"/>
       </w:r>
     </w:p>
@@ -13997,6 +15243,20 @@
         </w:rPr>
         <w:lastRenderedPageBreak/>
         <w:t xml:space="preserve">ตารางที่ </w:t>
+      </w:r>
+      <w:r>
+        <w:rPr>
+          <w:rFonts w:hint="cs"/>
+          <w:cs/>
+        </w:rPr>
+        <w:t>ค-1-3</w:t>
+      </w:r>
+      <w:r>
+        <w:rPr>
+          <w:rFonts w:hint="cs"/>
+          <w:cs/>
+        </w:rPr>
+        <w:t>-7</w:t>
       </w:r>
       <w:r>
         <w:t xml:space="preserve"> Test Case </w:t>
@@ -14446,12 +15706,14 @@
               </w:rPr>
               <w:t>(</w:t>
             </w:r>
+            <w:proofErr w:type="spellStart"/>
             <w:r>
               <w:rPr>
                 <w:color w:val="auto"/>
               </w:rPr>
               <w:t>calculate_service_vat_not_check</w:t>
             </w:r>
+            <w:proofErr w:type="spellEnd"/>
             <w:r>
               <w:rPr>
                 <w:rFonts w:hint="cs"/>
@@ -14482,8 +15744,17 @@
                 <w:b/>
                 <w:bCs/>
               </w:rPr>
-              <w:t>Created By</w:t>
-            </w:r>
+              <w:t xml:space="preserve">Created </w:t>
+            </w:r>
+            <w:proofErr w:type="gramStart"/>
+            <w:r>
+              <w:rPr>
+                <w:b/>
+                <w:bCs/>
+              </w:rPr>
+              <w:t>By</w:t>
+            </w:r>
+            <w:proofErr w:type="gramEnd"/>
           </w:p>
         </w:tc>
         <w:tc>
@@ -14523,8 +15794,17 @@
                 <w:b/>
                 <w:bCs/>
               </w:rPr>
-              <w:t>Tested By</w:t>
-            </w:r>
+              <w:t xml:space="preserve">Tested </w:t>
+            </w:r>
+            <w:proofErr w:type="gramStart"/>
+            <w:r>
+              <w:rPr>
+                <w:b/>
+                <w:bCs/>
+              </w:rPr>
+              <w:t>By</w:t>
+            </w:r>
+            <w:proofErr w:type="gramEnd"/>
           </w:p>
         </w:tc>
         <w:tc>
@@ -14542,8 +15822,44 @@
               <w:rPr>
                 <w:cs/>
               </w:rPr>
-              <w:t>นางสาวทัศวรรณ แววหงษ์</w:t>
-            </w:r>
+              <w:t>นางสาว</w:t>
+            </w:r>
+            <w:proofErr w:type="spellStart"/>
+            <w:r>
+              <w:rPr>
+                <w:cs/>
+              </w:rPr>
+              <w:t>ทั</w:t>
+            </w:r>
+            <w:proofErr w:type="spellEnd"/>
+            <w:r>
+              <w:rPr>
+                <w:cs/>
+              </w:rPr>
+              <w:t>ศว</w:t>
+            </w:r>
+            <w:proofErr w:type="spellStart"/>
+            <w:r>
+              <w:rPr>
+                <w:cs/>
+              </w:rPr>
+              <w:t>รร</w:t>
+            </w:r>
+            <w:proofErr w:type="spellEnd"/>
+            <w:r>
+              <w:rPr>
+                <w:cs/>
+              </w:rPr>
+              <w:t>ณ แวว</w:t>
+            </w:r>
+            <w:proofErr w:type="spellStart"/>
+            <w:r>
+              <w:rPr>
+                <w:cs/>
+              </w:rPr>
+              <w:t>หงษ์</w:t>
+            </w:r>
+            <w:proofErr w:type="spellEnd"/>
           </w:p>
         </w:tc>
         <w:tc>
@@ -14823,7 +16139,35 @@
               <w:rPr>
                 <w:cs/>
               </w:rPr>
-              <w:t xml:space="preserve">เข้าเว็บเบราว์เซอร์ </w:t>
+              <w:t>เข้าเว็บ</w:t>
+            </w:r>
+            <w:proofErr w:type="spellStart"/>
+            <w:r>
+              <w:rPr>
+                <w:cs/>
+              </w:rPr>
+              <w:t>เบ</w:t>
+            </w:r>
+            <w:proofErr w:type="spellEnd"/>
+            <w:r>
+              <w:rPr>
+                <w:cs/>
+              </w:rPr>
+              <w:t>ราว์</w:t>
+            </w:r>
+            <w:proofErr w:type="spellStart"/>
+            <w:r>
+              <w:rPr>
+                <w:cs/>
+              </w:rPr>
+              <w:t>เซอร์</w:t>
+            </w:r>
+            <w:proofErr w:type="spellEnd"/>
+            <w:r>
+              <w:rPr>
+                <w:cs/>
+              </w:rPr>
+              <w:t xml:space="preserve"> </w:t>
             </w:r>
             <w:r>
               <w:t>Google Chrome</w:t>
@@ -14860,7 +16204,35 @@
               <w:rPr>
                 <w:cs/>
               </w:rPr>
-              <w:t>สามารถเปิดโปรแกรมเว็บเบราว์เซอร์ได้</w:t>
+              <w:t>สามารถเปิดโปรแกรมเว็บ</w:t>
+            </w:r>
+            <w:proofErr w:type="spellStart"/>
+            <w:r>
+              <w:rPr>
+                <w:cs/>
+              </w:rPr>
+              <w:t>เบ</w:t>
+            </w:r>
+            <w:proofErr w:type="spellEnd"/>
+            <w:r>
+              <w:rPr>
+                <w:cs/>
+              </w:rPr>
+              <w:t>ราว์</w:t>
+            </w:r>
+            <w:proofErr w:type="spellStart"/>
+            <w:r>
+              <w:rPr>
+                <w:cs/>
+              </w:rPr>
+              <w:t>เซอร์</w:t>
+            </w:r>
+            <w:proofErr w:type="spellEnd"/>
+            <w:r>
+              <w:rPr>
+                <w:cs/>
+              </w:rPr>
+              <w:t>ได้</w:t>
             </w:r>
           </w:p>
         </w:tc>
@@ -15021,8 +16393,12 @@
             </w:r>
             <w:r>
               <w:br/>
+            </w:r>
+            <w:proofErr w:type="spellStart"/>
+            <w:r>
               <w:t>dashboard_show</w:t>
             </w:r>
+            <w:proofErr w:type="spellEnd"/>
           </w:p>
         </w:tc>
         <w:tc>
@@ -15039,7 +16415,21 @@
               <w:rPr>
                 <w:cs/>
               </w:rPr>
-              <w:t>แสดงหน้าจอแดชบอร์ด</w:t>
+              <w:t>แสดงหน้าจอ</w:t>
+            </w:r>
+            <w:proofErr w:type="spellStart"/>
+            <w:r>
+              <w:rPr>
+                <w:cs/>
+              </w:rPr>
+              <w:t>แดช</w:t>
+            </w:r>
+            <w:proofErr w:type="spellEnd"/>
+            <w:r>
+              <w:rPr>
+                <w:cs/>
+              </w:rPr>
+              <w:t>บอร์ด</w:t>
             </w:r>
           </w:p>
         </w:tc>
@@ -15105,6 +16495,20 @@
         </w:rPr>
         <w:lastRenderedPageBreak/>
         <w:t xml:space="preserve">ตารางที่ </w:t>
+      </w:r>
+      <w:r>
+        <w:rPr>
+          <w:rFonts w:hint="cs"/>
+          <w:cs/>
+        </w:rPr>
+        <w:t>ค-1-3</w:t>
+      </w:r>
+      <w:r>
+        <w:rPr>
+          <w:rFonts w:hint="cs"/>
+          <w:cs/>
+        </w:rPr>
+        <w:t>-7</w:t>
       </w:r>
       <w:r>
         <w:t xml:space="preserve"> Test Case </w:t>
@@ -15349,12 +16753,14 @@
               </w:rPr>
               <w:t>(</w:t>
             </w:r>
+            <w:proofErr w:type="spellStart"/>
             <w:r>
               <w:rPr>
                 <w:color w:val="auto"/>
               </w:rPr>
               <w:t>calculate_service_vat_not_check</w:t>
             </w:r>
+            <w:proofErr w:type="spellEnd"/>
             <w:r>
               <w:rPr>
                 <w:rFonts w:hint="cs"/>
@@ -15699,6 +17105,9 @@
               <w:t xml:space="preserve">กดปุ่ม </w:t>
             </w:r>
             <w:r>
+              <w:rPr>
+                <w:cs/>
+              </w:rPr>
               <w:t>“</w:t>
             </w:r>
             <w:r>
@@ -15709,6 +17118,9 @@
               <w:t>เพิ่มรายจ่าย</w:t>
             </w:r>
             <w:r>
+              <w:rPr>
+                <w:cs/>
+              </w:rPr>
               <w:t>”</w:t>
             </w:r>
           </w:p>
@@ -15857,13 +17269,27 @@
           </w:tcPr>
           <w:p>
             <w:r>
-              <w:t>Cost Name(1)</w:t>
-            </w:r>
-            <w:r>
-              <w:rPr>
-                <w:cs/>
-              </w:rPr>
-              <w:t>: รายจ่าย1</w:t>
+              <w:t xml:space="preserve">Cost </w:t>
+            </w:r>
+            <w:proofErr w:type="gramStart"/>
+            <w:r>
+              <w:t>Name</w:t>
+            </w:r>
+            <w:r>
+              <w:rPr>
+                <w:cs/>
+              </w:rPr>
+              <w:t>(</w:t>
+            </w:r>
+            <w:proofErr w:type="gramEnd"/>
+            <w:r>
+              <w:t>1</w:t>
+            </w:r>
+            <w:r>
+              <w:rPr>
+                <w:cs/>
+              </w:rPr>
+              <w:t>): รายจ่าย1</w:t>
             </w:r>
           </w:p>
           <w:p>
@@ -15908,21 +17334,35 @@
           </w:p>
           <w:p>
             <w:r>
-              <w:t>Cost Name(2)</w:t>
-            </w:r>
-            <w:r>
-              <w:rPr>
-                <w:cs/>
-              </w:rPr>
-              <w:t>: รายจ่าย</w:t>
-            </w:r>
-            <w:r>
-              <w:rPr>
-                <w:rFonts w:hint="cs"/>
-                <w:cs/>
-              </w:rPr>
+              <w:t xml:space="preserve">Cost </w:t>
+            </w:r>
+            <w:proofErr w:type="gramStart"/>
+            <w:r>
+              <w:t>Name</w:t>
+            </w:r>
+            <w:r>
+              <w:rPr>
+                <w:cs/>
+              </w:rPr>
+              <w:t>(</w:t>
+            </w:r>
+            <w:proofErr w:type="gramEnd"/>
+            <w:r>
               <w:t>2</w:t>
             </w:r>
+            <w:r>
+              <w:rPr>
+                <w:cs/>
+              </w:rPr>
+              <w:t>): รายจ่าย</w:t>
+            </w:r>
+            <w:r>
+              <w:rPr>
+                <w:rFonts w:hint="cs"/>
+                <w:cs/>
+              </w:rPr>
+              <w:t>2</w:t>
+            </w:r>
           </w:p>
           <w:p>
             <w:r>
@@ -16012,8 +17452,13 @@
               <w:t xml:space="preserve">: </w:t>
             </w:r>
             <w:r>
-              <w:t>Cashier cheque</w:t>
-            </w:r>
+              <w:t xml:space="preserve">Cashier </w:t>
+            </w:r>
+            <w:proofErr w:type="spellStart"/>
+            <w:r>
+              <w:t>cheque</w:t>
+            </w:r>
+            <w:proofErr w:type="spellEnd"/>
           </w:p>
           <w:p>
             <w:r>
@@ -16027,8 +17472,13 @@
             </w:r>
           </w:p>
           <w:p>
-            <w:r>
-              <w:t>Cheque no</w:t>
+            <w:proofErr w:type="spellStart"/>
+            <w:r>
+              <w:t>Cheque</w:t>
+            </w:r>
+            <w:proofErr w:type="spellEnd"/>
+            <w:r>
+              <w:t xml:space="preserve"> no</w:t>
             </w:r>
             <w:r>
               <w:rPr>
@@ -16131,6 +17581,20 @@
         </w:rPr>
         <w:lastRenderedPageBreak/>
         <w:t xml:space="preserve">ตารางที่ </w:t>
+      </w:r>
+      <w:r>
+        <w:rPr>
+          <w:rFonts w:hint="cs"/>
+          <w:cs/>
+        </w:rPr>
+        <w:t>ค-1-3</w:t>
+      </w:r>
+      <w:r>
+        <w:rPr>
+          <w:rFonts w:hint="cs"/>
+          <w:cs/>
+        </w:rPr>
+        <w:t>-7</w:t>
       </w:r>
       <w:r>
         <w:t xml:space="preserve"> Test Case </w:t>
@@ -16375,12 +17839,14 @@
               </w:rPr>
               <w:t>(</w:t>
             </w:r>
+            <w:proofErr w:type="spellStart"/>
             <w:r>
               <w:rPr>
                 <w:color w:val="auto"/>
               </w:rPr>
               <w:t>calculate_service_vat_not_check</w:t>
             </w:r>
+            <w:proofErr w:type="spellEnd"/>
             <w:r>
               <w:rPr>
                 <w:rFonts w:hint="cs"/>
@@ -16447,6 +17913,9 @@
               <w:t>”</w:t>
             </w:r>
             <w:r>
+              <w:rPr>
+                <w:cs/>
+              </w:rPr>
               <w:t xml:space="preserve"> </w:t>
             </w:r>
             <w:r>
@@ -16560,6 +18029,9 @@
     </w:p>
     <w:p>
       <w:r>
+        <w:rPr>
+          <w:cs/>
+        </w:rPr>
         <w:br w:type="page"/>
       </w:r>
     </w:p>
@@ -16573,6 +18045,20 @@
         </w:rPr>
         <w:lastRenderedPageBreak/>
         <w:t xml:space="preserve">ตารางที่ </w:t>
+      </w:r>
+      <w:r>
+        <w:rPr>
+          <w:rFonts w:hint="cs"/>
+          <w:cs/>
+        </w:rPr>
+        <w:t>ค-1-3</w:t>
+      </w:r>
+      <w:r>
+        <w:rPr>
+          <w:rFonts w:hint="cs"/>
+          <w:cs/>
+        </w:rPr>
+        <w:t>-8</w:t>
       </w:r>
       <w:r>
         <w:t xml:space="preserve"> Test Case </w:t>
@@ -17022,12 +18508,14 @@
               </w:rPr>
               <w:t>(</w:t>
             </w:r>
+            <w:proofErr w:type="spellStart"/>
             <w:r>
               <w:rPr>
                 <w:color w:val="auto"/>
               </w:rPr>
               <w:t>calculate_service_cost_name</w:t>
             </w:r>
+            <w:proofErr w:type="spellEnd"/>
             <w:r>
               <w:rPr>
                 <w:rFonts w:hint="cs"/>
@@ -17058,8 +18546,17 @@
                 <w:b/>
                 <w:bCs/>
               </w:rPr>
-              <w:t>Created By</w:t>
-            </w:r>
+              <w:t xml:space="preserve">Created </w:t>
+            </w:r>
+            <w:proofErr w:type="gramStart"/>
+            <w:r>
+              <w:rPr>
+                <w:b/>
+                <w:bCs/>
+              </w:rPr>
+              <w:t>By</w:t>
+            </w:r>
+            <w:proofErr w:type="gramEnd"/>
           </w:p>
         </w:tc>
         <w:tc>
@@ -17099,8 +18596,17 @@
                 <w:b/>
                 <w:bCs/>
               </w:rPr>
-              <w:t>Tested By</w:t>
-            </w:r>
+              <w:t xml:space="preserve">Tested </w:t>
+            </w:r>
+            <w:proofErr w:type="gramStart"/>
+            <w:r>
+              <w:rPr>
+                <w:b/>
+                <w:bCs/>
+              </w:rPr>
+              <w:t>By</w:t>
+            </w:r>
+            <w:proofErr w:type="gramEnd"/>
           </w:p>
         </w:tc>
         <w:tc>
@@ -17118,8 +18624,44 @@
               <w:rPr>
                 <w:cs/>
               </w:rPr>
-              <w:t>นางสาวทัศวรรณ แววหงษ์</w:t>
-            </w:r>
+              <w:t>นางสาว</w:t>
+            </w:r>
+            <w:proofErr w:type="spellStart"/>
+            <w:r>
+              <w:rPr>
+                <w:cs/>
+              </w:rPr>
+              <w:t>ทั</w:t>
+            </w:r>
+            <w:proofErr w:type="spellEnd"/>
+            <w:r>
+              <w:rPr>
+                <w:cs/>
+              </w:rPr>
+              <w:t>ศว</w:t>
+            </w:r>
+            <w:proofErr w:type="spellStart"/>
+            <w:r>
+              <w:rPr>
+                <w:cs/>
+              </w:rPr>
+              <w:t>รร</w:t>
+            </w:r>
+            <w:proofErr w:type="spellEnd"/>
+            <w:r>
+              <w:rPr>
+                <w:cs/>
+              </w:rPr>
+              <w:t>ณ แวว</w:t>
+            </w:r>
+            <w:proofErr w:type="spellStart"/>
+            <w:r>
+              <w:rPr>
+                <w:cs/>
+              </w:rPr>
+              <w:t>หงษ์</w:t>
+            </w:r>
+            <w:proofErr w:type="spellEnd"/>
           </w:p>
         </w:tc>
         <w:tc>
@@ -17399,7 +18941,35 @@
               <w:rPr>
                 <w:cs/>
               </w:rPr>
-              <w:t xml:space="preserve">เข้าเว็บเบราว์เซอร์ </w:t>
+              <w:t>เข้าเว็บ</w:t>
+            </w:r>
+            <w:proofErr w:type="spellStart"/>
+            <w:r>
+              <w:rPr>
+                <w:cs/>
+              </w:rPr>
+              <w:t>เบ</w:t>
+            </w:r>
+            <w:proofErr w:type="spellEnd"/>
+            <w:r>
+              <w:rPr>
+                <w:cs/>
+              </w:rPr>
+              <w:t>ราว์</w:t>
+            </w:r>
+            <w:proofErr w:type="spellStart"/>
+            <w:r>
+              <w:rPr>
+                <w:cs/>
+              </w:rPr>
+              <w:t>เซอร์</w:t>
+            </w:r>
+            <w:proofErr w:type="spellEnd"/>
+            <w:r>
+              <w:rPr>
+                <w:cs/>
+              </w:rPr>
+              <w:t xml:space="preserve"> </w:t>
             </w:r>
             <w:r>
               <w:t>Google Chrome</w:t>
@@ -17436,7 +19006,35 @@
               <w:rPr>
                 <w:cs/>
               </w:rPr>
-              <w:t>สามารถเปิดโปรแกรมเว็บเบราว์เซอร์ได้</w:t>
+              <w:t>สามารถเปิดโปรแกรมเว็บ</w:t>
+            </w:r>
+            <w:proofErr w:type="spellStart"/>
+            <w:r>
+              <w:rPr>
+                <w:cs/>
+              </w:rPr>
+              <w:t>เบ</w:t>
+            </w:r>
+            <w:proofErr w:type="spellEnd"/>
+            <w:r>
+              <w:rPr>
+                <w:cs/>
+              </w:rPr>
+              <w:t>ราว์</w:t>
+            </w:r>
+            <w:proofErr w:type="spellStart"/>
+            <w:r>
+              <w:rPr>
+                <w:cs/>
+              </w:rPr>
+              <w:t>เซอร์</w:t>
+            </w:r>
+            <w:proofErr w:type="spellEnd"/>
+            <w:r>
+              <w:rPr>
+                <w:cs/>
+              </w:rPr>
+              <w:t>ได้</w:t>
             </w:r>
           </w:p>
         </w:tc>
@@ -17597,8 +19195,12 @@
             </w:r>
             <w:r>
               <w:br/>
+            </w:r>
+            <w:proofErr w:type="spellStart"/>
+            <w:r>
               <w:t>dashboard_show</w:t>
             </w:r>
+            <w:proofErr w:type="spellEnd"/>
           </w:p>
         </w:tc>
         <w:tc>
@@ -17615,7 +19217,21 @@
               <w:rPr>
                 <w:cs/>
               </w:rPr>
-              <w:t>แสดงหน้าจอแดชบอร์ด</w:t>
+              <w:t>แสดงหน้าจอ</w:t>
+            </w:r>
+            <w:proofErr w:type="spellStart"/>
+            <w:r>
+              <w:rPr>
+                <w:cs/>
+              </w:rPr>
+              <w:t>แดช</w:t>
+            </w:r>
+            <w:proofErr w:type="spellEnd"/>
+            <w:r>
+              <w:rPr>
+                <w:cs/>
+              </w:rPr>
+              <w:t>บอร์ด</w:t>
             </w:r>
           </w:p>
         </w:tc>
@@ -17681,6 +19297,20 @@
         </w:rPr>
         <w:lastRenderedPageBreak/>
         <w:t xml:space="preserve">ตารางที่ </w:t>
+      </w:r>
+      <w:r>
+        <w:rPr>
+          <w:rFonts w:hint="cs"/>
+          <w:cs/>
+        </w:rPr>
+        <w:t>ค-1-3</w:t>
+      </w:r>
+      <w:r>
+        <w:rPr>
+          <w:rFonts w:hint="cs"/>
+          <w:cs/>
+        </w:rPr>
+        <w:t>-8</w:t>
       </w:r>
       <w:r>
         <w:t xml:space="preserve"> Test Case </w:t>
@@ -17925,12 +19555,14 @@
               </w:rPr>
               <w:t>(</w:t>
             </w:r>
+            <w:proofErr w:type="spellStart"/>
             <w:r>
               <w:rPr>
                 <w:color w:val="auto"/>
               </w:rPr>
               <w:t>calculate_service_cost_name</w:t>
             </w:r>
+            <w:proofErr w:type="spellEnd"/>
             <w:r>
               <w:rPr>
                 <w:rFonts w:hint="cs"/>
@@ -18364,8 +19996,13 @@
               <w:t xml:space="preserve">: </w:t>
             </w:r>
             <w:r>
-              <w:t>Cashier cheque</w:t>
-            </w:r>
+              <w:t xml:space="preserve">Cashier </w:t>
+            </w:r>
+            <w:proofErr w:type="spellStart"/>
+            <w:r>
+              <w:t>cheque</w:t>
+            </w:r>
+            <w:proofErr w:type="spellEnd"/>
           </w:p>
           <w:p>
             <w:r>
@@ -18379,8 +20016,13 @@
             </w:r>
           </w:p>
           <w:p>
-            <w:r>
-              <w:t>Cheque no</w:t>
+            <w:proofErr w:type="spellStart"/>
+            <w:r>
+              <w:t>Cheque</w:t>
+            </w:r>
+            <w:proofErr w:type="spellEnd"/>
+            <w:r>
+              <w:t xml:space="preserve"> no</w:t>
             </w:r>
             <w:r>
               <w:rPr>
@@ -18482,6 +20124,9 @@
     </w:p>
     <w:p>
       <w:r>
+        <w:rPr>
+          <w:cs/>
+        </w:rPr>
         <w:br w:type="page"/>
       </w:r>
     </w:p>
@@ -18495,6 +20140,20 @@
         </w:rPr>
         <w:lastRenderedPageBreak/>
         <w:t xml:space="preserve">ตารางที่ </w:t>
+      </w:r>
+      <w:r>
+        <w:rPr>
+          <w:rFonts w:hint="cs"/>
+          <w:cs/>
+        </w:rPr>
+        <w:t>ค-1-3</w:t>
+      </w:r>
+      <w:r>
+        <w:rPr>
+          <w:rFonts w:hint="cs"/>
+          <w:cs/>
+        </w:rPr>
+        <w:t>-9</w:t>
       </w:r>
       <w:r>
         <w:t xml:space="preserve"> Test Case </w:t>
@@ -18944,12 +20603,14 @@
               </w:rPr>
               <w:t>(</w:t>
             </w:r>
+            <w:proofErr w:type="spellStart"/>
             <w:r>
               <w:rPr>
                 <w:color w:val="auto"/>
               </w:rPr>
               <w:t>calculate_service_not_cost_name</w:t>
             </w:r>
+            <w:proofErr w:type="spellEnd"/>
             <w:r>
               <w:rPr>
                 <w:rFonts w:hint="cs"/>
@@ -18980,8 +20641,17 @@
                 <w:b/>
                 <w:bCs/>
               </w:rPr>
-              <w:t>Created By</w:t>
-            </w:r>
+              <w:t xml:space="preserve">Created </w:t>
+            </w:r>
+            <w:proofErr w:type="gramStart"/>
+            <w:r>
+              <w:rPr>
+                <w:b/>
+                <w:bCs/>
+              </w:rPr>
+              <w:t>By</w:t>
+            </w:r>
+            <w:proofErr w:type="gramEnd"/>
           </w:p>
         </w:tc>
         <w:tc>
@@ -19021,8 +20691,17 @@
                 <w:b/>
                 <w:bCs/>
               </w:rPr>
-              <w:t>Tested By</w:t>
-            </w:r>
+              <w:t xml:space="preserve">Tested </w:t>
+            </w:r>
+            <w:proofErr w:type="gramStart"/>
+            <w:r>
+              <w:rPr>
+                <w:b/>
+                <w:bCs/>
+              </w:rPr>
+              <w:t>By</w:t>
+            </w:r>
+            <w:proofErr w:type="gramEnd"/>
           </w:p>
         </w:tc>
         <w:tc>
@@ -19040,8 +20719,44 @@
               <w:rPr>
                 <w:cs/>
               </w:rPr>
-              <w:t>นางสาวทัศวรรณ แววหงษ์</w:t>
-            </w:r>
+              <w:t>นางสาว</w:t>
+            </w:r>
+            <w:proofErr w:type="spellStart"/>
+            <w:r>
+              <w:rPr>
+                <w:cs/>
+              </w:rPr>
+              <w:t>ทั</w:t>
+            </w:r>
+            <w:proofErr w:type="spellEnd"/>
+            <w:r>
+              <w:rPr>
+                <w:cs/>
+              </w:rPr>
+              <w:t>ศว</w:t>
+            </w:r>
+            <w:proofErr w:type="spellStart"/>
+            <w:r>
+              <w:rPr>
+                <w:cs/>
+              </w:rPr>
+              <w:t>รร</w:t>
+            </w:r>
+            <w:proofErr w:type="spellEnd"/>
+            <w:r>
+              <w:rPr>
+                <w:cs/>
+              </w:rPr>
+              <w:t>ณ แวว</w:t>
+            </w:r>
+            <w:proofErr w:type="spellStart"/>
+            <w:r>
+              <w:rPr>
+                <w:cs/>
+              </w:rPr>
+              <w:t>หงษ์</w:t>
+            </w:r>
+            <w:proofErr w:type="spellEnd"/>
           </w:p>
         </w:tc>
         <w:tc>
@@ -19321,7 +21036,35 @@
               <w:rPr>
                 <w:cs/>
               </w:rPr>
-              <w:t xml:space="preserve">เข้าเว็บเบราว์เซอร์ </w:t>
+              <w:t>เข้าเว็บ</w:t>
+            </w:r>
+            <w:proofErr w:type="spellStart"/>
+            <w:r>
+              <w:rPr>
+                <w:cs/>
+              </w:rPr>
+              <w:t>เบ</w:t>
+            </w:r>
+            <w:proofErr w:type="spellEnd"/>
+            <w:r>
+              <w:rPr>
+                <w:cs/>
+              </w:rPr>
+              <w:t>ราว์</w:t>
+            </w:r>
+            <w:proofErr w:type="spellStart"/>
+            <w:r>
+              <w:rPr>
+                <w:cs/>
+              </w:rPr>
+              <w:t>เซอร์</w:t>
+            </w:r>
+            <w:proofErr w:type="spellEnd"/>
+            <w:r>
+              <w:rPr>
+                <w:cs/>
+              </w:rPr>
+              <w:t xml:space="preserve"> </w:t>
             </w:r>
             <w:r>
               <w:t>Google Chrome</w:t>
@@ -19358,7 +21101,35 @@
               <w:rPr>
                 <w:cs/>
               </w:rPr>
-              <w:t>สามารถเปิดโปรแกรมเว็บเบราว์เซอร์ได้</w:t>
+              <w:t>สามารถเปิดโปรแกรมเว็บ</w:t>
+            </w:r>
+            <w:proofErr w:type="spellStart"/>
+            <w:r>
+              <w:rPr>
+                <w:cs/>
+              </w:rPr>
+              <w:t>เบ</w:t>
+            </w:r>
+            <w:proofErr w:type="spellEnd"/>
+            <w:r>
+              <w:rPr>
+                <w:cs/>
+              </w:rPr>
+              <w:t>ราว์</w:t>
+            </w:r>
+            <w:proofErr w:type="spellStart"/>
+            <w:r>
+              <w:rPr>
+                <w:cs/>
+              </w:rPr>
+              <w:t>เซอร์</w:t>
+            </w:r>
+            <w:proofErr w:type="spellEnd"/>
+            <w:r>
+              <w:rPr>
+                <w:cs/>
+              </w:rPr>
+              <w:t>ได้</w:t>
             </w:r>
           </w:p>
         </w:tc>
@@ -19519,8 +21290,12 @@
             </w:r>
             <w:r>
               <w:br/>
+            </w:r>
+            <w:proofErr w:type="spellStart"/>
+            <w:r>
               <w:t>dashboard_show</w:t>
             </w:r>
+            <w:proofErr w:type="spellEnd"/>
           </w:p>
         </w:tc>
         <w:tc>
@@ -19537,7 +21312,21 @@
               <w:rPr>
                 <w:cs/>
               </w:rPr>
-              <w:t>แสดงหน้าจอแดชบอร์ด</w:t>
+              <w:t>แสดงหน้าจอ</w:t>
+            </w:r>
+            <w:proofErr w:type="spellStart"/>
+            <w:r>
+              <w:rPr>
+                <w:cs/>
+              </w:rPr>
+              <w:t>แดช</w:t>
+            </w:r>
+            <w:proofErr w:type="spellEnd"/>
+            <w:r>
+              <w:rPr>
+                <w:cs/>
+              </w:rPr>
+              <w:t>บอร์ด</w:t>
             </w:r>
           </w:p>
         </w:tc>
@@ -19603,6 +21392,20 @@
         </w:rPr>
         <w:lastRenderedPageBreak/>
         <w:t xml:space="preserve">ตารางที่ </w:t>
+      </w:r>
+      <w:r>
+        <w:rPr>
+          <w:rFonts w:hint="cs"/>
+          <w:cs/>
+        </w:rPr>
+        <w:t>ค-1-3</w:t>
+      </w:r>
+      <w:r>
+        <w:rPr>
+          <w:rFonts w:hint="cs"/>
+          <w:cs/>
+        </w:rPr>
+        <w:t>-9</w:t>
       </w:r>
       <w:r>
         <w:t xml:space="preserve"> Test Case </w:t>
@@ -19847,12 +21650,14 @@
               </w:rPr>
               <w:t>(</w:t>
             </w:r>
+            <w:proofErr w:type="spellStart"/>
             <w:r>
               <w:rPr>
                 <w:color w:val="auto"/>
               </w:rPr>
               <w:t>calculate_service_not_cost_name</w:t>
             </w:r>
+            <w:proofErr w:type="spellEnd"/>
             <w:r>
               <w:rPr>
                 <w:rFonts w:hint="cs"/>
@@ -20286,8 +22091,13 @@
               <w:t xml:space="preserve">: </w:t>
             </w:r>
             <w:r>
-              <w:t>Cashier cheque</w:t>
-            </w:r>
+              <w:t xml:space="preserve">Cashier </w:t>
+            </w:r>
+            <w:proofErr w:type="spellStart"/>
+            <w:r>
+              <w:t>cheque</w:t>
+            </w:r>
+            <w:proofErr w:type="spellEnd"/>
           </w:p>
           <w:p>
             <w:r>
@@ -20301,8 +22111,13 @@
             </w:r>
           </w:p>
           <w:p>
-            <w:r>
-              <w:t>Cheque no</w:t>
+            <w:proofErr w:type="spellStart"/>
+            <w:r>
+              <w:t>Cheque</w:t>
+            </w:r>
+            <w:proofErr w:type="spellEnd"/>
+            <w:r>
+              <w:t xml:space="preserve"> no</w:t>
             </w:r>
             <w:r>
               <w:rPr>
@@ -20438,6 +22253,20 @@
         </w:rPr>
         <w:lastRenderedPageBreak/>
         <w:t xml:space="preserve">ตารางที่ </w:t>
+      </w:r>
+      <w:r>
+        <w:rPr>
+          <w:rFonts w:hint="cs"/>
+          <w:cs/>
+        </w:rPr>
+        <w:t>ค-1-3</w:t>
+      </w:r>
+      <w:r>
+        <w:rPr>
+          <w:rFonts w:hint="cs"/>
+          <w:cs/>
+        </w:rPr>
+        <w:t>-10</w:t>
       </w:r>
       <w:r>
         <w:t xml:space="preserve"> Test Case </w:t>
@@ -20887,12 +22716,14 @@
               </w:rPr>
               <w:t>(</w:t>
             </w:r>
+            <w:proofErr w:type="spellStart"/>
             <w:r>
               <w:rPr>
                 <w:color w:val="auto"/>
               </w:rPr>
               <w:t>calculate_service_amount_varchar</w:t>
             </w:r>
+            <w:proofErr w:type="spellEnd"/>
             <w:r>
               <w:rPr>
                 <w:rFonts w:hint="cs"/>
@@ -20923,8 +22754,17 @@
                 <w:b/>
                 <w:bCs/>
               </w:rPr>
-              <w:t>Created By</w:t>
-            </w:r>
+              <w:t xml:space="preserve">Created </w:t>
+            </w:r>
+            <w:proofErr w:type="gramStart"/>
+            <w:r>
+              <w:rPr>
+                <w:b/>
+                <w:bCs/>
+              </w:rPr>
+              <w:t>By</w:t>
+            </w:r>
+            <w:proofErr w:type="gramEnd"/>
           </w:p>
         </w:tc>
         <w:tc>
@@ -20964,8 +22804,17 @@
                 <w:b/>
                 <w:bCs/>
               </w:rPr>
-              <w:t>Tested By</w:t>
-            </w:r>
+              <w:t xml:space="preserve">Tested </w:t>
+            </w:r>
+            <w:proofErr w:type="gramStart"/>
+            <w:r>
+              <w:rPr>
+                <w:b/>
+                <w:bCs/>
+              </w:rPr>
+              <w:t>By</w:t>
+            </w:r>
+            <w:proofErr w:type="gramEnd"/>
           </w:p>
         </w:tc>
         <w:tc>
@@ -20983,8 +22832,44 @@
               <w:rPr>
                 <w:cs/>
               </w:rPr>
-              <w:t>นางสาวทัศวรรณ แววหงษ์</w:t>
-            </w:r>
+              <w:t>นางสาว</w:t>
+            </w:r>
+            <w:proofErr w:type="spellStart"/>
+            <w:r>
+              <w:rPr>
+                <w:cs/>
+              </w:rPr>
+              <w:t>ทั</w:t>
+            </w:r>
+            <w:proofErr w:type="spellEnd"/>
+            <w:r>
+              <w:rPr>
+                <w:cs/>
+              </w:rPr>
+              <w:t>ศว</w:t>
+            </w:r>
+            <w:proofErr w:type="spellStart"/>
+            <w:r>
+              <w:rPr>
+                <w:cs/>
+              </w:rPr>
+              <w:t>รร</w:t>
+            </w:r>
+            <w:proofErr w:type="spellEnd"/>
+            <w:r>
+              <w:rPr>
+                <w:cs/>
+              </w:rPr>
+              <w:t>ณ แวว</w:t>
+            </w:r>
+            <w:proofErr w:type="spellStart"/>
+            <w:r>
+              <w:rPr>
+                <w:cs/>
+              </w:rPr>
+              <w:t>หงษ์</w:t>
+            </w:r>
+            <w:proofErr w:type="spellEnd"/>
           </w:p>
         </w:tc>
         <w:tc>
@@ -21264,7 +23149,35 @@
               <w:rPr>
                 <w:cs/>
               </w:rPr>
-              <w:t xml:space="preserve">เข้าเว็บเบราว์เซอร์ </w:t>
+              <w:t>เข้าเว็บ</w:t>
+            </w:r>
+            <w:proofErr w:type="spellStart"/>
+            <w:r>
+              <w:rPr>
+                <w:cs/>
+              </w:rPr>
+              <w:t>เบ</w:t>
+            </w:r>
+            <w:proofErr w:type="spellEnd"/>
+            <w:r>
+              <w:rPr>
+                <w:cs/>
+              </w:rPr>
+              <w:t>ราว์</w:t>
+            </w:r>
+            <w:proofErr w:type="spellStart"/>
+            <w:r>
+              <w:rPr>
+                <w:cs/>
+              </w:rPr>
+              <w:t>เซอร์</w:t>
+            </w:r>
+            <w:proofErr w:type="spellEnd"/>
+            <w:r>
+              <w:rPr>
+                <w:cs/>
+              </w:rPr>
+              <w:t xml:space="preserve"> </w:t>
             </w:r>
             <w:r>
               <w:t>Google Chrome</w:t>
@@ -21301,7 +23214,35 @@
               <w:rPr>
                 <w:cs/>
               </w:rPr>
-              <w:t>สามารถเปิดโปรแกรมเว็บเบราว์เซอร์ได้</w:t>
+              <w:t>สามารถเปิดโปรแกรมเว็บ</w:t>
+            </w:r>
+            <w:proofErr w:type="spellStart"/>
+            <w:r>
+              <w:rPr>
+                <w:cs/>
+              </w:rPr>
+              <w:t>เบ</w:t>
+            </w:r>
+            <w:proofErr w:type="spellEnd"/>
+            <w:r>
+              <w:rPr>
+                <w:cs/>
+              </w:rPr>
+              <w:t>ราว์</w:t>
+            </w:r>
+            <w:proofErr w:type="spellStart"/>
+            <w:r>
+              <w:rPr>
+                <w:cs/>
+              </w:rPr>
+              <w:t>เซอร์</w:t>
+            </w:r>
+            <w:proofErr w:type="spellEnd"/>
+            <w:r>
+              <w:rPr>
+                <w:cs/>
+              </w:rPr>
+              <w:t>ได้</w:t>
             </w:r>
           </w:p>
         </w:tc>
@@ -21462,8 +23403,12 @@
             </w:r>
             <w:r>
               <w:br/>
+            </w:r>
+            <w:proofErr w:type="spellStart"/>
+            <w:r>
               <w:t>dashboard_show</w:t>
             </w:r>
+            <w:proofErr w:type="spellEnd"/>
           </w:p>
         </w:tc>
         <w:tc>
@@ -21480,7 +23425,21 @@
               <w:rPr>
                 <w:cs/>
               </w:rPr>
-              <w:t>แสดงหน้าจอแดชบอร์ด</w:t>
+              <w:t>แสดงหน้าจอ</w:t>
+            </w:r>
+            <w:proofErr w:type="spellStart"/>
+            <w:r>
+              <w:rPr>
+                <w:cs/>
+              </w:rPr>
+              <w:t>แดช</w:t>
+            </w:r>
+            <w:proofErr w:type="spellEnd"/>
+            <w:r>
+              <w:rPr>
+                <w:cs/>
+              </w:rPr>
+              <w:t>บอร์ด</w:t>
             </w:r>
           </w:p>
         </w:tc>
@@ -21546,6 +23505,20 @@
         </w:rPr>
         <w:lastRenderedPageBreak/>
         <w:t xml:space="preserve">ตารางที่ </w:t>
+      </w:r>
+      <w:r>
+        <w:rPr>
+          <w:rFonts w:hint="cs"/>
+          <w:cs/>
+        </w:rPr>
+        <w:t>ค-1-3-1</w:t>
+      </w:r>
+      <w:r>
+        <w:rPr>
+          <w:rFonts w:hint="cs"/>
+          <w:cs/>
+        </w:rPr>
+        <w:t>0</w:t>
       </w:r>
       <w:r>
         <w:t xml:space="preserve"> Test Case </w:t>
@@ -21790,12 +23763,14 @@
               </w:rPr>
               <w:t>(</w:t>
             </w:r>
+            <w:proofErr w:type="spellStart"/>
             <w:r>
               <w:rPr>
                 <w:color w:val="auto"/>
               </w:rPr>
               <w:t>calculate_service_amount_varchar</w:t>
             </w:r>
+            <w:proofErr w:type="spellEnd"/>
             <w:r>
               <w:rPr>
                 <w:rFonts w:hint="cs"/>
@@ -22153,10 +24128,7 @@
               <w:rPr>
                 <w:cs/>
               </w:rPr>
-              <w:t>:</w:t>
-            </w:r>
-            <w:r>
-              <w:t xml:space="preserve"> </w:t>
+              <w:t xml:space="preserve">: </w:t>
             </w:r>
             <w:r>
               <w:rPr>
@@ -22187,9 +24159,11 @@
               </w:rPr>
               <w:t xml:space="preserve">): </w:t>
             </w:r>
+            <w:proofErr w:type="spellStart"/>
             <w:r>
               <w:t>abc</w:t>
             </w:r>
+            <w:proofErr w:type="spellEnd"/>
           </w:p>
           <w:p>
             <w:r>
@@ -22244,8 +24218,13 @@
               <w:t xml:space="preserve">: </w:t>
             </w:r>
             <w:r>
-              <w:t>Cashier cheque</w:t>
-            </w:r>
+              <w:t xml:space="preserve">Cashier </w:t>
+            </w:r>
+            <w:proofErr w:type="spellStart"/>
+            <w:r>
+              <w:t>cheque</w:t>
+            </w:r>
+            <w:proofErr w:type="spellEnd"/>
           </w:p>
           <w:p>
             <w:r>
@@ -22259,8 +24238,13 @@
             </w:r>
           </w:p>
           <w:p>
-            <w:r>
-              <w:t>Cheque no</w:t>
+            <w:proofErr w:type="spellStart"/>
+            <w:r>
+              <w:t>Cheque</w:t>
+            </w:r>
+            <w:proofErr w:type="spellEnd"/>
+            <w:r>
+              <w:t xml:space="preserve"> no</w:t>
             </w:r>
             <w:r>
               <w:rPr>
@@ -22383,6 +24367,9 @@
     </w:p>
     <w:p>
       <w:r>
+        <w:rPr>
+          <w:cs/>
+        </w:rPr>
         <w:br w:type="page"/>
       </w:r>
     </w:p>
@@ -22396,6 +24383,20 @@
         </w:rPr>
         <w:lastRenderedPageBreak/>
         <w:t xml:space="preserve">ตารางที่ </w:t>
+      </w:r>
+      <w:r>
+        <w:rPr>
+          <w:rFonts w:hint="cs"/>
+          <w:cs/>
+        </w:rPr>
+        <w:t>ค-1-3</w:t>
+      </w:r>
+      <w:r>
+        <w:rPr>
+          <w:rFonts w:hint="cs"/>
+          <w:cs/>
+        </w:rPr>
+        <w:t>-11</w:t>
       </w:r>
       <w:r>
         <w:t xml:space="preserve"> Test Case </w:t>
@@ -22845,12 +24846,14 @@
               </w:rPr>
               <w:t>(</w:t>
             </w:r>
+            <w:proofErr w:type="spellStart"/>
             <w:r>
               <w:rPr>
                 <w:color w:val="auto"/>
               </w:rPr>
               <w:t>calculate_service_amount_number</w:t>
             </w:r>
+            <w:proofErr w:type="spellEnd"/>
             <w:r>
               <w:rPr>
                 <w:rFonts w:hint="cs"/>
@@ -22881,8 +24884,17 @@
                 <w:b/>
                 <w:bCs/>
               </w:rPr>
-              <w:t>Created By</w:t>
-            </w:r>
+              <w:t xml:space="preserve">Created </w:t>
+            </w:r>
+            <w:proofErr w:type="gramStart"/>
+            <w:r>
+              <w:rPr>
+                <w:b/>
+                <w:bCs/>
+              </w:rPr>
+              <w:t>By</w:t>
+            </w:r>
+            <w:proofErr w:type="gramEnd"/>
           </w:p>
         </w:tc>
         <w:tc>
@@ -22922,8 +24934,17 @@
                 <w:b/>
                 <w:bCs/>
               </w:rPr>
-              <w:t>Tested By</w:t>
-            </w:r>
+              <w:t xml:space="preserve">Tested </w:t>
+            </w:r>
+            <w:proofErr w:type="gramStart"/>
+            <w:r>
+              <w:rPr>
+                <w:b/>
+                <w:bCs/>
+              </w:rPr>
+              <w:t>By</w:t>
+            </w:r>
+            <w:proofErr w:type="gramEnd"/>
           </w:p>
         </w:tc>
         <w:tc>
@@ -22941,8 +24962,44 @@
               <w:rPr>
                 <w:cs/>
               </w:rPr>
-              <w:t>นางสาวทัศวรรณ แววหงษ์</w:t>
-            </w:r>
+              <w:t>นางสาว</w:t>
+            </w:r>
+            <w:proofErr w:type="spellStart"/>
+            <w:r>
+              <w:rPr>
+                <w:cs/>
+              </w:rPr>
+              <w:t>ทั</w:t>
+            </w:r>
+            <w:proofErr w:type="spellEnd"/>
+            <w:r>
+              <w:rPr>
+                <w:cs/>
+              </w:rPr>
+              <w:t>ศว</w:t>
+            </w:r>
+            <w:proofErr w:type="spellStart"/>
+            <w:r>
+              <w:rPr>
+                <w:cs/>
+              </w:rPr>
+              <w:t>รร</w:t>
+            </w:r>
+            <w:proofErr w:type="spellEnd"/>
+            <w:r>
+              <w:rPr>
+                <w:cs/>
+              </w:rPr>
+              <w:t>ณ แวว</w:t>
+            </w:r>
+            <w:proofErr w:type="spellStart"/>
+            <w:r>
+              <w:rPr>
+                <w:cs/>
+              </w:rPr>
+              <w:t>หงษ์</w:t>
+            </w:r>
+            <w:proofErr w:type="spellEnd"/>
           </w:p>
         </w:tc>
         <w:tc>
@@ -23222,7 +25279,35 @@
               <w:rPr>
                 <w:cs/>
               </w:rPr>
-              <w:t xml:space="preserve">เข้าเว็บเบราว์เซอร์ </w:t>
+              <w:t>เข้าเว็บ</w:t>
+            </w:r>
+            <w:proofErr w:type="spellStart"/>
+            <w:r>
+              <w:rPr>
+                <w:cs/>
+              </w:rPr>
+              <w:t>เบ</w:t>
+            </w:r>
+            <w:proofErr w:type="spellEnd"/>
+            <w:r>
+              <w:rPr>
+                <w:cs/>
+              </w:rPr>
+              <w:t>ราว์</w:t>
+            </w:r>
+            <w:proofErr w:type="spellStart"/>
+            <w:r>
+              <w:rPr>
+                <w:cs/>
+              </w:rPr>
+              <w:t>เซอร์</w:t>
+            </w:r>
+            <w:proofErr w:type="spellEnd"/>
+            <w:r>
+              <w:rPr>
+                <w:cs/>
+              </w:rPr>
+              <w:t xml:space="preserve"> </w:t>
             </w:r>
             <w:r>
               <w:t>Google Chrome</w:t>
@@ -23259,7 +25344,35 @@
               <w:rPr>
                 <w:cs/>
               </w:rPr>
-              <w:t>สามารถเปิดโปรแกรมเว็บเบราว์เซอร์ได้</w:t>
+              <w:t>สามารถเปิดโปรแกรมเว็บ</w:t>
+            </w:r>
+            <w:proofErr w:type="spellStart"/>
+            <w:r>
+              <w:rPr>
+                <w:cs/>
+              </w:rPr>
+              <w:t>เบ</w:t>
+            </w:r>
+            <w:proofErr w:type="spellEnd"/>
+            <w:r>
+              <w:rPr>
+                <w:cs/>
+              </w:rPr>
+              <w:t>ราว์</w:t>
+            </w:r>
+            <w:proofErr w:type="spellStart"/>
+            <w:r>
+              <w:rPr>
+                <w:cs/>
+              </w:rPr>
+              <w:t>เซอร์</w:t>
+            </w:r>
+            <w:proofErr w:type="spellEnd"/>
+            <w:r>
+              <w:rPr>
+                <w:cs/>
+              </w:rPr>
+              <w:t>ได้</w:t>
             </w:r>
           </w:p>
         </w:tc>
@@ -23420,8 +25533,12 @@
             </w:r>
             <w:r>
               <w:br/>
+            </w:r>
+            <w:proofErr w:type="spellStart"/>
+            <w:r>
               <w:t>dashboard_show</w:t>
             </w:r>
+            <w:proofErr w:type="spellEnd"/>
           </w:p>
         </w:tc>
         <w:tc>
@@ -23438,7 +25555,21 @@
               <w:rPr>
                 <w:cs/>
               </w:rPr>
-              <w:t>แสดงหน้าจอแดชบอร์ด</w:t>
+              <w:t>แสดงหน้าจอ</w:t>
+            </w:r>
+            <w:proofErr w:type="spellStart"/>
+            <w:r>
+              <w:rPr>
+                <w:cs/>
+              </w:rPr>
+              <w:t>แดช</w:t>
+            </w:r>
+            <w:proofErr w:type="spellEnd"/>
+            <w:r>
+              <w:rPr>
+                <w:cs/>
+              </w:rPr>
+              <w:t>บอร์ด</w:t>
             </w:r>
           </w:p>
         </w:tc>
@@ -23504,6 +25635,20 @@
         </w:rPr>
         <w:lastRenderedPageBreak/>
         <w:t xml:space="preserve">ตารางที่ </w:t>
+      </w:r>
+      <w:r>
+        <w:rPr>
+          <w:rFonts w:hint="cs"/>
+          <w:cs/>
+        </w:rPr>
+        <w:t>ค-1-3-1</w:t>
+      </w:r>
+      <w:r>
+        <w:rPr>
+          <w:rFonts w:hint="cs"/>
+          <w:cs/>
+        </w:rPr>
+        <w:t>1</w:t>
       </w:r>
       <w:r>
         <w:t xml:space="preserve"> Test Case </w:t>
@@ -23748,12 +25893,14 @@
               </w:rPr>
               <w:t>(</w:t>
             </w:r>
+            <w:proofErr w:type="spellStart"/>
             <w:r>
               <w:rPr>
                 <w:color w:val="auto"/>
               </w:rPr>
               <w:t>calculate_service_amount_number</w:t>
             </w:r>
+            <w:proofErr w:type="spellEnd"/>
             <w:r>
               <w:rPr>
                 <w:rFonts w:hint="cs"/>
@@ -24111,10 +26258,7 @@
               <w:rPr>
                 <w:cs/>
               </w:rPr>
-              <w:t>:</w:t>
-            </w:r>
-            <w:r>
-              <w:t xml:space="preserve"> </w:t>
+              <w:t xml:space="preserve">: </w:t>
             </w:r>
             <w:r>
               <w:rPr>
@@ -24202,8 +26346,13 @@
               <w:t xml:space="preserve">: </w:t>
             </w:r>
             <w:r>
-              <w:t>Cashier cheque</w:t>
-            </w:r>
+              <w:t xml:space="preserve">Cashier </w:t>
+            </w:r>
+            <w:proofErr w:type="spellStart"/>
+            <w:r>
+              <w:t>cheque</w:t>
+            </w:r>
+            <w:proofErr w:type="spellEnd"/>
           </w:p>
           <w:p>
             <w:r>
@@ -24217,8 +26366,13 @@
             </w:r>
           </w:p>
           <w:p>
-            <w:r>
-              <w:t>Cheque no</w:t>
+            <w:proofErr w:type="spellStart"/>
+            <w:r>
+              <w:t>Cheque</w:t>
+            </w:r>
+            <w:proofErr w:type="spellEnd"/>
+            <w:r>
+              <w:t xml:space="preserve"> no</w:t>
             </w:r>
             <w:r>
               <w:rPr>
@@ -24335,6 +26489,20 @@
         </w:rPr>
         <w:lastRenderedPageBreak/>
         <w:t xml:space="preserve">ตารางที่ </w:t>
+      </w:r>
+      <w:r>
+        <w:rPr>
+          <w:rFonts w:hint="cs"/>
+          <w:cs/>
+        </w:rPr>
+        <w:t>ค-1-3-1</w:t>
+      </w:r>
+      <w:r>
+        <w:rPr>
+          <w:rFonts w:hint="cs"/>
+          <w:cs/>
+        </w:rPr>
+        <w:t>2</w:t>
       </w:r>
       <w:r>
         <w:t xml:space="preserve"> Test Case </w:t>
@@ -24784,12 +26952,14 @@
               </w:rPr>
               <w:t>(</w:t>
             </w:r>
+            <w:proofErr w:type="spellStart"/>
             <w:r>
               <w:rPr>
                 <w:color w:val="auto"/>
               </w:rPr>
               <w:t>calculate_service_not_amount</w:t>
             </w:r>
+            <w:proofErr w:type="spellEnd"/>
             <w:r>
               <w:rPr>
                 <w:rFonts w:hint="cs"/>
@@ -24820,8 +26990,17 @@
                 <w:b/>
                 <w:bCs/>
               </w:rPr>
-              <w:t>Created By</w:t>
-            </w:r>
+              <w:t xml:space="preserve">Created </w:t>
+            </w:r>
+            <w:proofErr w:type="gramStart"/>
+            <w:r>
+              <w:rPr>
+                <w:b/>
+                <w:bCs/>
+              </w:rPr>
+              <w:t>By</w:t>
+            </w:r>
+            <w:proofErr w:type="gramEnd"/>
           </w:p>
         </w:tc>
         <w:tc>
@@ -24861,8 +27040,17 @@
                 <w:b/>
                 <w:bCs/>
               </w:rPr>
-              <w:t>Tested By</w:t>
-            </w:r>
+              <w:t xml:space="preserve">Tested </w:t>
+            </w:r>
+            <w:proofErr w:type="gramStart"/>
+            <w:r>
+              <w:rPr>
+                <w:b/>
+                <w:bCs/>
+              </w:rPr>
+              <w:t>By</w:t>
+            </w:r>
+            <w:proofErr w:type="gramEnd"/>
           </w:p>
         </w:tc>
         <w:tc>
@@ -24880,8 +27068,44 @@
               <w:rPr>
                 <w:cs/>
               </w:rPr>
-              <w:t>นางสาวทัศวรรณ แววหงษ์</w:t>
-            </w:r>
+              <w:t>นางสาว</w:t>
+            </w:r>
+            <w:proofErr w:type="spellStart"/>
+            <w:r>
+              <w:rPr>
+                <w:cs/>
+              </w:rPr>
+              <w:t>ทั</w:t>
+            </w:r>
+            <w:proofErr w:type="spellEnd"/>
+            <w:r>
+              <w:rPr>
+                <w:cs/>
+              </w:rPr>
+              <w:t>ศว</w:t>
+            </w:r>
+            <w:proofErr w:type="spellStart"/>
+            <w:r>
+              <w:rPr>
+                <w:cs/>
+              </w:rPr>
+              <w:t>รร</w:t>
+            </w:r>
+            <w:proofErr w:type="spellEnd"/>
+            <w:r>
+              <w:rPr>
+                <w:cs/>
+              </w:rPr>
+              <w:t>ณ แวว</w:t>
+            </w:r>
+            <w:proofErr w:type="spellStart"/>
+            <w:r>
+              <w:rPr>
+                <w:cs/>
+              </w:rPr>
+              <w:t>หงษ์</w:t>
+            </w:r>
+            <w:proofErr w:type="spellEnd"/>
           </w:p>
         </w:tc>
         <w:tc>
@@ -25161,7 +27385,35 @@
               <w:rPr>
                 <w:cs/>
               </w:rPr>
-              <w:t xml:space="preserve">เข้าเว็บเบราว์เซอร์ </w:t>
+              <w:t>เข้าเว็บ</w:t>
+            </w:r>
+            <w:proofErr w:type="spellStart"/>
+            <w:r>
+              <w:rPr>
+                <w:cs/>
+              </w:rPr>
+              <w:t>เบ</w:t>
+            </w:r>
+            <w:proofErr w:type="spellEnd"/>
+            <w:r>
+              <w:rPr>
+                <w:cs/>
+              </w:rPr>
+              <w:t>ราว์</w:t>
+            </w:r>
+            <w:proofErr w:type="spellStart"/>
+            <w:r>
+              <w:rPr>
+                <w:cs/>
+              </w:rPr>
+              <w:t>เซอร์</w:t>
+            </w:r>
+            <w:proofErr w:type="spellEnd"/>
+            <w:r>
+              <w:rPr>
+                <w:cs/>
+              </w:rPr>
+              <w:t xml:space="preserve"> </w:t>
             </w:r>
             <w:r>
               <w:t>Google Chrome</w:t>
@@ -25198,7 +27450,35 @@
               <w:rPr>
                 <w:cs/>
               </w:rPr>
-              <w:t>สามารถเปิดโปรแกรมเว็บเบราว์เซอร์ได้</w:t>
+              <w:t>สามารถเปิดโปรแกรมเว็บ</w:t>
+            </w:r>
+            <w:proofErr w:type="spellStart"/>
+            <w:r>
+              <w:rPr>
+                <w:cs/>
+              </w:rPr>
+              <w:t>เบ</w:t>
+            </w:r>
+            <w:proofErr w:type="spellEnd"/>
+            <w:r>
+              <w:rPr>
+                <w:cs/>
+              </w:rPr>
+              <w:t>ราว์</w:t>
+            </w:r>
+            <w:proofErr w:type="spellStart"/>
+            <w:r>
+              <w:rPr>
+                <w:cs/>
+              </w:rPr>
+              <w:t>เซอร์</w:t>
+            </w:r>
+            <w:proofErr w:type="spellEnd"/>
+            <w:r>
+              <w:rPr>
+                <w:cs/>
+              </w:rPr>
+              <w:t>ได้</w:t>
             </w:r>
           </w:p>
         </w:tc>
@@ -25359,8 +27639,12 @@
             </w:r>
             <w:r>
               <w:br/>
+            </w:r>
+            <w:proofErr w:type="spellStart"/>
+            <w:r>
               <w:t>dashboard_show</w:t>
             </w:r>
+            <w:proofErr w:type="spellEnd"/>
           </w:p>
         </w:tc>
         <w:tc>
@@ -25377,7 +27661,21 @@
               <w:rPr>
                 <w:cs/>
               </w:rPr>
-              <w:t>แสดงหน้าจอแดชบอร์ด</w:t>
+              <w:t>แสดงหน้าจอ</w:t>
+            </w:r>
+            <w:proofErr w:type="spellStart"/>
+            <w:r>
+              <w:rPr>
+                <w:cs/>
+              </w:rPr>
+              <w:t>แดช</w:t>
+            </w:r>
+            <w:proofErr w:type="spellEnd"/>
+            <w:r>
+              <w:rPr>
+                <w:cs/>
+              </w:rPr>
+              <w:t>บอร์ด</w:t>
             </w:r>
           </w:p>
         </w:tc>
@@ -25443,6 +27741,20 @@
         </w:rPr>
         <w:lastRenderedPageBreak/>
         <w:t xml:space="preserve">ตารางที่ </w:t>
+      </w:r>
+      <w:r>
+        <w:rPr>
+          <w:rFonts w:hint="cs"/>
+          <w:cs/>
+        </w:rPr>
+        <w:t>ค-1-3-1</w:t>
+      </w:r>
+      <w:r>
+        <w:rPr>
+          <w:rFonts w:hint="cs"/>
+          <w:cs/>
+        </w:rPr>
+        <w:t>2</w:t>
       </w:r>
       <w:r>
         <w:t xml:space="preserve"> Test Case </w:t>
@@ -25687,12 +27999,14 @@
               </w:rPr>
               <w:t>(</w:t>
             </w:r>
+            <w:proofErr w:type="spellStart"/>
             <w:r>
               <w:rPr>
                 <w:color w:val="auto"/>
               </w:rPr>
               <w:t>calculate_service_not_amount</w:t>
             </w:r>
+            <w:proofErr w:type="spellEnd"/>
             <w:r>
               <w:rPr>
                 <w:rFonts w:hint="cs"/>
@@ -26050,10 +28364,7 @@
               <w:rPr>
                 <w:cs/>
               </w:rPr>
-              <w:t>:</w:t>
-            </w:r>
-            <w:r>
-              <w:t xml:space="preserve"> </w:t>
+              <w:t xml:space="preserve">: </w:t>
             </w:r>
             <w:r>
               <w:rPr>
@@ -26138,8 +28449,13 @@
               <w:t xml:space="preserve">: </w:t>
             </w:r>
             <w:r>
-              <w:t>Cashier cheque</w:t>
-            </w:r>
+              <w:t xml:space="preserve">Cashier </w:t>
+            </w:r>
+            <w:proofErr w:type="spellStart"/>
+            <w:r>
+              <w:t>cheque</w:t>
+            </w:r>
+            <w:proofErr w:type="spellEnd"/>
           </w:p>
           <w:p>
             <w:r>
@@ -26153,8 +28469,13 @@
             </w:r>
           </w:p>
           <w:p>
-            <w:r>
-              <w:t>Cheque no</w:t>
+            <w:proofErr w:type="spellStart"/>
+            <w:r>
+              <w:t>Cheque</w:t>
+            </w:r>
+            <w:proofErr w:type="spellEnd"/>
+            <w:r>
+              <w:t xml:space="preserve"> no</w:t>
             </w:r>
             <w:r>
               <w:rPr>
@@ -26287,6 +28608,20 @@
         </w:rPr>
         <w:lastRenderedPageBreak/>
         <w:t xml:space="preserve">ตารางที่ </w:t>
+      </w:r>
+      <w:r>
+        <w:rPr>
+          <w:rFonts w:hint="cs"/>
+          <w:cs/>
+        </w:rPr>
+        <w:t>ค-1-3</w:t>
+      </w:r>
+      <w:r>
+        <w:rPr>
+          <w:rFonts w:hint="cs"/>
+          <w:cs/>
+        </w:rPr>
+        <w:t>-13</w:t>
       </w:r>
       <w:r>
         <w:t xml:space="preserve"> Test Case </w:t>
@@ -26736,12 +29071,14 @@
               </w:rPr>
               <w:t>(</w:t>
             </w:r>
+            <w:proofErr w:type="spellStart"/>
             <w:r>
               <w:rPr>
                 <w:color w:val="auto"/>
               </w:rPr>
               <w:t>calculate_service_quantity_varchar</w:t>
             </w:r>
+            <w:proofErr w:type="spellEnd"/>
             <w:r>
               <w:rPr>
                 <w:rFonts w:hint="cs"/>
@@ -26772,8 +29109,17 @@
                 <w:b/>
                 <w:bCs/>
               </w:rPr>
-              <w:t>Created By</w:t>
-            </w:r>
+              <w:t xml:space="preserve">Created </w:t>
+            </w:r>
+            <w:proofErr w:type="gramStart"/>
+            <w:r>
+              <w:rPr>
+                <w:b/>
+                <w:bCs/>
+              </w:rPr>
+              <w:t>By</w:t>
+            </w:r>
+            <w:proofErr w:type="gramEnd"/>
           </w:p>
         </w:tc>
         <w:tc>
@@ -26813,8 +29159,17 @@
                 <w:b/>
                 <w:bCs/>
               </w:rPr>
-              <w:t>Tested By</w:t>
-            </w:r>
+              <w:t xml:space="preserve">Tested </w:t>
+            </w:r>
+            <w:proofErr w:type="gramStart"/>
+            <w:r>
+              <w:rPr>
+                <w:b/>
+                <w:bCs/>
+              </w:rPr>
+              <w:t>By</w:t>
+            </w:r>
+            <w:proofErr w:type="gramEnd"/>
           </w:p>
         </w:tc>
         <w:tc>
@@ -26832,8 +29187,44 @@
               <w:rPr>
                 <w:cs/>
               </w:rPr>
-              <w:t>นางสาวทัศวรรณ แววหงษ์</w:t>
-            </w:r>
+              <w:t>นางสาว</w:t>
+            </w:r>
+            <w:proofErr w:type="spellStart"/>
+            <w:r>
+              <w:rPr>
+                <w:cs/>
+              </w:rPr>
+              <w:t>ทั</w:t>
+            </w:r>
+            <w:proofErr w:type="spellEnd"/>
+            <w:r>
+              <w:rPr>
+                <w:cs/>
+              </w:rPr>
+              <w:t>ศว</w:t>
+            </w:r>
+            <w:proofErr w:type="spellStart"/>
+            <w:r>
+              <w:rPr>
+                <w:cs/>
+              </w:rPr>
+              <w:t>รร</w:t>
+            </w:r>
+            <w:proofErr w:type="spellEnd"/>
+            <w:r>
+              <w:rPr>
+                <w:cs/>
+              </w:rPr>
+              <w:t>ณ แวว</w:t>
+            </w:r>
+            <w:proofErr w:type="spellStart"/>
+            <w:r>
+              <w:rPr>
+                <w:cs/>
+              </w:rPr>
+              <w:t>หงษ์</w:t>
+            </w:r>
+            <w:proofErr w:type="spellEnd"/>
           </w:p>
         </w:tc>
         <w:tc>
@@ -27113,7 +29504,35 @@
               <w:rPr>
                 <w:cs/>
               </w:rPr>
-              <w:t xml:space="preserve">เข้าเว็บเบราว์เซอร์ </w:t>
+              <w:t>เข้าเว็บ</w:t>
+            </w:r>
+            <w:proofErr w:type="spellStart"/>
+            <w:r>
+              <w:rPr>
+                <w:cs/>
+              </w:rPr>
+              <w:t>เบ</w:t>
+            </w:r>
+            <w:proofErr w:type="spellEnd"/>
+            <w:r>
+              <w:rPr>
+                <w:cs/>
+              </w:rPr>
+              <w:t>ราว์</w:t>
+            </w:r>
+            <w:proofErr w:type="spellStart"/>
+            <w:r>
+              <w:rPr>
+                <w:cs/>
+              </w:rPr>
+              <w:t>เซอร์</w:t>
+            </w:r>
+            <w:proofErr w:type="spellEnd"/>
+            <w:r>
+              <w:rPr>
+                <w:cs/>
+              </w:rPr>
+              <w:t xml:space="preserve"> </w:t>
             </w:r>
             <w:r>
               <w:t>Google Chrome</w:t>
@@ -27150,7 +29569,35 @@
               <w:rPr>
                 <w:cs/>
               </w:rPr>
-              <w:t>สามารถเปิดโปรแกรมเว็บเบราว์เซอร์ได้</w:t>
+              <w:t>สามารถเปิดโปรแกรมเว็บ</w:t>
+            </w:r>
+            <w:proofErr w:type="spellStart"/>
+            <w:r>
+              <w:rPr>
+                <w:cs/>
+              </w:rPr>
+              <w:t>เบ</w:t>
+            </w:r>
+            <w:proofErr w:type="spellEnd"/>
+            <w:r>
+              <w:rPr>
+                <w:cs/>
+              </w:rPr>
+              <w:t>ราว์</w:t>
+            </w:r>
+            <w:proofErr w:type="spellStart"/>
+            <w:r>
+              <w:rPr>
+                <w:cs/>
+              </w:rPr>
+              <w:t>เซอร์</w:t>
+            </w:r>
+            <w:proofErr w:type="spellEnd"/>
+            <w:r>
+              <w:rPr>
+                <w:cs/>
+              </w:rPr>
+              <w:t>ได้</w:t>
             </w:r>
           </w:p>
         </w:tc>
@@ -27311,8 +29758,12 @@
             </w:r>
             <w:r>
               <w:br/>
+            </w:r>
+            <w:proofErr w:type="spellStart"/>
+            <w:r>
               <w:t>dashboard_show</w:t>
             </w:r>
+            <w:proofErr w:type="spellEnd"/>
           </w:p>
         </w:tc>
         <w:tc>
@@ -27329,7 +29780,21 @@
               <w:rPr>
                 <w:cs/>
               </w:rPr>
-              <w:t>แสดงหน้าจอแดชบอร์ด</w:t>
+              <w:t>แสดงหน้าจอ</w:t>
+            </w:r>
+            <w:proofErr w:type="spellStart"/>
+            <w:r>
+              <w:rPr>
+                <w:cs/>
+              </w:rPr>
+              <w:t>แดช</w:t>
+            </w:r>
+            <w:proofErr w:type="spellEnd"/>
+            <w:r>
+              <w:rPr>
+                <w:cs/>
+              </w:rPr>
+              <w:t>บอร์ด</w:t>
             </w:r>
           </w:p>
         </w:tc>
@@ -27419,6 +29884,16 @@
         </w:rPr>
         <w:lastRenderedPageBreak/>
         <w:t xml:space="preserve">ตารางที่ </w:t>
+      </w:r>
+      <w:r>
+        <w:rPr>
+          <w:rFonts w:hint="cs"/>
+          <w:cs/>
+        </w:rPr>
+        <w:t>ค-1-3-1</w:t>
+      </w:r>
+      <w:r>
+        <w:t>3</w:t>
       </w:r>
       <w:r>
         <w:t xml:space="preserve"> Test Case </w:t>
@@ -27663,12 +30138,14 @@
               </w:rPr>
               <w:t>(</w:t>
             </w:r>
+            <w:proofErr w:type="spellStart"/>
             <w:r>
               <w:rPr>
                 <w:color w:val="auto"/>
               </w:rPr>
               <w:t>calculate_service_quantity_varchar</w:t>
             </w:r>
+            <w:proofErr w:type="spellEnd"/>
             <w:r>
               <w:rPr>
                 <w:rFonts w:hint="cs"/>
@@ -28026,10 +30503,7 @@
               <w:rPr>
                 <w:cs/>
               </w:rPr>
-              <w:t>:</w:t>
-            </w:r>
-            <w:r>
-              <w:t xml:space="preserve"> </w:t>
+              <w:t xml:space="preserve">: </w:t>
             </w:r>
             <w:r>
               <w:rPr>
@@ -28083,9 +30557,11 @@
               </w:rPr>
               <w:t xml:space="preserve">): </w:t>
             </w:r>
+            <w:proofErr w:type="spellStart"/>
             <w:r>
               <w:t>abc</w:t>
             </w:r>
+            <w:proofErr w:type="spellEnd"/>
           </w:p>
           <w:p>
             <w:r>
@@ -28120,8 +30596,13 @@
               <w:t xml:space="preserve">: </w:t>
             </w:r>
             <w:r>
-              <w:t>Cashier cheque</w:t>
-            </w:r>
+              <w:t xml:space="preserve">Cashier </w:t>
+            </w:r>
+            <w:proofErr w:type="spellStart"/>
+            <w:r>
+              <w:t>cheque</w:t>
+            </w:r>
+            <w:proofErr w:type="spellEnd"/>
           </w:p>
           <w:p>
             <w:r>
@@ -28135,8 +30616,13 @@
             </w:r>
           </w:p>
           <w:p>
-            <w:r>
-              <w:t>Cheque no</w:t>
+            <w:proofErr w:type="spellStart"/>
+            <w:r>
+              <w:t>Cheque</w:t>
+            </w:r>
+            <w:proofErr w:type="spellEnd"/>
+            <w:r>
+              <w:t xml:space="preserve"> no</w:t>
             </w:r>
             <w:r>
               <w:rPr>
@@ -28285,6 +30771,20 @@
         </w:rPr>
         <w:lastRenderedPageBreak/>
         <w:t xml:space="preserve">ตารางที่ </w:t>
+      </w:r>
+      <w:r>
+        <w:rPr>
+          <w:rFonts w:hint="cs"/>
+          <w:cs/>
+        </w:rPr>
+        <w:t>ค-1-3-1</w:t>
+      </w:r>
+      <w:r>
+        <w:rPr>
+          <w:rFonts w:hint="cs"/>
+          <w:cs/>
+        </w:rPr>
+        <w:t>4</w:t>
       </w:r>
       <w:r>
         <w:t xml:space="preserve"> Test Case </w:t>
@@ -28734,12 +31234,14 @@
               </w:rPr>
               <w:t>(</w:t>
             </w:r>
+            <w:proofErr w:type="spellStart"/>
             <w:r>
               <w:rPr>
                 <w:color w:val="auto"/>
               </w:rPr>
               <w:t>calculate_service_quantity_number</w:t>
             </w:r>
+            <w:proofErr w:type="spellEnd"/>
             <w:r>
               <w:rPr>
                 <w:rFonts w:hint="cs"/>
@@ -28770,8 +31272,17 @@
                 <w:b/>
                 <w:bCs/>
               </w:rPr>
-              <w:t>Created By</w:t>
-            </w:r>
+              <w:t xml:space="preserve">Created </w:t>
+            </w:r>
+            <w:proofErr w:type="gramStart"/>
+            <w:r>
+              <w:rPr>
+                <w:b/>
+                <w:bCs/>
+              </w:rPr>
+              <w:t>By</w:t>
+            </w:r>
+            <w:proofErr w:type="gramEnd"/>
           </w:p>
         </w:tc>
         <w:tc>
@@ -28811,8 +31322,17 @@
                 <w:b/>
                 <w:bCs/>
               </w:rPr>
-              <w:t>Tested By</w:t>
-            </w:r>
+              <w:t xml:space="preserve">Tested </w:t>
+            </w:r>
+            <w:proofErr w:type="gramStart"/>
+            <w:r>
+              <w:rPr>
+                <w:b/>
+                <w:bCs/>
+              </w:rPr>
+              <w:t>By</w:t>
+            </w:r>
+            <w:proofErr w:type="gramEnd"/>
           </w:p>
         </w:tc>
         <w:tc>
@@ -28830,8 +31350,44 @@
               <w:rPr>
                 <w:cs/>
               </w:rPr>
-              <w:t>นางสาวทัศวรรณ แววหงษ์</w:t>
-            </w:r>
+              <w:t>นางสาว</w:t>
+            </w:r>
+            <w:proofErr w:type="spellStart"/>
+            <w:r>
+              <w:rPr>
+                <w:cs/>
+              </w:rPr>
+              <w:t>ทั</w:t>
+            </w:r>
+            <w:proofErr w:type="spellEnd"/>
+            <w:r>
+              <w:rPr>
+                <w:cs/>
+              </w:rPr>
+              <w:t>ศว</w:t>
+            </w:r>
+            <w:proofErr w:type="spellStart"/>
+            <w:r>
+              <w:rPr>
+                <w:cs/>
+              </w:rPr>
+              <w:t>รร</w:t>
+            </w:r>
+            <w:proofErr w:type="spellEnd"/>
+            <w:r>
+              <w:rPr>
+                <w:cs/>
+              </w:rPr>
+              <w:t>ณ แวว</w:t>
+            </w:r>
+            <w:proofErr w:type="spellStart"/>
+            <w:r>
+              <w:rPr>
+                <w:cs/>
+              </w:rPr>
+              <w:t>หงษ์</w:t>
+            </w:r>
+            <w:proofErr w:type="spellEnd"/>
           </w:p>
         </w:tc>
         <w:tc>
@@ -29111,7 +31667,35 @@
               <w:rPr>
                 <w:cs/>
               </w:rPr>
-              <w:t xml:space="preserve">เข้าเว็บเบราว์เซอร์ </w:t>
+              <w:t>เข้าเว็บ</w:t>
+            </w:r>
+            <w:proofErr w:type="spellStart"/>
+            <w:r>
+              <w:rPr>
+                <w:cs/>
+              </w:rPr>
+              <w:t>เบ</w:t>
+            </w:r>
+            <w:proofErr w:type="spellEnd"/>
+            <w:r>
+              <w:rPr>
+                <w:cs/>
+              </w:rPr>
+              <w:t>ราว์</w:t>
+            </w:r>
+            <w:proofErr w:type="spellStart"/>
+            <w:r>
+              <w:rPr>
+                <w:cs/>
+              </w:rPr>
+              <w:t>เซอร์</w:t>
+            </w:r>
+            <w:proofErr w:type="spellEnd"/>
+            <w:r>
+              <w:rPr>
+                <w:cs/>
+              </w:rPr>
+              <w:t xml:space="preserve"> </w:t>
             </w:r>
             <w:r>
               <w:t>Google Chrome</w:t>
@@ -29148,7 +31732,35 @@
               <w:rPr>
                 <w:cs/>
               </w:rPr>
-              <w:t>สามารถเปิดโปรแกรมเว็บเบราว์เซอร์ได้</w:t>
+              <w:t>สามารถเปิดโปรแกรมเว็บ</w:t>
+            </w:r>
+            <w:proofErr w:type="spellStart"/>
+            <w:r>
+              <w:rPr>
+                <w:cs/>
+              </w:rPr>
+              <w:t>เบ</w:t>
+            </w:r>
+            <w:proofErr w:type="spellEnd"/>
+            <w:r>
+              <w:rPr>
+                <w:cs/>
+              </w:rPr>
+              <w:t>ราว์</w:t>
+            </w:r>
+            <w:proofErr w:type="spellStart"/>
+            <w:r>
+              <w:rPr>
+                <w:cs/>
+              </w:rPr>
+              <w:t>เซอร์</w:t>
+            </w:r>
+            <w:proofErr w:type="spellEnd"/>
+            <w:r>
+              <w:rPr>
+                <w:cs/>
+              </w:rPr>
+              <w:t>ได้</w:t>
             </w:r>
           </w:p>
         </w:tc>
@@ -29309,8 +31921,12 @@
             </w:r>
             <w:r>
               <w:br/>
+            </w:r>
+            <w:proofErr w:type="spellStart"/>
+            <w:r>
               <w:t>dashboard_show</w:t>
             </w:r>
+            <w:proofErr w:type="spellEnd"/>
           </w:p>
         </w:tc>
         <w:tc>
@@ -29327,7 +31943,21 @@
               <w:rPr>
                 <w:cs/>
               </w:rPr>
-              <w:t>แสดงหน้าจอแดชบอร์ด</w:t>
+              <w:t>แสดงหน้าจอ</w:t>
+            </w:r>
+            <w:proofErr w:type="spellStart"/>
+            <w:r>
+              <w:rPr>
+                <w:cs/>
+              </w:rPr>
+              <w:t>แดช</w:t>
+            </w:r>
+            <w:proofErr w:type="spellEnd"/>
+            <w:r>
+              <w:rPr>
+                <w:cs/>
+              </w:rPr>
+              <w:t>บอร์ด</w:t>
             </w:r>
           </w:p>
         </w:tc>
@@ -29393,6 +32023,20 @@
         </w:rPr>
         <w:lastRenderedPageBreak/>
         <w:t xml:space="preserve">ตารางที่ </w:t>
+      </w:r>
+      <w:r>
+        <w:rPr>
+          <w:rFonts w:hint="cs"/>
+          <w:cs/>
+        </w:rPr>
+        <w:t>ค-1-3-1</w:t>
+      </w:r>
+      <w:r>
+        <w:rPr>
+          <w:rFonts w:hint="cs"/>
+          <w:cs/>
+        </w:rPr>
+        <w:t>4</w:t>
       </w:r>
       <w:r>
         <w:t xml:space="preserve"> Test Case </w:t>
@@ -29637,12 +32281,14 @@
               </w:rPr>
               <w:t>(</w:t>
             </w:r>
+            <w:proofErr w:type="spellStart"/>
             <w:r>
               <w:rPr>
                 <w:color w:val="auto"/>
               </w:rPr>
               <w:t>calculate_service_quantity_number</w:t>
             </w:r>
+            <w:proofErr w:type="spellEnd"/>
             <w:r>
               <w:rPr>
                 <w:rFonts w:hint="cs"/>
@@ -30000,10 +32646,7 @@
               <w:rPr>
                 <w:cs/>
               </w:rPr>
-              <w:t>:</w:t>
-            </w:r>
-            <w:r>
-              <w:t xml:space="preserve"> </w:t>
+              <w:t xml:space="preserve">: </w:t>
             </w:r>
             <w:r>
               <w:rPr>
@@ -30094,8 +32737,13 @@
               <w:t xml:space="preserve">: </w:t>
             </w:r>
             <w:r>
-              <w:t>Cashier cheque</w:t>
-            </w:r>
+              <w:t xml:space="preserve">Cashier </w:t>
+            </w:r>
+            <w:proofErr w:type="spellStart"/>
+            <w:r>
+              <w:t>cheque</w:t>
+            </w:r>
+            <w:proofErr w:type="spellEnd"/>
           </w:p>
           <w:p>
             <w:r>
@@ -30109,8 +32757,13 @@
             </w:r>
           </w:p>
           <w:p>
-            <w:r>
-              <w:t>Cheque no</w:t>
+            <w:proofErr w:type="spellStart"/>
+            <w:r>
+              <w:t>Cheque</w:t>
+            </w:r>
+            <w:proofErr w:type="spellEnd"/>
+            <w:r>
+              <w:t xml:space="preserve"> no</w:t>
             </w:r>
             <w:r>
               <w:rPr>
@@ -30229,6 +32882,16 @@
         </w:rPr>
         <w:lastRenderedPageBreak/>
         <w:t xml:space="preserve">ตารางที่ </w:t>
+      </w:r>
+      <w:r>
+        <w:rPr>
+          <w:rFonts w:hint="cs"/>
+          <w:cs/>
+        </w:rPr>
+        <w:t>ค-1-3-1</w:t>
+      </w:r>
+      <w:r>
+        <w:t>5</w:t>
       </w:r>
       <w:r>
         <w:t xml:space="preserve"> Test Case </w:t>
@@ -30678,12 +33341,14 @@
               </w:rPr>
               <w:t>(</w:t>
             </w:r>
+            <w:proofErr w:type="spellStart"/>
             <w:r>
               <w:rPr>
                 <w:color w:val="auto"/>
               </w:rPr>
               <w:t>calculate_service_not_quantity</w:t>
             </w:r>
+            <w:proofErr w:type="spellEnd"/>
             <w:r>
               <w:rPr>
                 <w:rFonts w:hint="cs"/>
@@ -30714,8 +33379,17 @@
                 <w:b/>
                 <w:bCs/>
               </w:rPr>
-              <w:t>Created By</w:t>
-            </w:r>
+              <w:t xml:space="preserve">Created </w:t>
+            </w:r>
+            <w:proofErr w:type="gramStart"/>
+            <w:r>
+              <w:rPr>
+                <w:b/>
+                <w:bCs/>
+              </w:rPr>
+              <w:t>By</w:t>
+            </w:r>
+            <w:proofErr w:type="gramEnd"/>
           </w:p>
         </w:tc>
         <w:tc>
@@ -30755,8 +33429,17 @@
                 <w:b/>
                 <w:bCs/>
               </w:rPr>
-              <w:t>Tested By</w:t>
-            </w:r>
+              <w:t xml:space="preserve">Tested </w:t>
+            </w:r>
+            <w:proofErr w:type="gramStart"/>
+            <w:r>
+              <w:rPr>
+                <w:b/>
+                <w:bCs/>
+              </w:rPr>
+              <w:t>By</w:t>
+            </w:r>
+            <w:proofErr w:type="gramEnd"/>
           </w:p>
         </w:tc>
         <w:tc>
@@ -30774,8 +33457,44 @@
               <w:rPr>
                 <w:cs/>
               </w:rPr>
-              <w:t>นางสาวทัศวรรณ แววหงษ์</w:t>
-            </w:r>
+              <w:t>นางสาว</w:t>
+            </w:r>
+            <w:proofErr w:type="spellStart"/>
+            <w:r>
+              <w:rPr>
+                <w:cs/>
+              </w:rPr>
+              <w:t>ทั</w:t>
+            </w:r>
+            <w:proofErr w:type="spellEnd"/>
+            <w:r>
+              <w:rPr>
+                <w:cs/>
+              </w:rPr>
+              <w:t>ศว</w:t>
+            </w:r>
+            <w:proofErr w:type="spellStart"/>
+            <w:r>
+              <w:rPr>
+                <w:cs/>
+              </w:rPr>
+              <w:t>รร</w:t>
+            </w:r>
+            <w:proofErr w:type="spellEnd"/>
+            <w:r>
+              <w:rPr>
+                <w:cs/>
+              </w:rPr>
+              <w:t>ณ แวว</w:t>
+            </w:r>
+            <w:proofErr w:type="spellStart"/>
+            <w:r>
+              <w:rPr>
+                <w:cs/>
+              </w:rPr>
+              <w:t>หงษ์</w:t>
+            </w:r>
+            <w:proofErr w:type="spellEnd"/>
           </w:p>
         </w:tc>
         <w:tc>
@@ -31055,7 +33774,35 @@
               <w:rPr>
                 <w:cs/>
               </w:rPr>
-              <w:t xml:space="preserve">เข้าเว็บเบราว์เซอร์ </w:t>
+              <w:t>เข้าเว็บ</w:t>
+            </w:r>
+            <w:proofErr w:type="spellStart"/>
+            <w:r>
+              <w:rPr>
+                <w:cs/>
+              </w:rPr>
+              <w:t>เบ</w:t>
+            </w:r>
+            <w:proofErr w:type="spellEnd"/>
+            <w:r>
+              <w:rPr>
+                <w:cs/>
+              </w:rPr>
+              <w:t>ราว์</w:t>
+            </w:r>
+            <w:proofErr w:type="spellStart"/>
+            <w:r>
+              <w:rPr>
+                <w:cs/>
+              </w:rPr>
+              <w:t>เซอร์</w:t>
+            </w:r>
+            <w:proofErr w:type="spellEnd"/>
+            <w:r>
+              <w:rPr>
+                <w:cs/>
+              </w:rPr>
+              <w:t xml:space="preserve"> </w:t>
             </w:r>
             <w:r>
               <w:t>Google Chrome</w:t>
@@ -31092,7 +33839,35 @@
               <w:rPr>
                 <w:cs/>
               </w:rPr>
-              <w:t>สามารถเปิดโปรแกรมเว็บเบราว์เซอร์ได้</w:t>
+              <w:t>สามารถเปิดโปรแกรมเว็บ</w:t>
+            </w:r>
+            <w:proofErr w:type="spellStart"/>
+            <w:r>
+              <w:rPr>
+                <w:cs/>
+              </w:rPr>
+              <w:t>เบ</w:t>
+            </w:r>
+            <w:proofErr w:type="spellEnd"/>
+            <w:r>
+              <w:rPr>
+                <w:cs/>
+              </w:rPr>
+              <w:t>ราว์</w:t>
+            </w:r>
+            <w:proofErr w:type="spellStart"/>
+            <w:r>
+              <w:rPr>
+                <w:cs/>
+              </w:rPr>
+              <w:t>เซอร์</w:t>
+            </w:r>
+            <w:proofErr w:type="spellEnd"/>
+            <w:r>
+              <w:rPr>
+                <w:cs/>
+              </w:rPr>
+              <w:t>ได้</w:t>
             </w:r>
           </w:p>
         </w:tc>
@@ -31253,8 +34028,12 @@
             </w:r>
             <w:r>
               <w:br/>
+            </w:r>
+            <w:proofErr w:type="spellStart"/>
+            <w:r>
               <w:t>dashboard_show</w:t>
             </w:r>
+            <w:proofErr w:type="spellEnd"/>
           </w:p>
         </w:tc>
         <w:tc>
@@ -31271,7 +34050,21 @@
               <w:rPr>
                 <w:cs/>
               </w:rPr>
-              <w:t>แสดงหน้าจอแดชบอร์ด</w:t>
+              <w:t>แสดงหน้าจอ</w:t>
+            </w:r>
+            <w:proofErr w:type="spellStart"/>
+            <w:r>
+              <w:rPr>
+                <w:cs/>
+              </w:rPr>
+              <w:t>แดช</w:t>
+            </w:r>
+            <w:proofErr w:type="spellEnd"/>
+            <w:r>
+              <w:rPr>
+                <w:cs/>
+              </w:rPr>
+              <w:t>บอร์ด</w:t>
             </w:r>
           </w:p>
         </w:tc>
@@ -31337,6 +34130,20 @@
         </w:rPr>
         <w:lastRenderedPageBreak/>
         <w:t xml:space="preserve">ตารางที่ </w:t>
+      </w:r>
+      <w:r>
+        <w:rPr>
+          <w:rFonts w:hint="cs"/>
+          <w:cs/>
+        </w:rPr>
+        <w:t>ค-1-3-1</w:t>
+      </w:r>
+      <w:r>
+        <w:rPr>
+          <w:rFonts w:hint="cs"/>
+          <w:cs/>
+        </w:rPr>
+        <w:t>5</w:t>
       </w:r>
       <w:r>
         <w:t xml:space="preserve"> Test Case </w:t>
@@ -31581,12 +34388,14 @@
               </w:rPr>
               <w:t>(</w:t>
             </w:r>
+            <w:proofErr w:type="spellStart"/>
             <w:r>
               <w:rPr>
                 <w:color w:val="auto"/>
               </w:rPr>
               <w:t>calculate_service_not_quantity</w:t>
             </w:r>
+            <w:proofErr w:type="spellEnd"/>
             <w:r>
               <w:rPr>
                 <w:rFonts w:hint="cs"/>
@@ -31944,10 +34753,7 @@
               <w:rPr>
                 <w:cs/>
               </w:rPr>
-              <w:t>:</w:t>
-            </w:r>
-            <w:r>
-              <w:t xml:space="preserve"> </w:t>
+              <w:t xml:space="preserve">: </w:t>
             </w:r>
             <w:r>
               <w:rPr>
@@ -32040,8 +34846,13 @@
               <w:t xml:space="preserve">: </w:t>
             </w:r>
             <w:r>
-              <w:t>Cashier cheque</w:t>
-            </w:r>
+              <w:t xml:space="preserve">Cashier </w:t>
+            </w:r>
+            <w:proofErr w:type="spellStart"/>
+            <w:r>
+              <w:t>cheque</w:t>
+            </w:r>
+            <w:proofErr w:type="spellEnd"/>
           </w:p>
           <w:p>
             <w:r>
@@ -32055,8 +34866,13 @@
             </w:r>
           </w:p>
           <w:p>
-            <w:r>
-              <w:t>Cheque no</w:t>
+            <w:proofErr w:type="spellStart"/>
+            <w:r>
+              <w:t>Cheque</w:t>
+            </w:r>
+            <w:proofErr w:type="spellEnd"/>
+            <w:r>
+              <w:t xml:space="preserve"> no</w:t>
             </w:r>
             <w:r>
               <w:rPr>
@@ -32182,6 +34998,16 @@
         </w:rPr>
         <w:lastRenderedPageBreak/>
         <w:t xml:space="preserve">ตารางที่ </w:t>
+      </w:r>
+      <w:r>
+        <w:rPr>
+          <w:rFonts w:hint="cs"/>
+          <w:cs/>
+        </w:rPr>
+        <w:t>ค-1-3-1</w:t>
+      </w:r>
+      <w:r>
+        <w:t>6</w:t>
       </w:r>
       <w:r>
         <w:t xml:space="preserve"> Test Case </w:t>
@@ -32631,12 +35457,14 @@
               </w:rPr>
               <w:t>(</w:t>
             </w:r>
+            <w:proofErr w:type="spellStart"/>
             <w:r>
               <w:rPr>
                 <w:color w:val="auto"/>
               </w:rPr>
               <w:t>calculate_service_vat_varchar</w:t>
             </w:r>
+            <w:proofErr w:type="spellEnd"/>
             <w:r>
               <w:rPr>
                 <w:rFonts w:hint="cs"/>
@@ -32667,8 +35495,17 @@
                 <w:b/>
                 <w:bCs/>
               </w:rPr>
-              <w:t>Created By</w:t>
-            </w:r>
+              <w:t xml:space="preserve">Created </w:t>
+            </w:r>
+            <w:proofErr w:type="gramStart"/>
+            <w:r>
+              <w:rPr>
+                <w:b/>
+                <w:bCs/>
+              </w:rPr>
+              <w:t>By</w:t>
+            </w:r>
+            <w:proofErr w:type="gramEnd"/>
           </w:p>
         </w:tc>
         <w:tc>
@@ -32708,8 +35545,17 @@
                 <w:b/>
                 <w:bCs/>
               </w:rPr>
-              <w:t>Tested By</w:t>
-            </w:r>
+              <w:t xml:space="preserve">Tested </w:t>
+            </w:r>
+            <w:proofErr w:type="gramStart"/>
+            <w:r>
+              <w:rPr>
+                <w:b/>
+                <w:bCs/>
+              </w:rPr>
+              <w:t>By</w:t>
+            </w:r>
+            <w:proofErr w:type="gramEnd"/>
           </w:p>
         </w:tc>
         <w:tc>
@@ -33008,7 +35854,35 @@
               <w:rPr>
                 <w:cs/>
               </w:rPr>
-              <w:t xml:space="preserve">เข้าเว็บเบราว์เซอร์ </w:t>
+              <w:t>เข้าเว็บ</w:t>
+            </w:r>
+            <w:proofErr w:type="spellStart"/>
+            <w:r>
+              <w:rPr>
+                <w:cs/>
+              </w:rPr>
+              <w:t>เบ</w:t>
+            </w:r>
+            <w:proofErr w:type="spellEnd"/>
+            <w:r>
+              <w:rPr>
+                <w:cs/>
+              </w:rPr>
+              <w:t>ราว์</w:t>
+            </w:r>
+            <w:proofErr w:type="spellStart"/>
+            <w:r>
+              <w:rPr>
+                <w:cs/>
+              </w:rPr>
+              <w:t>เซอร์</w:t>
+            </w:r>
+            <w:proofErr w:type="spellEnd"/>
+            <w:r>
+              <w:rPr>
+                <w:cs/>
+              </w:rPr>
+              <w:t xml:space="preserve"> </w:t>
             </w:r>
             <w:r>
               <w:t>Google Chrome</w:t>
@@ -33045,7 +35919,35 @@
               <w:rPr>
                 <w:cs/>
               </w:rPr>
-              <w:t>สามารถเปิดโปรแกรมเว็บเบราว์เซอร์ได้</w:t>
+              <w:t>สามารถเปิดโปรแกรมเว็บ</w:t>
+            </w:r>
+            <w:proofErr w:type="spellStart"/>
+            <w:r>
+              <w:rPr>
+                <w:cs/>
+              </w:rPr>
+              <w:t>เบ</w:t>
+            </w:r>
+            <w:proofErr w:type="spellEnd"/>
+            <w:r>
+              <w:rPr>
+                <w:cs/>
+              </w:rPr>
+              <w:t>ราว์</w:t>
+            </w:r>
+            <w:proofErr w:type="spellStart"/>
+            <w:r>
+              <w:rPr>
+                <w:cs/>
+              </w:rPr>
+              <w:t>เซอร์</w:t>
+            </w:r>
+            <w:proofErr w:type="spellEnd"/>
+            <w:r>
+              <w:rPr>
+                <w:cs/>
+              </w:rPr>
+              <w:t>ได้</w:t>
             </w:r>
           </w:p>
         </w:tc>
@@ -33206,8 +36108,12 @@
             </w:r>
             <w:r>
               <w:br/>
+            </w:r>
+            <w:proofErr w:type="spellStart"/>
+            <w:r>
               <w:t>dashboard_show</w:t>
             </w:r>
+            <w:proofErr w:type="spellEnd"/>
           </w:p>
         </w:tc>
         <w:tc>
@@ -33224,7 +36130,21 @@
               <w:rPr>
                 <w:cs/>
               </w:rPr>
-              <w:t>แสดงหน้าจอแดชบอร์ด</w:t>
+              <w:t>แสดงหน้าจอ</w:t>
+            </w:r>
+            <w:proofErr w:type="spellStart"/>
+            <w:r>
+              <w:rPr>
+                <w:cs/>
+              </w:rPr>
+              <w:t>แดช</w:t>
+            </w:r>
+            <w:proofErr w:type="spellEnd"/>
+            <w:r>
+              <w:rPr>
+                <w:cs/>
+              </w:rPr>
+              <w:t>บอร์ด</w:t>
             </w:r>
           </w:p>
         </w:tc>
@@ -33290,6 +36210,20 @@
         </w:rPr>
         <w:lastRenderedPageBreak/>
         <w:t xml:space="preserve">ตารางที่ </w:t>
+      </w:r>
+      <w:r>
+        <w:rPr>
+          <w:rFonts w:hint="cs"/>
+          <w:cs/>
+        </w:rPr>
+        <w:t>ค-1-3-1</w:t>
+      </w:r>
+      <w:r>
+        <w:rPr>
+          <w:rFonts w:hint="cs"/>
+          <w:cs/>
+        </w:rPr>
+        <w:t>6</w:t>
       </w:r>
       <w:r>
         <w:t xml:space="preserve"> Test Case </w:t>
@@ -33534,12 +36468,14 @@
               </w:rPr>
               <w:t>(</w:t>
             </w:r>
+            <w:proofErr w:type="spellStart"/>
             <w:r>
               <w:rPr>
                 <w:color w:val="auto"/>
               </w:rPr>
               <w:t>calculate_service_vat_varchar</w:t>
             </w:r>
+            <w:proofErr w:type="spellEnd"/>
             <w:r>
               <w:rPr>
                 <w:rFonts w:hint="cs"/>
@@ -33897,10 +36833,7 @@
               <w:rPr>
                 <w:cs/>
               </w:rPr>
-              <w:t>:</w:t>
-            </w:r>
-            <w:r>
-              <w:t xml:space="preserve"> </w:t>
+              <w:t xml:space="preserve">: </w:t>
             </w:r>
             <w:r>
               <w:rPr>
@@ -33977,9 +36910,11 @@
               </w:rPr>
               <w:t xml:space="preserve">: </w:t>
             </w:r>
+            <w:proofErr w:type="spellStart"/>
             <w:r>
               <w:t>abc</w:t>
             </w:r>
+            <w:proofErr w:type="spellEnd"/>
           </w:p>
           <w:p>
             <w:r>
@@ -34003,8 +36938,13 @@
               <w:t xml:space="preserve">: </w:t>
             </w:r>
             <w:r>
-              <w:t>Cashier cheque</w:t>
-            </w:r>
+              <w:t xml:space="preserve">Cashier </w:t>
+            </w:r>
+            <w:proofErr w:type="spellStart"/>
+            <w:r>
+              <w:t>cheque</w:t>
+            </w:r>
+            <w:proofErr w:type="spellEnd"/>
           </w:p>
           <w:p>
             <w:r>
@@ -34018,8 +36958,13 @@
             </w:r>
           </w:p>
           <w:p>
-            <w:r>
-              <w:t>Cheque no</w:t>
+            <w:proofErr w:type="spellStart"/>
+            <w:r>
+              <w:t>Cheque</w:t>
+            </w:r>
+            <w:proofErr w:type="spellEnd"/>
+            <w:r>
+              <w:t xml:space="preserve"> no</w:t>
             </w:r>
             <w:r>
               <w:rPr>
@@ -34114,7 +37059,6 @@
           <w:p>
             <w:pPr>
               <w:rPr>
-                <w:rFonts w:hint="cs"/>
                 <w:cs/>
               </w:rPr>
             </w:pPr>
@@ -34181,6 +37125,16 @@
         </w:rPr>
         <w:lastRenderedPageBreak/>
         <w:t xml:space="preserve">ตารางที่ </w:t>
+      </w:r>
+      <w:r>
+        <w:rPr>
+          <w:rFonts w:hint="cs"/>
+          <w:cs/>
+        </w:rPr>
+        <w:t>ค-1-3-1</w:t>
+      </w:r>
+      <w:r>
+        <w:t>7</w:t>
       </w:r>
       <w:r>
         <w:t xml:space="preserve"> Test Case </w:t>
@@ -34630,12 +37584,14 @@
               </w:rPr>
               <w:t>(</w:t>
             </w:r>
+            <w:proofErr w:type="spellStart"/>
             <w:r>
               <w:rPr>
                 <w:color w:val="auto"/>
               </w:rPr>
               <w:t>calculate_service_vat_number</w:t>
             </w:r>
+            <w:proofErr w:type="spellEnd"/>
             <w:r>
               <w:rPr>
                 <w:rFonts w:hint="cs"/>
@@ -34666,8 +37622,17 @@
                 <w:b/>
                 <w:bCs/>
               </w:rPr>
-              <w:t>Created By</w:t>
-            </w:r>
+              <w:t xml:space="preserve">Created </w:t>
+            </w:r>
+            <w:proofErr w:type="gramStart"/>
+            <w:r>
+              <w:rPr>
+                <w:b/>
+                <w:bCs/>
+              </w:rPr>
+              <w:t>By</w:t>
+            </w:r>
+            <w:proofErr w:type="gramEnd"/>
           </w:p>
         </w:tc>
         <w:tc>
@@ -34707,8 +37672,17 @@
                 <w:b/>
                 <w:bCs/>
               </w:rPr>
-              <w:t>Tested By</w:t>
-            </w:r>
+              <w:t xml:space="preserve">Tested </w:t>
+            </w:r>
+            <w:proofErr w:type="gramStart"/>
+            <w:r>
+              <w:rPr>
+                <w:b/>
+                <w:bCs/>
+              </w:rPr>
+              <w:t>By</w:t>
+            </w:r>
+            <w:proofErr w:type="gramEnd"/>
           </w:p>
         </w:tc>
         <w:tc>
@@ -34726,8 +37700,44 @@
               <w:rPr>
                 <w:cs/>
               </w:rPr>
-              <w:t>นางสาวทัศวรรณ แววหงษ์</w:t>
-            </w:r>
+              <w:t>นางสาว</w:t>
+            </w:r>
+            <w:proofErr w:type="spellStart"/>
+            <w:r>
+              <w:rPr>
+                <w:cs/>
+              </w:rPr>
+              <w:t>ทั</w:t>
+            </w:r>
+            <w:proofErr w:type="spellEnd"/>
+            <w:r>
+              <w:rPr>
+                <w:cs/>
+              </w:rPr>
+              <w:t>ศว</w:t>
+            </w:r>
+            <w:proofErr w:type="spellStart"/>
+            <w:r>
+              <w:rPr>
+                <w:cs/>
+              </w:rPr>
+              <w:t>รร</w:t>
+            </w:r>
+            <w:proofErr w:type="spellEnd"/>
+            <w:r>
+              <w:rPr>
+                <w:cs/>
+              </w:rPr>
+              <w:t>ณ แวว</w:t>
+            </w:r>
+            <w:proofErr w:type="spellStart"/>
+            <w:r>
+              <w:rPr>
+                <w:cs/>
+              </w:rPr>
+              <w:t>หงษ์</w:t>
+            </w:r>
+            <w:proofErr w:type="spellEnd"/>
           </w:p>
         </w:tc>
         <w:tc>
@@ -35007,7 +38017,35 @@
               <w:rPr>
                 <w:cs/>
               </w:rPr>
-              <w:t xml:space="preserve">เข้าเว็บเบราว์เซอร์ </w:t>
+              <w:t>เข้าเว็บ</w:t>
+            </w:r>
+            <w:proofErr w:type="spellStart"/>
+            <w:r>
+              <w:rPr>
+                <w:cs/>
+              </w:rPr>
+              <w:t>เบ</w:t>
+            </w:r>
+            <w:proofErr w:type="spellEnd"/>
+            <w:r>
+              <w:rPr>
+                <w:cs/>
+              </w:rPr>
+              <w:t>ราว์</w:t>
+            </w:r>
+            <w:proofErr w:type="spellStart"/>
+            <w:r>
+              <w:rPr>
+                <w:cs/>
+              </w:rPr>
+              <w:t>เซอร์</w:t>
+            </w:r>
+            <w:proofErr w:type="spellEnd"/>
+            <w:r>
+              <w:rPr>
+                <w:cs/>
+              </w:rPr>
+              <w:t xml:space="preserve"> </w:t>
             </w:r>
             <w:r>
               <w:t>Google Chrome</w:t>
@@ -35044,7 +38082,35 @@
               <w:rPr>
                 <w:cs/>
               </w:rPr>
-              <w:t>สามารถเปิดโปรแกรมเว็บเบราว์เซอร์ได้</w:t>
+              <w:t>สามารถเปิดโปรแกรมเว็บ</w:t>
+            </w:r>
+            <w:proofErr w:type="spellStart"/>
+            <w:r>
+              <w:rPr>
+                <w:cs/>
+              </w:rPr>
+              <w:t>เบ</w:t>
+            </w:r>
+            <w:proofErr w:type="spellEnd"/>
+            <w:r>
+              <w:rPr>
+                <w:cs/>
+              </w:rPr>
+              <w:t>ราว์</w:t>
+            </w:r>
+            <w:proofErr w:type="spellStart"/>
+            <w:r>
+              <w:rPr>
+                <w:cs/>
+              </w:rPr>
+              <w:t>เซอร์</w:t>
+            </w:r>
+            <w:proofErr w:type="spellEnd"/>
+            <w:r>
+              <w:rPr>
+                <w:cs/>
+              </w:rPr>
+              <w:t>ได้</w:t>
             </w:r>
           </w:p>
         </w:tc>
@@ -35205,8 +38271,12 @@
             </w:r>
             <w:r>
               <w:br/>
+            </w:r>
+            <w:proofErr w:type="spellStart"/>
+            <w:r>
               <w:t>dashboard_show</w:t>
             </w:r>
+            <w:proofErr w:type="spellEnd"/>
           </w:p>
         </w:tc>
         <w:tc>
@@ -35223,7 +38293,21 @@
               <w:rPr>
                 <w:cs/>
               </w:rPr>
-              <w:t>แสดงหน้าจอแดชบอร์ด</w:t>
+              <w:t>แสดงหน้าจอ</w:t>
+            </w:r>
+            <w:proofErr w:type="spellStart"/>
+            <w:r>
+              <w:rPr>
+                <w:cs/>
+              </w:rPr>
+              <w:t>แดช</w:t>
+            </w:r>
+            <w:proofErr w:type="spellEnd"/>
+            <w:r>
+              <w:rPr>
+                <w:cs/>
+              </w:rPr>
+              <w:t>บอร์ด</w:t>
             </w:r>
           </w:p>
         </w:tc>
@@ -35289,6 +38373,16 @@
         </w:rPr>
         <w:lastRenderedPageBreak/>
         <w:t xml:space="preserve">ตารางที่ </w:t>
+      </w:r>
+      <w:r>
+        <w:rPr>
+          <w:rFonts w:hint="cs"/>
+          <w:cs/>
+        </w:rPr>
+        <w:t>ค-1-3-1</w:t>
+      </w:r>
+      <w:r>
+        <w:t>7</w:t>
       </w:r>
       <w:r>
         <w:t xml:space="preserve"> Test Case </w:t>
@@ -35533,12 +38627,14 @@
               </w:rPr>
               <w:t>(</w:t>
             </w:r>
+            <w:proofErr w:type="spellStart"/>
             <w:r>
               <w:rPr>
                 <w:color w:val="auto"/>
               </w:rPr>
               <w:t>calculate_service_vat_number</w:t>
             </w:r>
+            <w:proofErr w:type="spellEnd"/>
             <w:r>
               <w:rPr>
                 <w:rFonts w:hint="cs"/>
@@ -35896,10 +38992,7 @@
               <w:rPr>
                 <w:cs/>
               </w:rPr>
-              <w:t>:</w:t>
-            </w:r>
-            <w:r>
-              <w:t xml:space="preserve"> </w:t>
+              <w:t xml:space="preserve">: </w:t>
             </w:r>
             <w:r>
               <w:rPr>
@@ -36002,8 +39095,13 @@
               <w:t xml:space="preserve">: </w:t>
             </w:r>
             <w:r>
-              <w:t>Cashier cheque</w:t>
-            </w:r>
+              <w:t xml:space="preserve">Cashier </w:t>
+            </w:r>
+            <w:proofErr w:type="spellStart"/>
+            <w:r>
+              <w:t>cheque</w:t>
+            </w:r>
+            <w:proofErr w:type="spellEnd"/>
           </w:p>
           <w:p>
             <w:r>
@@ -36017,8 +39115,13 @@
             </w:r>
           </w:p>
           <w:p>
-            <w:r>
-              <w:t>Cheque no</w:t>
+            <w:proofErr w:type="spellStart"/>
+            <w:r>
+              <w:t>Cheque</w:t>
+            </w:r>
+            <w:proofErr w:type="spellEnd"/>
+            <w:r>
+              <w:t xml:space="preserve"> no</w:t>
             </w:r>
             <w:r>
               <w:rPr>
@@ -36144,6 +39247,16 @@
         </w:rPr>
         <w:lastRenderedPageBreak/>
         <w:t xml:space="preserve">ตารางที่ </w:t>
+      </w:r>
+      <w:r>
+        <w:rPr>
+          <w:rFonts w:hint="cs"/>
+          <w:cs/>
+        </w:rPr>
+        <w:t>ค-1-3-1</w:t>
+      </w:r>
+      <w:r>
+        <w:t>8</w:t>
       </w:r>
       <w:r>
         <w:t xml:space="preserve"> Test Case </w:t>
@@ -36593,12 +39706,14 @@
               </w:rPr>
               <w:t>(</w:t>
             </w:r>
+            <w:proofErr w:type="spellStart"/>
             <w:r>
               <w:rPr>
                 <w:color w:val="auto"/>
               </w:rPr>
               <w:t>calculate_service_not_vat</w:t>
             </w:r>
+            <w:proofErr w:type="spellEnd"/>
             <w:r>
               <w:rPr>
                 <w:rFonts w:hint="cs"/>
@@ -36629,8 +39744,17 @@
                 <w:b/>
                 <w:bCs/>
               </w:rPr>
-              <w:t>Created By</w:t>
-            </w:r>
+              <w:t xml:space="preserve">Created </w:t>
+            </w:r>
+            <w:proofErr w:type="gramStart"/>
+            <w:r>
+              <w:rPr>
+                <w:b/>
+                <w:bCs/>
+              </w:rPr>
+              <w:t>By</w:t>
+            </w:r>
+            <w:proofErr w:type="gramEnd"/>
           </w:p>
         </w:tc>
         <w:tc>
@@ -36670,8 +39794,17 @@
                 <w:b/>
                 <w:bCs/>
               </w:rPr>
-              <w:t>Tested By</w:t>
-            </w:r>
+              <w:t xml:space="preserve">Tested </w:t>
+            </w:r>
+            <w:proofErr w:type="gramStart"/>
+            <w:r>
+              <w:rPr>
+                <w:b/>
+                <w:bCs/>
+              </w:rPr>
+              <w:t>By</w:t>
+            </w:r>
+            <w:proofErr w:type="gramEnd"/>
           </w:p>
         </w:tc>
         <w:tc>
@@ -36689,8 +39822,44 @@
               <w:rPr>
                 <w:cs/>
               </w:rPr>
-              <w:t>นางสาวทัศวรรณ แววหงษ์</w:t>
-            </w:r>
+              <w:t>นางสาว</w:t>
+            </w:r>
+            <w:proofErr w:type="spellStart"/>
+            <w:r>
+              <w:rPr>
+                <w:cs/>
+              </w:rPr>
+              <w:t>ทั</w:t>
+            </w:r>
+            <w:proofErr w:type="spellEnd"/>
+            <w:r>
+              <w:rPr>
+                <w:cs/>
+              </w:rPr>
+              <w:t>ศว</w:t>
+            </w:r>
+            <w:proofErr w:type="spellStart"/>
+            <w:r>
+              <w:rPr>
+                <w:cs/>
+              </w:rPr>
+              <w:t>รร</w:t>
+            </w:r>
+            <w:proofErr w:type="spellEnd"/>
+            <w:r>
+              <w:rPr>
+                <w:cs/>
+              </w:rPr>
+              <w:t>ณ แวว</w:t>
+            </w:r>
+            <w:proofErr w:type="spellStart"/>
+            <w:r>
+              <w:rPr>
+                <w:cs/>
+              </w:rPr>
+              <w:t>หงษ์</w:t>
+            </w:r>
+            <w:proofErr w:type="spellEnd"/>
           </w:p>
         </w:tc>
         <w:tc>
@@ -36970,7 +40139,35 @@
               <w:rPr>
                 <w:cs/>
               </w:rPr>
-              <w:t xml:space="preserve">เข้าเว็บเบราว์เซอร์ </w:t>
+              <w:t>เข้าเว็บ</w:t>
+            </w:r>
+            <w:proofErr w:type="spellStart"/>
+            <w:r>
+              <w:rPr>
+                <w:cs/>
+              </w:rPr>
+              <w:t>เบ</w:t>
+            </w:r>
+            <w:proofErr w:type="spellEnd"/>
+            <w:r>
+              <w:rPr>
+                <w:cs/>
+              </w:rPr>
+              <w:t>ราว์</w:t>
+            </w:r>
+            <w:proofErr w:type="spellStart"/>
+            <w:r>
+              <w:rPr>
+                <w:cs/>
+              </w:rPr>
+              <w:t>เซอร์</w:t>
+            </w:r>
+            <w:proofErr w:type="spellEnd"/>
+            <w:r>
+              <w:rPr>
+                <w:cs/>
+              </w:rPr>
+              <w:t xml:space="preserve"> </w:t>
             </w:r>
             <w:r>
               <w:t>Google Chrome</w:t>
@@ -37007,7 +40204,35 @@
               <w:rPr>
                 <w:cs/>
               </w:rPr>
-              <w:t>สามารถเปิดโปรแกรมเว็บเบราว์เซอร์ได้</w:t>
+              <w:t>สามารถเปิดโปรแกรมเว็บ</w:t>
+            </w:r>
+            <w:proofErr w:type="spellStart"/>
+            <w:r>
+              <w:rPr>
+                <w:cs/>
+              </w:rPr>
+              <w:t>เบ</w:t>
+            </w:r>
+            <w:proofErr w:type="spellEnd"/>
+            <w:r>
+              <w:rPr>
+                <w:cs/>
+              </w:rPr>
+              <w:t>ราว์</w:t>
+            </w:r>
+            <w:proofErr w:type="spellStart"/>
+            <w:r>
+              <w:rPr>
+                <w:cs/>
+              </w:rPr>
+              <w:t>เซอร์</w:t>
+            </w:r>
+            <w:proofErr w:type="spellEnd"/>
+            <w:r>
+              <w:rPr>
+                <w:cs/>
+              </w:rPr>
+              <w:t>ได้</w:t>
             </w:r>
           </w:p>
         </w:tc>
@@ -37168,8 +40393,12 @@
             </w:r>
             <w:r>
               <w:br/>
+            </w:r>
+            <w:proofErr w:type="spellStart"/>
+            <w:r>
               <w:t>dashboard_show</w:t>
             </w:r>
+            <w:proofErr w:type="spellEnd"/>
           </w:p>
         </w:tc>
         <w:tc>
@@ -37186,7 +40415,21 @@
               <w:rPr>
                 <w:cs/>
               </w:rPr>
-              <w:t>แสดงหน้าจอแดชบอร์ด</w:t>
+              <w:t>แสดงหน้าจอ</w:t>
+            </w:r>
+            <w:proofErr w:type="spellStart"/>
+            <w:r>
+              <w:rPr>
+                <w:cs/>
+              </w:rPr>
+              <w:t>แดช</w:t>
+            </w:r>
+            <w:proofErr w:type="spellEnd"/>
+            <w:r>
+              <w:rPr>
+                <w:cs/>
+              </w:rPr>
+              <w:t>บอร์ด</w:t>
             </w:r>
           </w:p>
         </w:tc>
@@ -37252,6 +40495,16 @@
         </w:rPr>
         <w:lastRenderedPageBreak/>
         <w:t xml:space="preserve">ตารางที่ </w:t>
+      </w:r>
+      <w:r>
+        <w:rPr>
+          <w:rFonts w:hint="cs"/>
+          <w:cs/>
+        </w:rPr>
+        <w:t>ค-1-3-1</w:t>
+      </w:r>
+      <w:r>
+        <w:t>8</w:t>
       </w:r>
       <w:r>
         <w:t xml:space="preserve"> Test Case </w:t>
@@ -37496,12 +40749,14 @@
               </w:rPr>
               <w:t>(</w:t>
             </w:r>
+            <w:proofErr w:type="spellStart"/>
             <w:r>
               <w:rPr>
                 <w:color w:val="auto"/>
               </w:rPr>
               <w:t>calculate_service_not_vat</w:t>
             </w:r>
+            <w:proofErr w:type="spellEnd"/>
             <w:r>
               <w:rPr>
                 <w:rFonts w:hint="cs"/>
@@ -37859,10 +41114,7 @@
               <w:rPr>
                 <w:cs/>
               </w:rPr>
-              <w:t>:</w:t>
-            </w:r>
-            <w:r>
-              <w:t xml:space="preserve"> </w:t>
+              <w:t xml:space="preserve">: </w:t>
             </w:r>
             <w:r>
               <w:rPr>
@@ -37962,8 +41214,13 @@
               <w:t xml:space="preserve">: </w:t>
             </w:r>
             <w:r>
-              <w:t>Cashier cheque</w:t>
-            </w:r>
+              <w:t xml:space="preserve">Cashier </w:t>
+            </w:r>
+            <w:proofErr w:type="spellStart"/>
+            <w:r>
+              <w:t>cheque</w:t>
+            </w:r>
+            <w:proofErr w:type="spellEnd"/>
           </w:p>
           <w:p>
             <w:r>
@@ -37977,8 +41234,13 @@
             </w:r>
           </w:p>
           <w:p>
-            <w:r>
-              <w:t>Cheque no</w:t>
+            <w:proofErr w:type="spellStart"/>
+            <w:r>
+              <w:t>Cheque</w:t>
+            </w:r>
+            <w:proofErr w:type="spellEnd"/>
+            <w:r>
+              <w:t xml:space="preserve"> no</w:t>
             </w:r>
             <w:r>
               <w:rPr>
@@ -38105,6 +41367,20 @@
         </w:rPr>
         <w:lastRenderedPageBreak/>
         <w:t xml:space="preserve">ตารางที่ </w:t>
+      </w:r>
+      <w:r>
+        <w:rPr>
+          <w:rFonts w:hint="cs"/>
+          <w:cs/>
+        </w:rPr>
+        <w:t>ค-1-3-1</w:t>
+      </w:r>
+      <w:r>
+        <w:rPr>
+          <w:rFonts w:hint="cs"/>
+          <w:cs/>
+        </w:rPr>
+        <w:t>9</w:t>
       </w:r>
       <w:r>
         <w:t xml:space="preserve"> Test Case </w:t>
@@ -38554,12 +41830,14 @@
               </w:rPr>
               <w:t>(</w:t>
             </w:r>
+            <w:proofErr w:type="spellStart"/>
             <w:r>
               <w:rPr>
                 <w:color w:val="auto"/>
               </w:rPr>
               <w:t>calculate_service_print_invoice_success</w:t>
             </w:r>
+            <w:proofErr w:type="spellEnd"/>
             <w:r>
               <w:rPr>
                 <w:rFonts w:hint="cs"/>
@@ -38590,8 +41868,17 @@
                 <w:b/>
                 <w:bCs/>
               </w:rPr>
-              <w:t>Created By</w:t>
-            </w:r>
+              <w:t xml:space="preserve">Created </w:t>
+            </w:r>
+            <w:proofErr w:type="gramStart"/>
+            <w:r>
+              <w:rPr>
+                <w:b/>
+                <w:bCs/>
+              </w:rPr>
+              <w:t>By</w:t>
+            </w:r>
+            <w:proofErr w:type="gramEnd"/>
           </w:p>
         </w:tc>
         <w:tc>
@@ -38631,8 +41918,17 @@
                 <w:b/>
                 <w:bCs/>
               </w:rPr>
-              <w:t>Tested By</w:t>
-            </w:r>
+              <w:t xml:space="preserve">Tested </w:t>
+            </w:r>
+            <w:proofErr w:type="gramStart"/>
+            <w:r>
+              <w:rPr>
+                <w:b/>
+                <w:bCs/>
+              </w:rPr>
+              <w:t>By</w:t>
+            </w:r>
+            <w:proofErr w:type="gramEnd"/>
           </w:p>
         </w:tc>
         <w:tc>
@@ -38650,8 +41946,44 @@
               <w:rPr>
                 <w:cs/>
               </w:rPr>
-              <w:t>นางสาวทัศวรรณ แววหงษ์</w:t>
-            </w:r>
+              <w:t>นางสาว</w:t>
+            </w:r>
+            <w:proofErr w:type="spellStart"/>
+            <w:r>
+              <w:rPr>
+                <w:cs/>
+              </w:rPr>
+              <w:t>ทั</w:t>
+            </w:r>
+            <w:proofErr w:type="spellEnd"/>
+            <w:r>
+              <w:rPr>
+                <w:cs/>
+              </w:rPr>
+              <w:t>ศว</w:t>
+            </w:r>
+            <w:proofErr w:type="spellStart"/>
+            <w:r>
+              <w:rPr>
+                <w:cs/>
+              </w:rPr>
+              <w:t>รร</w:t>
+            </w:r>
+            <w:proofErr w:type="spellEnd"/>
+            <w:r>
+              <w:rPr>
+                <w:cs/>
+              </w:rPr>
+              <w:t>ณ แวว</w:t>
+            </w:r>
+            <w:proofErr w:type="spellStart"/>
+            <w:r>
+              <w:rPr>
+                <w:cs/>
+              </w:rPr>
+              <w:t>หงษ์</w:t>
+            </w:r>
+            <w:proofErr w:type="spellEnd"/>
           </w:p>
         </w:tc>
         <w:tc>
@@ -38931,7 +42263,35 @@
               <w:rPr>
                 <w:cs/>
               </w:rPr>
-              <w:t xml:space="preserve">เข้าเว็บเบราว์เซอร์ </w:t>
+              <w:t>เข้าเว็บ</w:t>
+            </w:r>
+            <w:proofErr w:type="spellStart"/>
+            <w:r>
+              <w:rPr>
+                <w:cs/>
+              </w:rPr>
+              <w:t>เบ</w:t>
+            </w:r>
+            <w:proofErr w:type="spellEnd"/>
+            <w:r>
+              <w:rPr>
+                <w:cs/>
+              </w:rPr>
+              <w:t>ราว์</w:t>
+            </w:r>
+            <w:proofErr w:type="spellStart"/>
+            <w:r>
+              <w:rPr>
+                <w:cs/>
+              </w:rPr>
+              <w:t>เซอร์</w:t>
+            </w:r>
+            <w:proofErr w:type="spellEnd"/>
+            <w:r>
+              <w:rPr>
+                <w:cs/>
+              </w:rPr>
+              <w:t xml:space="preserve"> </w:t>
             </w:r>
             <w:r>
               <w:t>Google Chrome</w:t>
@@ -38968,7 +42328,35 @@
               <w:rPr>
                 <w:cs/>
               </w:rPr>
-              <w:t>สามารถเปิดโปรแกรมเว็บเบราว์เซอร์ได้</w:t>
+              <w:t>สามารถเปิดโปรแกรมเว็บ</w:t>
+            </w:r>
+            <w:proofErr w:type="spellStart"/>
+            <w:r>
+              <w:rPr>
+                <w:cs/>
+              </w:rPr>
+              <w:t>เบ</w:t>
+            </w:r>
+            <w:proofErr w:type="spellEnd"/>
+            <w:r>
+              <w:rPr>
+                <w:cs/>
+              </w:rPr>
+              <w:t>ราว์</w:t>
+            </w:r>
+            <w:proofErr w:type="spellStart"/>
+            <w:r>
+              <w:rPr>
+                <w:cs/>
+              </w:rPr>
+              <w:t>เซอร์</w:t>
+            </w:r>
+            <w:proofErr w:type="spellEnd"/>
+            <w:r>
+              <w:rPr>
+                <w:cs/>
+              </w:rPr>
+              <w:t>ได้</w:t>
             </w:r>
           </w:p>
         </w:tc>
@@ -39129,8 +42517,12 @@
             </w:r>
             <w:r>
               <w:br/>
+            </w:r>
+            <w:proofErr w:type="spellStart"/>
+            <w:r>
               <w:t>dashboard_show</w:t>
             </w:r>
+            <w:proofErr w:type="spellEnd"/>
           </w:p>
         </w:tc>
         <w:tc>
@@ -39147,7 +42539,21 @@
               <w:rPr>
                 <w:cs/>
               </w:rPr>
-              <w:t>แสดงหน้าจอแดชบอร์ด</w:t>
+              <w:t>แสดงหน้าจอ</w:t>
+            </w:r>
+            <w:proofErr w:type="spellStart"/>
+            <w:r>
+              <w:rPr>
+                <w:cs/>
+              </w:rPr>
+              <w:t>แดช</w:t>
+            </w:r>
+            <w:proofErr w:type="spellEnd"/>
+            <w:r>
+              <w:rPr>
+                <w:cs/>
+              </w:rPr>
+              <w:t>บอร์ด</w:t>
             </w:r>
           </w:p>
         </w:tc>
@@ -39214,6 +42620,18 @@
         <w:lastRenderedPageBreak/>
         <w:t xml:space="preserve">ตารางที่ </w:t>
       </w:r>
+      <w:r>
+        <w:rPr>
+          <w:rFonts w:hint="cs"/>
+          <w:cs/>
+        </w:rPr>
+        <w:t>ค-1-3-1</w:t>
+      </w:r>
+      <w:r>
+        <w:t>9</w:t>
+      </w:r>
+      <w:bookmarkStart w:id="0" w:name="_GoBack"/>
+      <w:bookmarkEnd w:id="0"/>
       <w:r>
         <w:t xml:space="preserve"> Test Case </w:t>
       </w:r>
@@ -39457,12 +42875,14 @@
               </w:rPr>
               <w:t>(</w:t>
             </w:r>
+            <w:proofErr w:type="spellStart"/>
             <w:r>
               <w:rPr>
                 <w:color w:val="auto"/>
               </w:rPr>
               <w:t>calculate_service_print_invoice_success</w:t>
             </w:r>
+            <w:proofErr w:type="spellEnd"/>
             <w:r>
               <w:rPr>
                 <w:rFonts w:hint="cs"/>
@@ -39820,10 +43240,7 @@
               <w:rPr>
                 <w:cs/>
               </w:rPr>
-              <w:t>:</w:t>
-            </w:r>
-            <w:r>
-              <w:t xml:space="preserve"> </w:t>
+              <w:t xml:space="preserve">: </w:t>
             </w:r>
             <w:r>
               <w:rPr>
@@ -39926,8 +43343,13 @@
               <w:t xml:space="preserve">: </w:t>
             </w:r>
             <w:r>
-              <w:t>Cashier cheque</w:t>
-            </w:r>
+              <w:t xml:space="preserve">Cashier </w:t>
+            </w:r>
+            <w:proofErr w:type="spellStart"/>
+            <w:r>
+              <w:t>cheque</w:t>
+            </w:r>
+            <w:proofErr w:type="spellEnd"/>
           </w:p>
           <w:p>
             <w:r>
@@ -39941,8 +43363,13 @@
             </w:r>
           </w:p>
           <w:p>
-            <w:r>
-              <w:t>Cheque no</w:t>
+            <w:proofErr w:type="spellStart"/>
+            <w:r>
+              <w:t>Cheque</w:t>
+            </w:r>
+            <w:proofErr w:type="spellEnd"/>
+            <w:r>
+              <w:t xml:space="preserve"> no</w:t>
             </w:r>
             <w:r>
               <w:rPr>
@@ -40067,6 +43494,9 @@
               <w:t xml:space="preserve">กดปุ่ม </w:t>
             </w:r>
             <w:r>
+              <w:rPr>
+                <w:cs/>
+              </w:rPr>
               <w:t>“</w:t>
             </w:r>
             <w:r>
@@ -40077,6 +43507,9 @@
               <w:t>พิมพ์ใบเสร็จ</w:t>
             </w:r>
             <w:r>
+              <w:rPr>
+                <w:cs/>
+              </w:rPr>
               <w:t>”</w:t>
             </w:r>
           </w:p>
@@ -40206,7 +43639,7 @@
 </file>
 
 <file path=word/styles.xml><?xml version="1.0" encoding="utf-8"?>
-<w:styles xmlns:mc="http://schemas.openxmlformats.org/markup-compatibility/2006" xmlns:r="http://schemas.openxmlformats.org/officeDocument/2006/relationships" xmlns:w="http://schemas.openxmlformats.org/wordprocessingml/2006/main" xmlns:w14="http://schemas.microsoft.com/office/word/2010/wordml" xmlns:w15="http://schemas.microsoft.com/office/word/2012/wordml" xmlns:w16cex="http://schemas.microsoft.com/office/word/2018/wordml/cex" xmlns:w16cid="http://schemas.microsoft.com/office/word/2016/wordml/cid" xmlns:w16="http://schemas.microsoft.com/office/word/2018/wordml" xmlns:w16se="http://schemas.microsoft.com/office/word/2015/wordml/symex" mc:Ignorable="w14 w15 w16se w16cid w16 w16cex">
+<w:styles xmlns:mc="http://schemas.openxmlformats.org/markup-compatibility/2006" xmlns:r="http://schemas.openxmlformats.org/officeDocument/2006/relationships" xmlns:w="http://schemas.openxmlformats.org/wordprocessingml/2006/main" xmlns:w14="http://schemas.microsoft.com/office/word/2010/wordml" xmlns:w15="http://schemas.microsoft.com/office/word/2012/wordml" xmlns:w16se="http://schemas.microsoft.com/office/word/2015/wordml/symex" mc:Ignorable="w14 w15 w16se">
   <w:docDefaults>
     <w:rPrDefault>
       <w:rPr>
@@ -40222,7 +43655,7 @@
       </w:pPr>
     </w:pPrDefault>
   </w:docDefaults>
-  <w:latentStyles w:defLockedState="0" w:defUIPriority="99" w:defSemiHidden="0" w:defUnhideWhenUsed="0" w:defQFormat="0" w:count="376">
+  <w:latentStyles w:defLockedState="0" w:defUIPriority="99" w:defSemiHidden="0" w:defUnhideWhenUsed="0" w:defQFormat="0" w:count="373">
     <w:lsdException w:name="Normal" w:uiPriority="0" w:qFormat="1"/>
     <w:lsdException w:name="heading 1" w:uiPriority="9" w:qFormat="1"/>
     <w:lsdException w:name="heading 2" w:semiHidden="1" w:uiPriority="9" w:unhideWhenUsed="1" w:qFormat="1"/>
@@ -40328,6 +43761,7 @@
     <w:lsdException w:name="HTML Sample" w:semiHidden="1" w:unhideWhenUsed="1"/>
     <w:lsdException w:name="HTML Typewriter" w:semiHidden="1" w:unhideWhenUsed="1"/>
     <w:lsdException w:name="HTML Variable" w:semiHidden="1" w:unhideWhenUsed="1"/>
+    <w:lsdException w:name="Normal Table" w:semiHidden="1" w:unhideWhenUsed="1"/>
     <w:lsdException w:name="annotation subject" w:semiHidden="1" w:unhideWhenUsed="1"/>
     <w:lsdException w:name="No List" w:semiHidden="1" w:unhideWhenUsed="1"/>
     <w:lsdException w:name="Outline List 1" w:semiHidden="1" w:unhideWhenUsed="1"/>
@@ -40372,6 +43806,7 @@
     <w:lsdException w:name="Table Professional" w:semiHidden="1" w:unhideWhenUsed="1"/>
     <w:lsdException w:name="Table Subtle 1" w:semiHidden="1" w:unhideWhenUsed="1"/>
     <w:lsdException w:name="Table Subtle 2" w:semiHidden="1" w:unhideWhenUsed="1"/>
+    <w:lsdException w:name="Table Web 1" w:semiHidden="1" w:unhideWhenUsed="1"/>
     <w:lsdException w:name="Table Web 2" w:semiHidden="1" w:unhideWhenUsed="1"/>
     <w:lsdException w:name="Table Web 3" w:semiHidden="1" w:unhideWhenUsed="1"/>
     <w:lsdException w:name="Balloon Text" w:semiHidden="1" w:unhideWhenUsed="1"/>
@@ -40594,9 +44029,6 @@
     <w:lsdException w:name="List Table 7 Colorful Accent 6" w:uiPriority="52"/>
     <w:lsdException w:name="Mention" w:semiHidden="1" w:unhideWhenUsed="1"/>
     <w:lsdException w:name="Smart Hyperlink" w:semiHidden="1" w:unhideWhenUsed="1"/>
-    <w:lsdException w:name="Hashtag" w:semiHidden="1" w:unhideWhenUsed="1"/>
-    <w:lsdException w:name="Unresolved Mention" w:semiHidden="1" w:unhideWhenUsed="1"/>
-    <w:lsdException w:name="Smart Link" w:semiHidden="1" w:unhideWhenUsed="1"/>
   </w:latentStyles>
   <w:style w:type="paragraph" w:default="1" w:styleId="Normal">
     <w:name w:val="Normal"/>
